--- a/report.docx
+++ b/report.docx
@@ -105,11 +105,11 @@
         <w:pStyle w:val="ListParagraph"/>
         <w:numPr>
           <w:ilvl w:val="0"/>
-          <w:numId w:val="1"/>
+          <w:numId w:val="4"/>
         </w:numPr>
       </w:pPr>
       <w:r>
-        <w:t>Data Engineering/Cleaning</w:t>
+        <w:t>Data cleaning</w:t>
       </w:r>
     </w:p>
     <w:p>
@@ -117,8 +117,111 @@
         <w:pStyle w:val="ListParagraph"/>
         <w:numPr>
           <w:ilvl w:val="0"/>
-          <w:numId w:val="1"/>
+          <w:numId w:val="4"/>
         </w:numPr>
+      </w:pPr>
+      <w:r>
+        <w:t>Model Training</w:t>
+      </w:r>
+    </w:p>
+    <w:p>
+      <w:pPr>
+        <w:pStyle w:val="ListParagraph"/>
+        <w:numPr>
+          <w:ilvl w:val="0"/>
+          <w:numId w:val="4"/>
+        </w:numPr>
+      </w:pPr>
+      <w:r>
+        <w:t>Prediction</w:t>
+      </w:r>
+    </w:p>
+    <w:p>
+      <w:pPr>
+        <w:pStyle w:val="Heading3"/>
+      </w:pPr>
+      <w:r>
+        <w:t>Data Cleaning overview:</w:t>
+      </w:r>
+    </w:p>
+    <w:p>
+      <w:r>
+        <w:t>We have 1657 columns in the data set. We can safely eliminate less important columns in order to improve the learning of the Machine Learning Algorithm.</w:t>
+      </w:r>
+      <w:r>
+        <w:t xml:space="preserve"> We represent it in sparse matrix representation</w:t>
+      </w:r>
+      <w:r>
+        <w:t xml:space="preserve"> </w:t>
+      </w:r>
+      <w:r>
+        <w:t>which</w:t>
+      </w:r>
+      <w:r>
+        <w:t xml:space="preserve"> reduces the size of data that we deal with.</w:t>
+      </w:r>
+    </w:p>
+    <w:p>
+      <w:pPr>
+        <w:pStyle w:val="Heading3"/>
+      </w:pPr>
+      <w:r>
+        <w:t xml:space="preserve">Model </w:t>
+      </w:r>
+      <w:r>
+        <w:t>Training</w:t>
+      </w:r>
+      <w:r>
+        <w:t xml:space="preserve"> Overview</w:t>
+      </w:r>
+      <w:r>
+        <w:t>:</w:t>
+      </w:r>
+    </w:p>
+    <w:p>
+      <w:r>
+        <w:t>Cleaned data is</w:t>
+      </w:r>
+      <w:r>
+        <w:t xml:space="preserve"> replicate</w:t>
+      </w:r>
+      <w:r>
+        <w:t>d</w:t>
+      </w:r>
+      <w:r>
+        <w:t xml:space="preserve"> n times</w:t>
+      </w:r>
+      <w:r>
+        <w:t xml:space="preserve">, </w:t>
+      </w:r>
+      <w:r>
+        <w:t xml:space="preserve">so we get bigger RDD, now we </w:t>
+      </w:r>
+      <w:r>
+        <w:t>Group</w:t>
+      </w:r>
+      <w:r>
+        <w:t xml:space="preserve"> the replicated data b</w:t>
+      </w:r>
+      <w:r>
+        <w:t>y key, and we apply ML algorithm on each RDD to get N different mode</w:t>
+      </w:r>
+      <w:r>
+        <w:t>ls</w:t>
+      </w:r>
+      <w:r>
+        <w:t xml:space="preserve"> based on the Key</w:t>
+      </w:r>
+      <w:r>
+        <w:t>.</w:t>
+      </w:r>
+      <w:r>
+        <w:t xml:space="preserve"> This is saved as pickle file.</w:t>
+      </w:r>
+    </w:p>
+    <w:p>
+      <w:pPr>
+        <w:pStyle w:val="ListParagraph"/>
       </w:pPr>
       <w:r>
         <w:rPr>
@@ -127,100 +230,13 @@
         <mc:AlternateContent>
           <mc:Choice Requires="wps">
             <w:drawing>
-              <wp:anchor distT="0" distB="0" distL="114300" distR="114300" simplePos="0" relativeHeight="251710464" behindDoc="0" locked="0" layoutInCell="1" allowOverlap="1" wp14:anchorId="155CA8E3" wp14:editId="1EC7D213">
+              <wp:anchor distT="0" distB="0" distL="114300" distR="114300" simplePos="0" relativeHeight="251753472" behindDoc="0" locked="0" layoutInCell="1" allowOverlap="1" wp14:anchorId="5DFCD37A" wp14:editId="4749E57B">
                 <wp:simplePos x="0" y="0"/>
-                <wp:positionH relativeFrom="margin">
-                  <wp:align>right</wp:align>
+                <wp:positionH relativeFrom="column">
+                  <wp:posOffset>4724400</wp:posOffset>
                 </wp:positionH>
                 <wp:positionV relativeFrom="paragraph">
-                  <wp:posOffset>84455</wp:posOffset>
-                </wp:positionV>
-                <wp:extent cx="431800" cy="425450"/>
-                <wp:effectExtent l="0" t="0" r="25400" b="12700"/>
-                <wp:wrapNone/>
-                <wp:docPr id="30" name="Text Box 30"/>
-                <wp:cNvGraphicFramePr/>
-                <a:graphic xmlns:a="http://schemas.openxmlformats.org/drawingml/2006/main">
-                  <a:graphicData uri="http://schemas.microsoft.com/office/word/2010/wordprocessingShape">
-                    <wps:wsp>
-                      <wps:cNvSpPr txBox="1"/>
-                      <wps:spPr>
-                        <a:xfrm>
-                          <a:off x="0" y="0"/>
-                          <a:ext cx="431800" cy="425450"/>
-                        </a:xfrm>
-                        <a:prstGeom prst="rect">
-                          <a:avLst/>
-                        </a:prstGeom>
-                        <a:solidFill>
-                          <a:schemeClr val="lt1"/>
-                        </a:solidFill>
-                        <a:ln w="6350">
-                          <a:solidFill>
-                            <a:prstClr val="black"/>
-                          </a:solidFill>
-                        </a:ln>
-                      </wps:spPr>
-                      <wps:txbx>
-                        <w:txbxContent>
-                          <w:p>
-                            <w:r>
-                              <w:t xml:space="preserve">M1 </w:t>
-                            </w:r>
-                          </w:p>
-                        </w:txbxContent>
-                      </wps:txbx>
-                      <wps:bodyPr rot="0" spcFirstLastPara="0" vertOverflow="overflow" horzOverflow="overflow" vert="horz" wrap="square" lIns="91440" tIns="45720" rIns="91440" bIns="45720" numCol="1" spcCol="0" rtlCol="0" fromWordArt="0" anchor="t" anchorCtr="0" forceAA="0" compatLnSpc="1">
-                        <a:prstTxWarp prst="textNoShape">
-                          <a:avLst/>
-                        </a:prstTxWarp>
-                        <a:noAutofit/>
-                      </wps:bodyPr>
-                    </wps:wsp>
-                  </a:graphicData>
-                </a:graphic>
-                <wp14:sizeRelH relativeFrom="margin">
-                  <wp14:pctWidth>0</wp14:pctWidth>
-                </wp14:sizeRelH>
-              </wp:anchor>
-            </w:drawing>
-          </mc:Choice>
-          <mc:Fallback>
-            <w:pict>
-              <v:shapetype w14:anchorId="155CA8E3" id="_x0000_t202" coordsize="21600,21600" o:spt="202" path="m,l,21600r21600,l21600,xe">
-                <v:stroke joinstyle="miter"/>
-                <v:path gradientshapeok="t" o:connecttype="rect"/>
-              </v:shapetype>
-              <v:shape id="Text Box 30" o:spid="_x0000_s1026" type="#_x0000_t202" style="position:absolute;left:0;text-align:left;margin-left:-17.2pt;margin-top:6.65pt;width:34pt;height:33.5pt;z-index:251710464;visibility:visible;mso-wrap-style:square;mso-width-percent:0;mso-wrap-distance-left:9pt;mso-wrap-distance-top:0;mso-wrap-distance-right:9pt;mso-wrap-distance-bottom:0;mso-position-horizontal:right;mso-position-horizontal-relative:margin;mso-position-vertical:absolute;mso-position-vertical-relative:text;mso-width-percent:0;mso-width-relative:margin;v-text-anchor:top" o:gfxdata="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" fillcolor="white [3201]" strokeweight=".5pt">
-                <v:textbox>
-                  <w:txbxContent>
-                    <w:p>
-                      <w:r>
-                        <w:t xml:space="preserve">M1 </w:t>
-                      </w:r>
-                    </w:p>
-                  </w:txbxContent>
-                </v:textbox>
-                <w10:wrap anchorx="margin"/>
-              </v:shape>
-            </w:pict>
-          </mc:Fallback>
-        </mc:AlternateContent>
-      </w:r>
-      <w:r>
-        <w:rPr>
-          <w:noProof/>
-        </w:rPr>
-        <mc:AlternateContent>
-          <mc:Choice Requires="wps">
-            <w:drawing>
-              <wp:anchor distT="0" distB="0" distL="114300" distR="114300" simplePos="0" relativeHeight="251707392" behindDoc="0" locked="0" layoutInCell="1" allowOverlap="1" wp14:anchorId="1BCF1474" wp14:editId="7250709E">
-                <wp:simplePos x="0" y="0"/>
-                <wp:positionH relativeFrom="column">
-                  <wp:posOffset>4718050</wp:posOffset>
-                </wp:positionH>
-                <wp:positionV relativeFrom="paragraph">
-                  <wp:posOffset>90805</wp:posOffset>
+                  <wp:posOffset>179705</wp:posOffset>
                 </wp:positionV>
                 <wp:extent cx="431800" cy="450850"/>
                 <wp:effectExtent l="0" t="0" r="25400" b="25400"/>
@@ -277,7 +293,11 @@
           </mc:Choice>
           <mc:Fallback>
             <w:pict>
-              <v:shape w14:anchorId="1BCF1474" id="Text Box 31" o:spid="_x0000_s1027" type="#_x0000_t202" style="position:absolute;left:0;text-align:left;margin-left:371.5pt;margin-top:7.15pt;width:34pt;height:35.5pt;z-index:251707392;visibility:visible;mso-wrap-style:square;mso-width-percent:0;mso-height-percent:0;mso-wrap-distance-left:9pt;mso-wrap-distance-top:0;mso-wrap-distance-right:9pt;mso-wrap-distance-bottom:0;mso-position-horizontal:absolute;mso-position-horizontal-relative:text;mso-position-vertical:absolute;mso-position-vertical-relative:text;mso-width-percent:0;mso-height-percent:0;mso-width-relative:margin;mso-height-relative:margin;v-text-anchor:top" o:gfxdata="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" fillcolor="white [3201]" strokeweight=".5pt">
+              <v:shapetype w14:anchorId="5DFCD37A" id="_x0000_t202" coordsize="21600,21600" o:spt="202" path="m,l,21600r21600,l21600,xe">
+                <v:stroke joinstyle="miter"/>
+                <v:path gradientshapeok="t" o:connecttype="rect"/>
+              </v:shapetype>
+              <v:shape id="Text Box 31" o:spid="_x0000_s1026" type="#_x0000_t202" style="position:absolute;left:0;text-align:left;margin-left:372pt;margin-top:14.15pt;width:34pt;height:35.5pt;z-index:251753472;visibility:visible;mso-wrap-style:square;mso-width-percent:0;mso-height-percent:0;mso-wrap-distance-left:9pt;mso-wrap-distance-top:0;mso-wrap-distance-right:9pt;mso-wrap-distance-bottom:0;mso-position-horizontal:absolute;mso-position-horizontal-relative:text;mso-position-vertical:absolute;mso-position-vertical-relative:text;mso-width-percent:0;mso-height-percent:0;mso-width-relative:margin;mso-height-relative:margin;v-text-anchor:top" o:gfxdata="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" fillcolor="white [3201]" strokeweight=".5pt">
                 <v:textbox>
                   <w:txbxContent>
                     <w:p>
@@ -293,25 +313,104 @@
         </mc:AlternateContent>
       </w:r>
       <w:r>
-        <w:t>Model Training</w:t>
-      </w:r>
-    </w:p>
-    <w:p>
-      <w:pPr>
-        <w:pStyle w:val="ListParagraph"/>
-        <w:numPr>
-          <w:ilvl w:val="0"/>
-          <w:numId w:val="1"/>
-        </w:numPr>
-      </w:pPr>
-      <w:r>
         <w:rPr>
           <w:noProof/>
         </w:rPr>
         <mc:AlternateContent>
           <mc:Choice Requires="wps">
             <w:drawing>
-              <wp:anchor distT="0" distB="0" distL="114300" distR="114300" simplePos="0" relativeHeight="251724800" behindDoc="0" locked="0" layoutInCell="1" allowOverlap="1">
+              <wp:anchor distT="0" distB="0" distL="114300" distR="114300" simplePos="0" relativeHeight="251756544" behindDoc="0" locked="0" layoutInCell="1" allowOverlap="1" wp14:anchorId="409C9CB4" wp14:editId="533487C5">
+                <wp:simplePos x="0" y="0"/>
+                <wp:positionH relativeFrom="margin">
+                  <wp:align>right</wp:align>
+                </wp:positionH>
+                <wp:positionV relativeFrom="paragraph">
+                  <wp:posOffset>234315</wp:posOffset>
+                </wp:positionV>
+                <wp:extent cx="431800" cy="381000"/>
+                <wp:effectExtent l="0" t="0" r="25400" b="19050"/>
+                <wp:wrapNone/>
+                <wp:docPr id="30" name="Text Box 30"/>
+                <wp:cNvGraphicFramePr/>
+                <a:graphic xmlns:a="http://schemas.openxmlformats.org/drawingml/2006/main">
+                  <a:graphicData uri="http://schemas.microsoft.com/office/word/2010/wordprocessingShape">
+                    <wps:wsp>
+                      <wps:cNvSpPr txBox="1"/>
+                      <wps:spPr>
+                        <a:xfrm>
+                          <a:off x="0" y="0"/>
+                          <a:ext cx="431800" cy="381000"/>
+                        </a:xfrm>
+                        <a:prstGeom prst="rect">
+                          <a:avLst/>
+                        </a:prstGeom>
+                        <a:solidFill>
+                          <a:schemeClr val="lt1"/>
+                        </a:solidFill>
+                        <a:ln w="6350">
+                          <a:solidFill>
+                            <a:prstClr val="black"/>
+                          </a:solidFill>
+                        </a:ln>
+                      </wps:spPr>
+                      <wps:txbx>
+                        <w:txbxContent>
+                          <w:p>
+                            <w:r>
+                              <w:t xml:space="preserve">M1 </w:t>
+                            </w:r>
+                          </w:p>
+                        </w:txbxContent>
+                      </wps:txbx>
+                      <wps:bodyPr rot="0" spcFirstLastPara="0" vertOverflow="overflow" horzOverflow="overflow" vert="horz" wrap="square" lIns="91440" tIns="45720" rIns="91440" bIns="45720" numCol="1" spcCol="0" rtlCol="0" fromWordArt="0" anchor="t" anchorCtr="0" forceAA="0" compatLnSpc="1">
+                        <a:prstTxWarp prst="textNoShape">
+                          <a:avLst/>
+                        </a:prstTxWarp>
+                        <a:noAutofit/>
+                      </wps:bodyPr>
+                    </wps:wsp>
+                  </a:graphicData>
+                </a:graphic>
+                <wp14:sizeRelH relativeFrom="margin">
+                  <wp14:pctWidth>0</wp14:pctWidth>
+                </wp14:sizeRelH>
+                <wp14:sizeRelV relativeFrom="margin">
+                  <wp14:pctHeight>0</wp14:pctHeight>
+                </wp14:sizeRelV>
+              </wp:anchor>
+            </w:drawing>
+          </mc:Choice>
+          <mc:Fallback>
+            <w:pict>
+              <v:shape w14:anchorId="409C9CB4" id="Text Box 30" o:spid="_x0000_s1027" type="#_x0000_t202" style="position:absolute;left:0;text-align:left;margin-left:-17.2pt;margin-top:18.45pt;width:34pt;height:30pt;z-index:251756544;visibility:visible;mso-wrap-style:square;mso-width-percent:0;mso-height-percent:0;mso-wrap-distance-left:9pt;mso-wrap-distance-top:0;mso-wrap-distance-right:9pt;mso-wrap-distance-bottom:0;mso-position-horizontal:right;mso-position-horizontal-relative:margin;mso-position-vertical:absolute;mso-position-vertical-relative:text;mso-width-percent:0;mso-height-percent:0;mso-width-relative:margin;mso-height-relative:margin;v-text-anchor:top" o:gfxdata="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" fillcolor="white [3201]" strokeweight=".5pt">
+                <v:textbox>
+                  <w:txbxContent>
+                    <w:p>
+                      <w:r>
+                        <w:t xml:space="preserve">M1 </w:t>
+                      </w:r>
+                    </w:p>
+                  </w:txbxContent>
+                </v:textbox>
+                <w10:wrap anchorx="margin"/>
+              </v:shape>
+            </w:pict>
+          </mc:Fallback>
+        </mc:AlternateContent>
+      </w:r>
+    </w:p>
+    <w:p>
+      <w:pPr>
+        <w:ind w:left="360"/>
+      </w:pPr>
+      <w:r>
+        <w:rPr>
+          <w:noProof/>
+        </w:rPr>
+        <mc:AlternateContent>
+          <mc:Choice Requires="wps">
+            <w:drawing>
+              <wp:anchor distT="0" distB="0" distL="114300" distR="114300" simplePos="0" relativeHeight="251765760" behindDoc="0" locked="0" layoutInCell="1" allowOverlap="1" wp14:anchorId="440B75E6" wp14:editId="06B6BEEB">
                 <wp:simplePos x="0" y="0"/>
                 <wp:positionH relativeFrom="column">
                   <wp:posOffset>3778250</wp:posOffset>
@@ -363,11 +462,11 @@
           </mc:Choice>
           <mc:Fallback>
             <w:pict>
-              <v:shapetype w14:anchorId="3FD9CAB1" id="_x0000_t32" coordsize="21600,21600" o:spt="32" o:oned="t" path="m,l21600,21600e" filled="f">
+              <v:shapetype w14:anchorId="6655464A" id="_x0000_t32" coordsize="21600,21600" o:spt="32" o:oned="t" path="m,l21600,21600e" filled="f">
                 <v:path arrowok="t" fillok="f" o:connecttype="none"/>
                 <o:lock v:ext="edit" shapetype="t"/>
               </v:shapetype>
-              <v:shape id="Straight Arrow Connector 51" o:spid="_x0000_s1026" type="#_x0000_t32" style="position:absolute;margin-left:297.5pt;margin-top:5.15pt;width:73.5pt;height:52pt;flip:y;z-index:251724800;visibility:visible;mso-wrap-style:square;mso-wrap-distance-left:9pt;mso-wrap-distance-top:0;mso-wrap-distance-right:9pt;mso-wrap-distance-bottom:0;mso-position-horizontal:absolute;mso-position-horizontal-relative:text;mso-position-vertical:absolute;mso-position-vertical-relative:text" o:gfxdata="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" strokecolor="#5b9bd5 [3204]" strokeweight=".5pt">
+              <v:shape id="Straight Arrow Connector 51" o:spid="_x0000_s1026" type="#_x0000_t32" style="position:absolute;margin-left:297.5pt;margin-top:5.15pt;width:73.5pt;height:52pt;flip:y;z-index:251765760;visibility:visible;mso-wrap-style:square;mso-wrap-distance-left:9pt;mso-wrap-distance-top:0;mso-wrap-distance-right:9pt;mso-wrap-distance-bottom:0;mso-position-horizontal:absolute;mso-position-horizontal-relative:text;mso-position-vertical:absolute;mso-position-vertical-relative:text" o:gfxdata="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" strokecolor="#5b9bd5 [3204]" strokeweight=".5pt">
                 <v:stroke endarrow="block" joinstyle="miter"/>
               </v:shape>
             </w:pict>
@@ -381,7 +480,7 @@
         <mc:AlternateContent>
           <mc:Choice Requires="wps">
             <w:drawing>
-              <wp:anchor distT="0" distB="0" distL="114300" distR="114300" simplePos="0" relativeHeight="251717632" behindDoc="0" locked="0" layoutInCell="1" allowOverlap="1" wp14:anchorId="7845F31D" wp14:editId="2E8C8584">
+              <wp:anchor distT="0" distB="0" distL="114300" distR="114300" simplePos="0" relativeHeight="251761664" behindDoc="0" locked="0" layoutInCell="1" allowOverlap="1" wp14:anchorId="2BC6DFFD" wp14:editId="078BC39B">
                 <wp:simplePos x="0" y="0"/>
                 <wp:positionH relativeFrom="column">
                   <wp:posOffset>5111750</wp:posOffset>
@@ -433,15 +532,12 @@
           </mc:Choice>
           <mc:Fallback>
             <w:pict>
-              <v:shape w14:anchorId="3BA9D6B1" id="Straight Arrow Connector 33" o:spid="_x0000_s1026" type="#_x0000_t32" style="position:absolute;margin-left:402.5pt;margin-top:9.15pt;width:33.5pt;height:0;z-index:251717632;visibility:visible;mso-wrap-style:square;mso-wrap-distance-left:9pt;mso-wrap-distance-top:0;mso-wrap-distance-right:9pt;mso-wrap-distance-bottom:0;mso-position-horizontal:absolute;mso-position-horizontal-relative:text;mso-position-vertical:absolute;mso-position-vertical-relative:text" o:gfxdata="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" strokecolor="#5b9bd5 [3204]" strokeweight=".5pt">
+              <v:shape w14:anchorId="3A68DBAE" id="Straight Arrow Connector 33" o:spid="_x0000_s1026" type="#_x0000_t32" style="position:absolute;margin-left:402.5pt;margin-top:9.15pt;width:33.5pt;height:0;z-index:251761664;visibility:visible;mso-wrap-style:square;mso-wrap-distance-left:9pt;mso-wrap-distance-top:0;mso-wrap-distance-right:9pt;mso-wrap-distance-bottom:0;mso-position-horizontal:absolute;mso-position-horizontal-relative:text;mso-position-vertical:absolute;mso-position-vertical-relative:text" o:gfxdata="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" strokecolor="#5b9bd5 [3204]" strokeweight=".5pt">
                 <v:stroke endarrow="block" joinstyle="miter"/>
               </v:shape>
             </w:pict>
           </mc:Fallback>
         </mc:AlternateContent>
-      </w:r>
-      <w:r>
-        <w:t>Prediction</w:t>
       </w:r>
     </w:p>
     <w:p>
@@ -455,7 +551,7 @@
         <mc:AlternateContent>
           <mc:Choice Requires="wps">
             <w:drawing>
-              <wp:anchor distT="0" distB="0" distL="114300" distR="114300" simplePos="0" relativeHeight="251706368" behindDoc="0" locked="0" layoutInCell="1" allowOverlap="1" wp14:anchorId="16D1B15E" wp14:editId="058E0E16">
+              <wp:anchor distT="0" distB="0" distL="114300" distR="114300" simplePos="0" relativeHeight="251752448" behindDoc="0" locked="0" layoutInCell="1" allowOverlap="1" wp14:anchorId="17DBCADB" wp14:editId="6601FA37">
                 <wp:simplePos x="0" y="0"/>
                 <wp:positionH relativeFrom="column">
                   <wp:posOffset>2819400</wp:posOffset>
@@ -515,7 +611,7 @@
           </mc:Choice>
           <mc:Fallback>
             <w:pict>
-              <v:shape w14:anchorId="16D1B15E" id="Text Box 35" o:spid="_x0000_s1028" type="#_x0000_t202" style="position:absolute;left:0;text-align:left;margin-left:222pt;margin-top:8.1pt;width:77pt;height:127pt;z-index:251706368;visibility:visible;mso-wrap-style:square;mso-height-percent:0;mso-wrap-distance-left:9pt;mso-wrap-distance-top:0;mso-wrap-distance-right:9pt;mso-wrap-distance-bottom:0;mso-position-horizontal:absolute;mso-position-horizontal-relative:text;mso-position-vertical:absolute;mso-position-vertical-relative:text;mso-height-percent:0;mso-height-relative:margin;v-text-anchor:top" o:gfxdata="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" fillcolor="white [3201]" strokeweight=".5pt">
+              <v:shape w14:anchorId="17DBCADB" id="Text Box 35" o:spid="_x0000_s1028" type="#_x0000_t202" style="position:absolute;left:0;text-align:left;margin-left:222pt;margin-top:8.1pt;width:77pt;height:127pt;z-index:251752448;visibility:visible;mso-wrap-style:square;mso-height-percent:0;mso-wrap-distance-left:9pt;mso-wrap-distance-top:0;mso-wrap-distance-right:9pt;mso-wrap-distance-bottom:0;mso-position-horizontal:absolute;mso-position-horizontal-relative:text;mso-position-vertical:absolute;mso-position-vertical-relative:text;mso-height-percent:0;mso-height-relative:margin;v-text-anchor:top" o:gfxdata="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" fillcolor="white [3201]" strokeweight=".5pt">
                 <v:textbox>
                   <w:txbxContent>
                     <w:p>
@@ -537,7 +633,7 @@
         <mc:AlternateContent>
           <mc:Choice Requires="wps">
             <w:drawing>
-              <wp:anchor distT="0" distB="0" distL="114300" distR="114300" simplePos="0" relativeHeight="251703296" behindDoc="0" locked="0" layoutInCell="1" allowOverlap="1" wp14:anchorId="2184F59D" wp14:editId="04CF3F69">
+              <wp:anchor distT="0" distB="0" distL="114300" distR="114300" simplePos="0" relativeHeight="251749376" behindDoc="0" locked="0" layoutInCell="1" allowOverlap="1" wp14:anchorId="74E8F4D5" wp14:editId="28057BF4">
                 <wp:simplePos x="0" y="0"/>
                 <wp:positionH relativeFrom="column">
                   <wp:posOffset>-133350</wp:posOffset>
@@ -603,23 +699,7 @@
                                   <w14:round/>
                                 </w14:textOutline>
                               </w:rPr>
-                              <w:t>Input File</w:t>
-                            </w:r>
-                            <w:r>
-                              <w:rPr>
-                                <w:color w:val="000000" w:themeColor="text1"/>
-                                <w14:shadow w14:blurRad="38100" w14:dist="19050" w14:dir="2700000" w14:sx="100000" w14:sy="100000" w14:kx="0" w14:ky="0" w14:algn="tl">
-                                  <w14:schemeClr w14:val="dk1">
-                                    <w14:alpha w14:val="60000"/>
-                                  </w14:schemeClr>
-                                </w14:shadow>
-                                <w14:textOutline w14:w="0" w14:cap="flat" w14:cmpd="sng" w14:algn="ctr">
-                                  <w14:noFill/>
-                                  <w14:prstDash w14:val="solid"/>
-                                  <w14:round/>
-                                </w14:textOutline>
-                              </w:rPr>
-                              <w:t>:</w:t>
+                              <w:t>Input File:</w:t>
                             </w:r>
                           </w:p>
                           <w:p>
@@ -652,39 +732,7 @@
                                   <w14:round/>
                                 </w14:textOutline>
                               </w:rPr>
-                              <w:t>T</w:t>
-                            </w:r>
-                            <w:r>
-                              <w:rPr>
-                                <w:color w:val="000000" w:themeColor="text1"/>
-                                <w14:shadow w14:blurRad="38100" w14:dist="19050" w14:dir="2700000" w14:sx="100000" w14:sy="100000" w14:kx="0" w14:ky="0" w14:algn="tl">
-                                  <w14:schemeClr w14:val="dk1">
-                                    <w14:alpha w14:val="60000"/>
-                                  </w14:schemeClr>
-                                </w14:shadow>
-                                <w14:textOutline w14:w="0" w14:cap="flat" w14:cmpd="sng" w14:algn="ctr">
-                                  <w14:noFill/>
-                                  <w14:prstDash w14:val="solid"/>
-                                  <w14:round/>
-                                </w14:textOutline>
-                              </w:rPr>
-                              <w:t>raining</w:t>
-                            </w:r>
-                            <w:r>
-                              <w:rPr>
-                                <w:color w:val="000000" w:themeColor="text1"/>
-                                <w14:shadow w14:blurRad="38100" w14:dist="19050" w14:dir="2700000" w14:sx="100000" w14:sy="100000" w14:kx="0" w14:ky="0" w14:algn="tl">
-                                  <w14:schemeClr w14:val="dk1">
-                                    <w14:alpha w14:val="60000"/>
-                                  </w14:schemeClr>
-                                </w14:shadow>
-                                <w14:textOutline w14:w="0" w14:cap="flat" w14:cmpd="sng" w14:algn="ctr">
-                                  <w14:noFill/>
-                                  <w14:prstDash w14:val="solid"/>
-                                  <w14:round/>
-                                </w14:textOutline>
-                              </w:rPr>
-                              <w:t xml:space="preserve"> data</w:t>
+                              <w:t>Training data</w:t>
                             </w:r>
                           </w:p>
                         </w:txbxContent>
@@ -709,7 +757,7 @@
           </mc:Choice>
           <mc:Fallback>
             <w:pict>
-              <v:shape w14:anchorId="2184F59D" id="Text Box 37" o:spid="_x0000_s1029" type="#_x0000_t202" style="position:absolute;left:0;text-align:left;margin-left:-10.5pt;margin-top:11.1pt;width:65pt;height:76.5pt;z-index:251703296;visibility:visible;mso-wrap-style:square;mso-width-percent:0;mso-height-percent:0;mso-wrap-distance-left:9pt;mso-wrap-distance-top:0;mso-wrap-distance-right:9pt;mso-wrap-distance-bottom:0;mso-position-horizontal:absolute;mso-position-horizontal-relative:text;mso-position-vertical:absolute;mso-position-vertical-relative:text;mso-width-percent:0;mso-height-percent:0;mso-width-relative:margin;mso-height-relative:margin;v-text-anchor:top" o:gfxdata="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" fillcolor="white [3201]" strokeweight=".5pt">
+              <v:shape w14:anchorId="74E8F4D5" id="Text Box 37" o:spid="_x0000_s1029" type="#_x0000_t202" style="position:absolute;left:0;text-align:left;margin-left:-10.5pt;margin-top:11.1pt;width:65pt;height:76.5pt;z-index:251749376;visibility:visible;mso-wrap-style:square;mso-width-percent:0;mso-height-percent:0;mso-wrap-distance-left:9pt;mso-wrap-distance-top:0;mso-wrap-distance-right:9pt;mso-wrap-distance-bottom:0;mso-position-horizontal:absolute;mso-position-horizontal-relative:text;mso-position-vertical:absolute;mso-position-vertical-relative:text;mso-width-percent:0;mso-height-percent:0;mso-width-relative:margin;mso-height-relative:margin;v-text-anchor:top" o:gfxdata="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" fillcolor="white [3201]" strokeweight=".5pt">
                 <v:textbox>
                   <w:txbxContent>
                     <w:p>
@@ -742,23 +790,7 @@
                             <w14:round/>
                           </w14:textOutline>
                         </w:rPr>
-                        <w:t>Input File</w:t>
-                      </w:r>
-                      <w:r>
-                        <w:rPr>
-                          <w:color w:val="000000" w:themeColor="text1"/>
-                          <w14:shadow w14:blurRad="38100" w14:dist="19050" w14:dir="2700000" w14:sx="100000" w14:sy="100000" w14:kx="0" w14:ky="0" w14:algn="tl">
-                            <w14:schemeClr w14:val="dk1">
-                              <w14:alpha w14:val="60000"/>
-                            </w14:schemeClr>
-                          </w14:shadow>
-                          <w14:textOutline w14:w="0" w14:cap="flat" w14:cmpd="sng" w14:algn="ctr">
-                            <w14:noFill/>
-                            <w14:prstDash w14:val="solid"/>
-                            <w14:round/>
-                          </w14:textOutline>
-                        </w:rPr>
-                        <w:t>:</w:t>
+                        <w:t>Input File:</w:t>
                       </w:r>
                     </w:p>
                     <w:p>
@@ -791,39 +823,7 @@
                             <w14:round/>
                           </w14:textOutline>
                         </w:rPr>
-                        <w:t>T</w:t>
-                      </w:r>
-                      <w:r>
-                        <w:rPr>
-                          <w:color w:val="000000" w:themeColor="text1"/>
-                          <w14:shadow w14:blurRad="38100" w14:dist="19050" w14:dir="2700000" w14:sx="100000" w14:sy="100000" w14:kx="0" w14:ky="0" w14:algn="tl">
-                            <w14:schemeClr w14:val="dk1">
-                              <w14:alpha w14:val="60000"/>
-                            </w14:schemeClr>
-                          </w14:shadow>
-                          <w14:textOutline w14:w="0" w14:cap="flat" w14:cmpd="sng" w14:algn="ctr">
-                            <w14:noFill/>
-                            <w14:prstDash w14:val="solid"/>
-                            <w14:round/>
-                          </w14:textOutline>
-                        </w:rPr>
-                        <w:t>raining</w:t>
-                      </w:r>
-                      <w:r>
-                        <w:rPr>
-                          <w:color w:val="000000" w:themeColor="text1"/>
-                          <w14:shadow w14:blurRad="38100" w14:dist="19050" w14:dir="2700000" w14:sx="100000" w14:sy="100000" w14:kx="0" w14:ky="0" w14:algn="tl">
-                            <w14:schemeClr w14:val="dk1">
-                              <w14:alpha w14:val="60000"/>
-                            </w14:schemeClr>
-                          </w14:shadow>
-                          <w14:textOutline w14:w="0" w14:cap="flat" w14:cmpd="sng" w14:algn="ctr">
-                            <w14:noFill/>
-                            <w14:prstDash w14:val="solid"/>
-                            <w14:round/>
-                          </w14:textOutline>
-                        </w:rPr>
-                        <w:t xml:space="preserve"> data</w:t>
+                        <w:t>Training data</w:t>
                       </w:r>
                     </w:p>
                   </w:txbxContent>
@@ -840,7 +840,7 @@
         <mc:AlternateContent>
           <mc:Choice Requires="wps">
             <w:drawing>
-              <wp:anchor distT="0" distB="0" distL="114300" distR="114300" simplePos="0" relativeHeight="251704320" behindDoc="0" locked="0" layoutInCell="1" allowOverlap="1" wp14:anchorId="1DC05B8A" wp14:editId="7784800A">
+              <wp:anchor distT="0" distB="0" distL="114300" distR="114300" simplePos="0" relativeHeight="251750400" behindDoc="0" locked="0" layoutInCell="1" allowOverlap="1" wp14:anchorId="7570FAC2" wp14:editId="0A50CA62">
                 <wp:simplePos x="0" y="0"/>
                 <wp:positionH relativeFrom="column">
                   <wp:posOffset>1466850</wp:posOffset>
@@ -912,7 +912,7 @@
           </mc:Choice>
           <mc:Fallback>
             <w:pict>
-              <v:shape w14:anchorId="1DC05B8A" id="Text Box 38" o:spid="_x0000_s1030" type="#_x0000_t202" style="position:absolute;left:0;text-align:left;margin-left:115.5pt;margin-top:12.6pt;width:60.5pt;height:77.5pt;z-index:251704320;visibility:visible;mso-wrap-style:square;mso-wrap-distance-left:9pt;mso-wrap-distance-top:0;mso-wrap-distance-right:9pt;mso-wrap-distance-bottom:0;mso-position-horizontal:absolute;mso-position-horizontal-relative:text;mso-position-vertical:absolute;mso-position-vertical-relative:text;v-text-anchor:top" o:gfxdata="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" fillcolor="white [3201]" strokeweight=".5pt">
+              <v:shape w14:anchorId="7570FAC2" id="Text Box 38" o:spid="_x0000_s1030" type="#_x0000_t202" style="position:absolute;left:0;text-align:left;margin-left:115.5pt;margin-top:12.6pt;width:60.5pt;height:77.5pt;z-index:251750400;visibility:visible;mso-wrap-style:square;mso-wrap-distance-left:9pt;mso-wrap-distance-top:0;mso-wrap-distance-right:9pt;mso-wrap-distance-bottom:0;mso-position-horizontal:absolute;mso-position-horizontal-relative:text;mso-position-vertical:absolute;mso-position-vertical-relative:text;v-text-anchor:top" o:gfxdata="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" fillcolor="white [3201]" strokeweight=".5pt">
                 <v:textbox>
                   <w:txbxContent>
                     <w:p>
@@ -962,13 +962,299 @@
         <mc:AlternateContent>
           <mc:Choice Requires="wps">
             <w:drawing>
-              <wp:anchor distT="0" distB="0" distL="114300" distR="114300" simplePos="0" relativeHeight="251708416" behindDoc="0" locked="0" layoutInCell="1" allowOverlap="1" wp14:anchorId="11D1C7E0" wp14:editId="37ED971F">
+              <wp:anchor distT="0" distB="0" distL="114300" distR="114300" simplePos="0" relativeHeight="251751424" behindDoc="0" locked="0" layoutInCell="1" allowOverlap="1" wp14:anchorId="2AEA6EF5" wp14:editId="7EAF6FE9">
                 <wp:simplePos x="0" y="0"/>
                 <wp:positionH relativeFrom="column">
-                  <wp:posOffset>4686300</wp:posOffset>
+                  <wp:posOffset>692150</wp:posOffset>
                 </wp:positionH>
                 <wp:positionV relativeFrom="paragraph">
-                  <wp:posOffset>76835</wp:posOffset>
+                  <wp:posOffset>299085</wp:posOffset>
+                </wp:positionV>
+                <wp:extent cx="787400" cy="0"/>
+                <wp:effectExtent l="0" t="76200" r="12700" b="95250"/>
+                <wp:wrapNone/>
+                <wp:docPr id="41" name="Straight Arrow Connector 41"/>
+                <wp:cNvGraphicFramePr/>
+                <a:graphic xmlns:a="http://schemas.openxmlformats.org/drawingml/2006/main">
+                  <a:graphicData uri="http://schemas.microsoft.com/office/word/2010/wordprocessingShape">
+                    <wps:wsp>
+                      <wps:cNvCnPr/>
+                      <wps:spPr>
+                        <a:xfrm>
+                          <a:off x="0" y="0"/>
+                          <a:ext cx="787400" cy="0"/>
+                        </a:xfrm>
+                        <a:prstGeom prst="straightConnector1">
+                          <a:avLst/>
+                        </a:prstGeom>
+                        <a:ln>
+                          <a:tailEnd type="triangle"/>
+                        </a:ln>
+                      </wps:spPr>
+                      <wps:style>
+                        <a:lnRef idx="1">
+                          <a:schemeClr val="accent1"/>
+                        </a:lnRef>
+                        <a:fillRef idx="0">
+                          <a:schemeClr val="accent1"/>
+                        </a:fillRef>
+                        <a:effectRef idx="0">
+                          <a:schemeClr val="accent1"/>
+                        </a:effectRef>
+                        <a:fontRef idx="minor">
+                          <a:schemeClr val="tx1"/>
+                        </a:fontRef>
+                      </wps:style>
+                      <wps:bodyPr/>
+                    </wps:wsp>
+                  </a:graphicData>
+                </a:graphic>
+              </wp:anchor>
+            </w:drawing>
+          </mc:Choice>
+          <mc:Fallback>
+            <w:pict>
+              <v:shape w14:anchorId="13E542DB" id="Straight Arrow Connector 41" o:spid="_x0000_s1026" type="#_x0000_t32" style="position:absolute;margin-left:54.5pt;margin-top:23.55pt;width:62pt;height:0;z-index:251751424;visibility:visible;mso-wrap-style:square;mso-wrap-distance-left:9pt;mso-wrap-distance-top:0;mso-wrap-distance-right:9pt;mso-wrap-distance-bottom:0;mso-position-horizontal:absolute;mso-position-horizontal-relative:text;mso-position-vertical:absolute;mso-position-vertical-relative:text" o:gfxdata="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" strokecolor="#5b9bd5 [3204]" strokeweight=".5pt">
+                <v:stroke endarrow="block" joinstyle="miter"/>
+              </v:shape>
+            </w:pict>
+          </mc:Fallback>
+        </mc:AlternateContent>
+      </w:r>
+      <w:r>
+        <w:tab/>
+      </w:r>
+      <w:r>
+        <w:tab/>
+      </w:r>
+    </w:p>
+    <w:p>
+      <w:r>
+        <w:rPr>
+          <w:noProof/>
+        </w:rPr>
+        <mc:AlternateContent>
+          <mc:Choice Requires="wps">
+            <w:drawing>
+              <wp:anchor distT="0" distB="0" distL="114300" distR="114300" simplePos="0" relativeHeight="251759616" behindDoc="0" locked="0" layoutInCell="1" allowOverlap="1" wp14:anchorId="4F048FA7" wp14:editId="7D07DC92">
+                <wp:simplePos x="0" y="0"/>
+                <wp:positionH relativeFrom="column">
+                  <wp:posOffset>3822700</wp:posOffset>
+                </wp:positionH>
+                <wp:positionV relativeFrom="paragraph">
+                  <wp:posOffset>216535</wp:posOffset>
+                </wp:positionV>
+                <wp:extent cx="882650" cy="0"/>
+                <wp:effectExtent l="0" t="76200" r="12700" b="95250"/>
+                <wp:wrapNone/>
+                <wp:docPr id="46" name="Straight Arrow Connector 46"/>
+                <wp:cNvGraphicFramePr/>
+                <a:graphic xmlns:a="http://schemas.openxmlformats.org/drawingml/2006/main">
+                  <a:graphicData uri="http://schemas.microsoft.com/office/word/2010/wordprocessingShape">
+                    <wps:wsp>
+                      <wps:cNvCnPr/>
+                      <wps:spPr>
+                        <a:xfrm>
+                          <a:off x="0" y="0"/>
+                          <a:ext cx="882650" cy="0"/>
+                        </a:xfrm>
+                        <a:prstGeom prst="straightConnector1">
+                          <a:avLst/>
+                        </a:prstGeom>
+                        <a:ln>
+                          <a:tailEnd type="triangle"/>
+                        </a:ln>
+                      </wps:spPr>
+                      <wps:style>
+                        <a:lnRef idx="1">
+                          <a:schemeClr val="accent1"/>
+                        </a:lnRef>
+                        <a:fillRef idx="0">
+                          <a:schemeClr val="accent1"/>
+                        </a:fillRef>
+                        <a:effectRef idx="0">
+                          <a:schemeClr val="accent1"/>
+                        </a:effectRef>
+                        <a:fontRef idx="minor">
+                          <a:schemeClr val="tx1"/>
+                        </a:fontRef>
+                      </wps:style>
+                      <wps:bodyPr/>
+                    </wps:wsp>
+                  </a:graphicData>
+                </a:graphic>
+              </wp:anchor>
+            </w:drawing>
+          </mc:Choice>
+          <mc:Fallback>
+            <w:pict>
+              <v:shape w14:anchorId="1D8E8C11" id="Straight Arrow Connector 46" o:spid="_x0000_s1026" type="#_x0000_t32" style="position:absolute;margin-left:301pt;margin-top:17.05pt;width:69.5pt;height:0;z-index:251759616;visibility:visible;mso-wrap-style:square;mso-wrap-distance-left:9pt;mso-wrap-distance-top:0;mso-wrap-distance-right:9pt;mso-wrap-distance-bottom:0;mso-position-horizontal:absolute;mso-position-horizontal-relative:text;mso-position-vertical:absolute;mso-position-vertical-relative:text" o:gfxdata="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" strokecolor="#5b9bd5 [3204]" strokeweight=".5pt">
+                <v:stroke endarrow="block" joinstyle="miter"/>
+              </v:shape>
+            </w:pict>
+          </mc:Fallback>
+        </mc:AlternateContent>
+      </w:r>
+      <w:r>
+        <w:rPr>
+          <w:noProof/>
+        </w:rPr>
+        <mc:AlternateContent>
+          <mc:Choice Requires="wps">
+            <w:drawing>
+              <wp:anchor distT="0" distB="0" distL="114300" distR="114300" simplePos="0" relativeHeight="251762688" behindDoc="0" locked="0" layoutInCell="1" allowOverlap="1" wp14:anchorId="31A5C440" wp14:editId="3F66A4CA">
+                <wp:simplePos x="0" y="0"/>
+                <wp:positionH relativeFrom="column">
+                  <wp:posOffset>5162550</wp:posOffset>
+                </wp:positionH>
+                <wp:positionV relativeFrom="paragraph">
+                  <wp:posOffset>228600</wp:posOffset>
+                </wp:positionV>
+                <wp:extent cx="425450" cy="0"/>
+                <wp:effectExtent l="0" t="76200" r="12700" b="95250"/>
+                <wp:wrapNone/>
+                <wp:docPr id="44" name="Straight Arrow Connector 44"/>
+                <wp:cNvGraphicFramePr/>
+                <a:graphic xmlns:a="http://schemas.openxmlformats.org/drawingml/2006/main">
+                  <a:graphicData uri="http://schemas.microsoft.com/office/word/2010/wordprocessingShape">
+                    <wps:wsp>
+                      <wps:cNvCnPr/>
+                      <wps:spPr>
+                        <a:xfrm>
+                          <a:off x="0" y="0"/>
+                          <a:ext cx="425450" cy="0"/>
+                        </a:xfrm>
+                        <a:prstGeom prst="straightConnector1">
+                          <a:avLst/>
+                        </a:prstGeom>
+                        <a:ln>
+                          <a:tailEnd type="triangle"/>
+                        </a:ln>
+                      </wps:spPr>
+                      <wps:style>
+                        <a:lnRef idx="1">
+                          <a:schemeClr val="accent1"/>
+                        </a:lnRef>
+                        <a:fillRef idx="0">
+                          <a:schemeClr val="accent1"/>
+                        </a:fillRef>
+                        <a:effectRef idx="0">
+                          <a:schemeClr val="accent1"/>
+                        </a:effectRef>
+                        <a:fontRef idx="minor">
+                          <a:schemeClr val="tx1"/>
+                        </a:fontRef>
+                      </wps:style>
+                      <wps:bodyPr/>
+                    </wps:wsp>
+                  </a:graphicData>
+                </a:graphic>
+              </wp:anchor>
+            </w:drawing>
+          </mc:Choice>
+          <mc:Fallback>
+            <w:pict>
+              <v:shape w14:anchorId="4645498B" id="Straight Arrow Connector 44" o:spid="_x0000_s1026" type="#_x0000_t32" style="position:absolute;margin-left:406.5pt;margin-top:18pt;width:33.5pt;height:0;z-index:251762688;visibility:visible;mso-wrap-style:square;mso-wrap-distance-left:9pt;mso-wrap-distance-top:0;mso-wrap-distance-right:9pt;mso-wrap-distance-bottom:0;mso-position-horizontal:absolute;mso-position-horizontal-relative:text;mso-position-vertical:absolute;mso-position-vertical-relative:text" o:gfxdata="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" strokecolor="#5b9bd5 [3204]" strokeweight=".5pt">
+                <v:stroke endarrow="block" joinstyle="miter"/>
+              </v:shape>
+            </w:pict>
+          </mc:Fallback>
+        </mc:AlternateContent>
+      </w:r>
+      <w:r>
+        <w:rPr>
+          <w:noProof/>
+        </w:rPr>
+        <mc:AlternateContent>
+          <mc:Choice Requires="wps">
+            <w:drawing>
+              <wp:anchor distT="0" distB="0" distL="114300" distR="114300" simplePos="0" relativeHeight="251757568" behindDoc="0" locked="0" layoutInCell="1" allowOverlap="1" wp14:anchorId="5FCCB58B" wp14:editId="4B5D7F5F">
+                <wp:simplePos x="0" y="0"/>
+                <wp:positionH relativeFrom="margin">
+                  <wp:align>right</wp:align>
+                </wp:positionH>
+                <wp:positionV relativeFrom="paragraph">
+                  <wp:posOffset>6985</wp:posOffset>
+                </wp:positionV>
+                <wp:extent cx="400050" cy="444500"/>
+                <wp:effectExtent l="0" t="0" r="19050" b="12700"/>
+                <wp:wrapNone/>
+                <wp:docPr id="40" name="Text Box 40"/>
+                <wp:cNvGraphicFramePr/>
+                <a:graphic xmlns:a="http://schemas.openxmlformats.org/drawingml/2006/main">
+                  <a:graphicData uri="http://schemas.microsoft.com/office/word/2010/wordprocessingShape">
+                    <wps:wsp>
+                      <wps:cNvSpPr txBox="1"/>
+                      <wps:spPr>
+                        <a:xfrm>
+                          <a:off x="0" y="0"/>
+                          <a:ext cx="400050" cy="444500"/>
+                        </a:xfrm>
+                        <a:prstGeom prst="rect">
+                          <a:avLst/>
+                        </a:prstGeom>
+                        <a:solidFill>
+                          <a:schemeClr val="lt1"/>
+                        </a:solidFill>
+                        <a:ln w="6350">
+                          <a:solidFill>
+                            <a:prstClr val="black"/>
+                          </a:solidFill>
+                        </a:ln>
+                      </wps:spPr>
+                      <wps:txbx>
+                        <w:txbxContent>
+                          <w:p>
+                            <w:r>
+                              <w:t>M2</w:t>
+                            </w:r>
+                          </w:p>
+                        </w:txbxContent>
+                      </wps:txbx>
+                      <wps:bodyPr rot="0" spcFirstLastPara="0" vertOverflow="overflow" horzOverflow="overflow" vert="horz" wrap="square" lIns="91440" tIns="45720" rIns="91440" bIns="45720" numCol="1" spcCol="0" rtlCol="0" fromWordArt="0" anchor="t" anchorCtr="0" forceAA="0" compatLnSpc="1">
+                        <a:prstTxWarp prst="textNoShape">
+                          <a:avLst/>
+                        </a:prstTxWarp>
+                        <a:noAutofit/>
+                      </wps:bodyPr>
+                    </wps:wsp>
+                  </a:graphicData>
+                </a:graphic>
+              </wp:anchor>
+            </w:drawing>
+          </mc:Choice>
+          <mc:Fallback>
+            <w:pict>
+              <v:shape w14:anchorId="5FCCB58B" id="Text Box 40" o:spid="_x0000_s1031" type="#_x0000_t202" style="position:absolute;margin-left:-19.7pt;margin-top:.55pt;width:31.5pt;height:35pt;z-index:251757568;visibility:visible;mso-wrap-style:square;mso-wrap-distance-left:9pt;mso-wrap-distance-top:0;mso-wrap-distance-right:9pt;mso-wrap-distance-bottom:0;mso-position-horizontal:right;mso-position-horizontal-relative:margin;mso-position-vertical:absolute;mso-position-vertical-relative:text;v-text-anchor:top" o:gfxdata="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" fillcolor="white [3201]" strokeweight=".5pt">
+                <v:textbox>
+                  <w:txbxContent>
+                    <w:p>
+                      <w:r>
+                        <w:t>M2</w:t>
+                      </w:r>
+                    </w:p>
+                  </w:txbxContent>
+                </v:textbox>
+                <w10:wrap anchorx="margin"/>
+              </v:shape>
+            </w:pict>
+          </mc:Fallback>
+        </mc:AlternateContent>
+      </w:r>
+      <w:r>
+        <w:rPr>
+          <w:noProof/>
+        </w:rPr>
+        <mc:AlternateContent>
+          <mc:Choice Requires="wps">
+            <w:drawing>
+              <wp:anchor distT="0" distB="0" distL="114300" distR="114300" simplePos="0" relativeHeight="251754496" behindDoc="0" locked="0" layoutInCell="1" allowOverlap="1" wp14:anchorId="5CEC2C3D" wp14:editId="6B69F9FF">
+                <wp:simplePos x="0" y="0"/>
+                <wp:positionH relativeFrom="column">
+                  <wp:posOffset>4679950</wp:posOffset>
+                </wp:positionH>
+                <wp:positionV relativeFrom="paragraph">
+                  <wp:posOffset>6985</wp:posOffset>
                 </wp:positionV>
                 <wp:extent cx="476250" cy="488950"/>
                 <wp:effectExtent l="0" t="0" r="19050" b="25400"/>
@@ -1022,7 +1308,7 @@
           </mc:Choice>
           <mc:Fallback>
             <w:pict>
-              <v:shape w14:anchorId="11D1C7E0" id="Text Box 39" o:spid="_x0000_s1031" type="#_x0000_t202" style="position:absolute;left:0;text-align:left;margin-left:369pt;margin-top:6.05pt;width:37.5pt;height:38.5pt;z-index:251708416;visibility:visible;mso-wrap-style:square;mso-width-percent:0;mso-wrap-distance-left:9pt;mso-wrap-distance-top:0;mso-wrap-distance-right:9pt;mso-wrap-distance-bottom:0;mso-position-horizontal:absolute;mso-position-horizontal-relative:text;mso-position-vertical:absolute;mso-position-vertical-relative:text;mso-width-percent:0;mso-width-relative:margin;v-text-anchor:top" o:gfxdata="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" fillcolor="white [3201]" strokeweight=".5pt">
+              <v:shape w14:anchorId="5CEC2C3D" id="Text Box 39" o:spid="_x0000_s1032" type="#_x0000_t202" style="position:absolute;margin-left:368.5pt;margin-top:.55pt;width:37.5pt;height:38.5pt;z-index:251754496;visibility:visible;mso-wrap-style:square;mso-width-percent:0;mso-wrap-distance-left:9pt;mso-wrap-distance-top:0;mso-wrap-distance-right:9pt;mso-wrap-distance-bottom:0;mso-position-horizontal:absolute;mso-position-horizontal-relative:text;mso-position-vertical:absolute;mso-position-vertical-relative:text;mso-width-percent:0;mso-width-relative:margin;v-text-anchor:top" o:gfxdata="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" fillcolor="white [3201]" strokeweight=".5pt">
                 <v:textbox>
                   <w:txbxContent>
                     <w:p>
@@ -1044,358 +1330,7 @@
         <mc:AlternateContent>
           <mc:Choice Requires="wps">
             <w:drawing>
-              <wp:anchor distT="0" distB="0" distL="114300" distR="114300" simplePos="0" relativeHeight="251711488" behindDoc="0" locked="0" layoutInCell="1" allowOverlap="1" wp14:anchorId="30CB4353" wp14:editId="00E29070">
-                <wp:simplePos x="0" y="0"/>
-                <wp:positionH relativeFrom="column">
-                  <wp:posOffset>5518150</wp:posOffset>
-                </wp:positionH>
-                <wp:positionV relativeFrom="paragraph">
-                  <wp:posOffset>146685</wp:posOffset>
-                </wp:positionV>
-                <wp:extent cx="400050" cy="444500"/>
-                <wp:effectExtent l="0" t="0" r="19050" b="12700"/>
-                <wp:wrapNone/>
-                <wp:docPr id="40" name="Text Box 40"/>
-                <wp:cNvGraphicFramePr/>
-                <a:graphic xmlns:a="http://schemas.openxmlformats.org/drawingml/2006/main">
-                  <a:graphicData uri="http://schemas.microsoft.com/office/word/2010/wordprocessingShape">
-                    <wps:wsp>
-                      <wps:cNvSpPr txBox="1"/>
-                      <wps:spPr>
-                        <a:xfrm>
-                          <a:off x="0" y="0"/>
-                          <a:ext cx="400050" cy="444500"/>
-                        </a:xfrm>
-                        <a:prstGeom prst="rect">
-                          <a:avLst/>
-                        </a:prstGeom>
-                        <a:solidFill>
-                          <a:schemeClr val="lt1"/>
-                        </a:solidFill>
-                        <a:ln w="6350">
-                          <a:solidFill>
-                            <a:prstClr val="black"/>
-                          </a:solidFill>
-                        </a:ln>
-                      </wps:spPr>
-                      <wps:txbx>
-                        <w:txbxContent>
-                          <w:p>
-                            <w:r>
-                              <w:t>M2</w:t>
-                            </w:r>
-                          </w:p>
-                        </w:txbxContent>
-                      </wps:txbx>
-                      <wps:bodyPr rot="0" spcFirstLastPara="0" vertOverflow="overflow" horzOverflow="overflow" vert="horz" wrap="square" lIns="91440" tIns="45720" rIns="91440" bIns="45720" numCol="1" spcCol="0" rtlCol="0" fromWordArt="0" anchor="t" anchorCtr="0" forceAA="0" compatLnSpc="1">
-                        <a:prstTxWarp prst="textNoShape">
-                          <a:avLst/>
-                        </a:prstTxWarp>
-                        <a:noAutofit/>
-                      </wps:bodyPr>
-                    </wps:wsp>
-                  </a:graphicData>
-                </a:graphic>
-              </wp:anchor>
-            </w:drawing>
-          </mc:Choice>
-          <mc:Fallback>
-            <w:pict>
-              <v:shape w14:anchorId="30CB4353" id="Text Box 40" o:spid="_x0000_s1032" type="#_x0000_t202" style="position:absolute;left:0;text-align:left;margin-left:434.5pt;margin-top:11.55pt;width:31.5pt;height:35pt;z-index:251711488;visibility:visible;mso-wrap-style:square;mso-wrap-distance-left:9pt;mso-wrap-distance-top:0;mso-wrap-distance-right:9pt;mso-wrap-distance-bottom:0;mso-position-horizontal:absolute;mso-position-horizontal-relative:text;mso-position-vertical:absolute;mso-position-vertical-relative:text;v-text-anchor:top" o:gfxdata="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" fillcolor="white [3201]" strokeweight=".5pt">
-                <v:textbox>
-                  <w:txbxContent>
-                    <w:p>
-                      <w:r>
-                        <w:t>M2</w:t>
-                      </w:r>
-                    </w:p>
-                  </w:txbxContent>
-                </v:textbox>
-              </v:shape>
-            </w:pict>
-          </mc:Fallback>
-        </mc:AlternateContent>
-      </w:r>
-      <w:r>
-        <w:rPr>
-          <w:noProof/>
-        </w:rPr>
-        <mc:AlternateContent>
-          <mc:Choice Requires="wps">
-            <w:drawing>
-              <wp:anchor distT="0" distB="0" distL="114300" distR="114300" simplePos="0" relativeHeight="251705344" behindDoc="0" locked="0" layoutInCell="1" allowOverlap="1" wp14:anchorId="0ECBBE88" wp14:editId="39591078">
-                <wp:simplePos x="0" y="0"/>
-                <wp:positionH relativeFrom="column">
-                  <wp:posOffset>692150</wp:posOffset>
-                </wp:positionH>
-                <wp:positionV relativeFrom="paragraph">
-                  <wp:posOffset>299085</wp:posOffset>
-                </wp:positionV>
-                <wp:extent cx="787400" cy="0"/>
-                <wp:effectExtent l="0" t="76200" r="12700" b="95250"/>
-                <wp:wrapNone/>
-                <wp:docPr id="41" name="Straight Arrow Connector 41"/>
-                <wp:cNvGraphicFramePr/>
-                <a:graphic xmlns:a="http://schemas.openxmlformats.org/drawingml/2006/main">
-                  <a:graphicData uri="http://schemas.microsoft.com/office/word/2010/wordprocessingShape">
-                    <wps:wsp>
-                      <wps:cNvCnPr/>
-                      <wps:spPr>
-                        <a:xfrm>
-                          <a:off x="0" y="0"/>
-                          <a:ext cx="787400" cy="0"/>
-                        </a:xfrm>
-                        <a:prstGeom prst="straightConnector1">
-                          <a:avLst/>
-                        </a:prstGeom>
-                        <a:ln>
-                          <a:tailEnd type="triangle"/>
-                        </a:ln>
-                      </wps:spPr>
-                      <wps:style>
-                        <a:lnRef idx="1">
-                          <a:schemeClr val="accent1"/>
-                        </a:lnRef>
-                        <a:fillRef idx="0">
-                          <a:schemeClr val="accent1"/>
-                        </a:fillRef>
-                        <a:effectRef idx="0">
-                          <a:schemeClr val="accent1"/>
-                        </a:effectRef>
-                        <a:fontRef idx="minor">
-                          <a:schemeClr val="tx1"/>
-                        </a:fontRef>
-                      </wps:style>
-                      <wps:bodyPr/>
-                    </wps:wsp>
-                  </a:graphicData>
-                </a:graphic>
-              </wp:anchor>
-            </w:drawing>
-          </mc:Choice>
-          <mc:Fallback>
-            <w:pict>
-              <v:shape w14:anchorId="65434D5D" id="Straight Arrow Connector 41" o:spid="_x0000_s1026" type="#_x0000_t32" style="position:absolute;margin-left:54.5pt;margin-top:23.55pt;width:62pt;height:0;z-index:251705344;visibility:visible;mso-wrap-style:square;mso-wrap-distance-left:9pt;mso-wrap-distance-top:0;mso-wrap-distance-right:9pt;mso-wrap-distance-bottom:0;mso-position-horizontal:absolute;mso-position-horizontal-relative:text;mso-position-vertical:absolute;mso-position-vertical-relative:text" o:gfxdata="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" strokecolor="#5b9bd5 [3204]" strokeweight=".5pt">
-                <v:stroke endarrow="block" joinstyle="miter"/>
-              </v:shape>
-            </w:pict>
-          </mc:Fallback>
-        </mc:AlternateContent>
-      </w:r>
-      <w:r>
-        <w:tab/>
-      </w:r>
-      <w:r>
-        <w:tab/>
-      </w:r>
-    </w:p>
-    <w:p>
-      <w:r>
-        <w:rPr>
-          <w:noProof/>
-        </w:rPr>
-        <mc:AlternateContent>
-          <mc:Choice Requires="wps">
-            <w:drawing>
-              <wp:anchor distT="0" distB="0" distL="114300" distR="114300" simplePos="0" relativeHeight="251718656" behindDoc="0" locked="0" layoutInCell="1" allowOverlap="1" wp14:anchorId="6E7C83F3" wp14:editId="39DEEF93">
-                <wp:simplePos x="0" y="0"/>
-                <wp:positionH relativeFrom="column">
-                  <wp:posOffset>5124450</wp:posOffset>
-                </wp:positionH>
-                <wp:positionV relativeFrom="paragraph">
-                  <wp:posOffset>31750</wp:posOffset>
-                </wp:positionV>
-                <wp:extent cx="425450" cy="0"/>
-                <wp:effectExtent l="0" t="76200" r="12700" b="95250"/>
-                <wp:wrapNone/>
-                <wp:docPr id="44" name="Straight Arrow Connector 44"/>
-                <wp:cNvGraphicFramePr/>
-                <a:graphic xmlns:a="http://schemas.openxmlformats.org/drawingml/2006/main">
-                  <a:graphicData uri="http://schemas.microsoft.com/office/word/2010/wordprocessingShape">
-                    <wps:wsp>
-                      <wps:cNvCnPr/>
-                      <wps:spPr>
-                        <a:xfrm>
-                          <a:off x="0" y="0"/>
-                          <a:ext cx="425450" cy="0"/>
-                        </a:xfrm>
-                        <a:prstGeom prst="straightConnector1">
-                          <a:avLst/>
-                        </a:prstGeom>
-                        <a:ln>
-                          <a:tailEnd type="triangle"/>
-                        </a:ln>
-                      </wps:spPr>
-                      <wps:style>
-                        <a:lnRef idx="1">
-                          <a:schemeClr val="accent1"/>
-                        </a:lnRef>
-                        <a:fillRef idx="0">
-                          <a:schemeClr val="accent1"/>
-                        </a:fillRef>
-                        <a:effectRef idx="0">
-                          <a:schemeClr val="accent1"/>
-                        </a:effectRef>
-                        <a:fontRef idx="minor">
-                          <a:schemeClr val="tx1"/>
-                        </a:fontRef>
-                      </wps:style>
-                      <wps:bodyPr/>
-                    </wps:wsp>
-                  </a:graphicData>
-                </a:graphic>
-              </wp:anchor>
-            </w:drawing>
-          </mc:Choice>
-          <mc:Fallback>
-            <w:pict>
-              <v:shape w14:anchorId="592B412D" id="Straight Arrow Connector 44" o:spid="_x0000_s1026" type="#_x0000_t32" style="position:absolute;margin-left:403.5pt;margin-top:2.5pt;width:33.5pt;height:0;z-index:251718656;visibility:visible;mso-wrap-style:square;mso-wrap-distance-left:9pt;mso-wrap-distance-top:0;mso-wrap-distance-right:9pt;mso-wrap-distance-bottom:0;mso-position-horizontal:absolute;mso-position-horizontal-relative:text;mso-position-vertical:absolute;mso-position-vertical-relative:text" o:gfxdata="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" strokecolor="#5b9bd5 [3204]" strokeweight=".5pt">
-                <v:stroke endarrow="block" joinstyle="miter"/>
-              </v:shape>
-            </w:pict>
-          </mc:Fallback>
-        </mc:AlternateContent>
-      </w:r>
-      <w:r>
-        <w:rPr>
-          <w:noProof/>
-        </w:rPr>
-        <mc:AlternateContent>
-          <mc:Choice Requires="wps">
-            <w:drawing>
-              <wp:anchor distT="0" distB="0" distL="114300" distR="114300" simplePos="0" relativeHeight="251716608" behindDoc="0" locked="0" layoutInCell="1" allowOverlap="1" wp14:anchorId="38999C44" wp14:editId="780CA994">
-                <wp:simplePos x="0" y="0"/>
-                <wp:positionH relativeFrom="column">
-                  <wp:posOffset>3803650</wp:posOffset>
-                </wp:positionH>
-                <wp:positionV relativeFrom="paragraph">
-                  <wp:posOffset>26035</wp:posOffset>
-                </wp:positionV>
-                <wp:extent cx="895350" cy="647700"/>
-                <wp:effectExtent l="0" t="0" r="57150" b="57150"/>
-                <wp:wrapNone/>
-                <wp:docPr id="45" name="Straight Arrow Connector 45"/>
-                <wp:cNvGraphicFramePr/>
-                <a:graphic xmlns:a="http://schemas.openxmlformats.org/drawingml/2006/main">
-                  <a:graphicData uri="http://schemas.microsoft.com/office/word/2010/wordprocessingShape">
-                    <wps:wsp>
-                      <wps:cNvCnPr/>
-                      <wps:spPr>
-                        <a:xfrm>
-                          <a:off x="0" y="0"/>
-                          <a:ext cx="895350" cy="647700"/>
-                        </a:xfrm>
-                        <a:prstGeom prst="straightConnector1">
-                          <a:avLst/>
-                        </a:prstGeom>
-                        <a:ln>
-                          <a:tailEnd type="triangle"/>
-                        </a:ln>
-                      </wps:spPr>
-                      <wps:style>
-                        <a:lnRef idx="1">
-                          <a:schemeClr val="accent1"/>
-                        </a:lnRef>
-                        <a:fillRef idx="0">
-                          <a:schemeClr val="accent1"/>
-                        </a:fillRef>
-                        <a:effectRef idx="0">
-                          <a:schemeClr val="accent1"/>
-                        </a:effectRef>
-                        <a:fontRef idx="minor">
-                          <a:schemeClr val="tx1"/>
-                        </a:fontRef>
-                      </wps:style>
-                      <wps:bodyPr/>
-                    </wps:wsp>
-                  </a:graphicData>
-                </a:graphic>
-              </wp:anchor>
-            </w:drawing>
-          </mc:Choice>
-          <mc:Fallback>
-            <w:pict>
-              <v:shape w14:anchorId="6FE5A715" id="Straight Arrow Connector 45" o:spid="_x0000_s1026" type="#_x0000_t32" style="position:absolute;margin-left:299.5pt;margin-top:2.05pt;width:70.5pt;height:51pt;z-index:251716608;visibility:visible;mso-wrap-style:square;mso-wrap-distance-left:9pt;mso-wrap-distance-top:0;mso-wrap-distance-right:9pt;mso-wrap-distance-bottom:0;mso-position-horizontal:absolute;mso-position-horizontal-relative:text;mso-position-vertical:absolute;mso-position-vertical-relative:text" o:gfxdata="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" strokecolor="#5b9bd5 [3204]" strokeweight=".5pt">
-                <v:stroke endarrow="block" joinstyle="miter"/>
-              </v:shape>
-            </w:pict>
-          </mc:Fallback>
-        </mc:AlternateContent>
-      </w:r>
-      <w:r>
-        <w:rPr>
-          <w:noProof/>
-        </w:rPr>
-        <mc:AlternateContent>
-          <mc:Choice Requires="wps">
-            <w:drawing>
-              <wp:anchor distT="0" distB="0" distL="114300" distR="114300" simplePos="0" relativeHeight="251715584" behindDoc="0" locked="0" layoutInCell="1" allowOverlap="1" wp14:anchorId="18D27A8B" wp14:editId="5DB3F000">
-                <wp:simplePos x="0" y="0"/>
-                <wp:positionH relativeFrom="column">
-                  <wp:posOffset>3797300</wp:posOffset>
-                </wp:positionH>
-                <wp:positionV relativeFrom="paragraph">
-                  <wp:posOffset>19685</wp:posOffset>
-                </wp:positionV>
-                <wp:extent cx="882650" cy="0"/>
-                <wp:effectExtent l="0" t="76200" r="12700" b="95250"/>
-                <wp:wrapNone/>
-                <wp:docPr id="46" name="Straight Arrow Connector 46"/>
-                <wp:cNvGraphicFramePr/>
-                <a:graphic xmlns:a="http://schemas.openxmlformats.org/drawingml/2006/main">
-                  <a:graphicData uri="http://schemas.microsoft.com/office/word/2010/wordprocessingShape">
-                    <wps:wsp>
-                      <wps:cNvCnPr/>
-                      <wps:spPr>
-                        <a:xfrm>
-                          <a:off x="0" y="0"/>
-                          <a:ext cx="882650" cy="0"/>
-                        </a:xfrm>
-                        <a:prstGeom prst="straightConnector1">
-                          <a:avLst/>
-                        </a:prstGeom>
-                        <a:ln>
-                          <a:tailEnd type="triangle"/>
-                        </a:ln>
-                      </wps:spPr>
-                      <wps:style>
-                        <a:lnRef idx="1">
-                          <a:schemeClr val="accent1"/>
-                        </a:lnRef>
-                        <a:fillRef idx="0">
-                          <a:schemeClr val="accent1"/>
-                        </a:fillRef>
-                        <a:effectRef idx="0">
-                          <a:schemeClr val="accent1"/>
-                        </a:effectRef>
-                        <a:fontRef idx="minor">
-                          <a:schemeClr val="tx1"/>
-                        </a:fontRef>
-                      </wps:style>
-                      <wps:bodyPr/>
-                    </wps:wsp>
-                  </a:graphicData>
-                </a:graphic>
-              </wp:anchor>
-            </w:drawing>
-          </mc:Choice>
-          <mc:Fallback>
-            <w:pict>
-              <v:shape w14:anchorId="1583F70D" id="Straight Arrow Connector 46" o:spid="_x0000_s1026" type="#_x0000_t32" style="position:absolute;margin-left:299pt;margin-top:1.55pt;width:69.5pt;height:0;z-index:251715584;visibility:visible;mso-wrap-style:square;mso-wrap-distance-left:9pt;mso-wrap-distance-top:0;mso-wrap-distance-right:9pt;mso-wrap-distance-bottom:0;mso-position-horizontal:absolute;mso-position-horizontal-relative:text;mso-position-vertical:absolute;mso-position-vertical-relative:text" o:gfxdata="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" strokecolor="#5b9bd5 [3204]" strokeweight=".5pt">
-                <v:stroke endarrow="block" joinstyle="miter"/>
-              </v:shape>
-            </w:pict>
-          </mc:Fallback>
-        </mc:AlternateContent>
-      </w:r>
-      <w:r>
-        <w:rPr>
-          <w:noProof/>
-        </w:rPr>
-        <mc:AlternateContent>
-          <mc:Choice Requires="wps">
-            <w:drawing>
-              <wp:anchor distT="0" distB="0" distL="114300" distR="114300" simplePos="0" relativeHeight="251713536" behindDoc="0" locked="0" layoutInCell="1" allowOverlap="1" wp14:anchorId="5B0B111B" wp14:editId="529C223B">
+              <wp:anchor distT="0" distB="0" distL="114300" distR="114300" simplePos="0" relativeHeight="251758592" behindDoc="0" locked="0" layoutInCell="1" allowOverlap="1" wp14:anchorId="6610F9CD" wp14:editId="344C2DFA">
                 <wp:simplePos x="0" y="0"/>
                 <wp:positionH relativeFrom="column">
                   <wp:posOffset>2235200</wp:posOffset>
@@ -1447,13 +1382,24 @@
           </mc:Choice>
           <mc:Fallback>
             <w:pict>
-              <v:shape w14:anchorId="00A3148F" id="Straight Arrow Connector 47" o:spid="_x0000_s1026" type="#_x0000_t32" style="position:absolute;margin-left:176pt;margin-top:1.55pt;width:49pt;height:0;z-index:251713536;visibility:visible;mso-wrap-style:square;mso-wrap-distance-left:9pt;mso-wrap-distance-top:0;mso-wrap-distance-right:9pt;mso-wrap-distance-bottom:0;mso-position-horizontal:absolute;mso-position-horizontal-relative:text;mso-position-vertical:absolute;mso-position-vertical-relative:text" o:gfxdata="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" strokecolor="#5b9bd5 [3204]" strokeweight=".5pt">
+              <v:shape w14:anchorId="7FDBB3D6" id="Straight Arrow Connector 47" o:spid="_x0000_s1026" type="#_x0000_t32" style="position:absolute;margin-left:176pt;margin-top:1.55pt;width:49pt;height:0;z-index:251758592;visibility:visible;mso-wrap-style:square;mso-wrap-distance-left:9pt;mso-wrap-distance-top:0;mso-wrap-distance-right:9pt;mso-wrap-distance-bottom:0;mso-position-horizontal:absolute;mso-position-horizontal-relative:text;mso-position-vertical:absolute;mso-position-vertical-relative:text" o:gfxdata="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" strokecolor="#5b9bd5 [3204]" strokeweight=".5pt">
                 <v:stroke endarrow="block" joinstyle="miter"/>
               </v:shape>
             </w:pict>
           </mc:Fallback>
         </mc:AlternateContent>
       </w:r>
+    </w:p>
+    <w:p>
+      <w:pPr>
+        <w:pStyle w:val="ListParagraph"/>
+        <w:numPr>
+          <w:ilvl w:val="0"/>
+          <w:numId w:val="1"/>
+        </w:numPr>
+      </w:pPr>
+    </w:p>
+    <w:p>
       <w:r>
         <w:rPr>
           <w:noProof/>
@@ -1461,104 +1407,16 @@
         <mc:AlternateContent>
           <mc:Choice Requires="wps">
             <w:drawing>
-              <wp:anchor distT="0" distB="0" distL="114300" distR="114300" simplePos="0" relativeHeight="251709440" behindDoc="0" locked="0" layoutInCell="1" allowOverlap="1" wp14:anchorId="4ADA2114" wp14:editId="2D33C878">
-                <wp:simplePos x="0" y="0"/>
-                <wp:positionH relativeFrom="column">
-                  <wp:posOffset>4692650</wp:posOffset>
-                </wp:positionH>
-                <wp:positionV relativeFrom="paragraph">
-                  <wp:posOffset>445135</wp:posOffset>
-                </wp:positionV>
-                <wp:extent cx="457200" cy="425450"/>
-                <wp:effectExtent l="0" t="0" r="19050" b="12700"/>
-                <wp:wrapNone/>
-                <wp:docPr id="48" name="Text Box 48"/>
-                <wp:cNvGraphicFramePr/>
-                <a:graphic xmlns:a="http://schemas.openxmlformats.org/drawingml/2006/main">
-                  <a:graphicData uri="http://schemas.microsoft.com/office/word/2010/wordprocessingShape">
-                    <wps:wsp>
-                      <wps:cNvSpPr txBox="1"/>
-                      <wps:spPr>
-                        <a:xfrm>
-                          <a:off x="0" y="0"/>
-                          <a:ext cx="457200" cy="425450"/>
-                        </a:xfrm>
-                        <a:prstGeom prst="rect">
-                          <a:avLst/>
-                        </a:prstGeom>
-                        <a:solidFill>
-                          <a:schemeClr val="lt1"/>
-                        </a:solidFill>
-                        <a:ln w="6350">
-                          <a:solidFill>
-                            <a:prstClr val="black"/>
-                          </a:solidFill>
-                        </a:ln>
-                      </wps:spPr>
-                      <wps:txbx>
-                        <w:txbxContent>
-                          <w:p>
-                            <w:r>
-                              <w:t>RDD N</w:t>
-                            </w:r>
-                          </w:p>
-                        </w:txbxContent>
-                      </wps:txbx>
-                      <wps:bodyPr rot="0" spcFirstLastPara="0" vertOverflow="overflow" horzOverflow="overflow" vert="horz" wrap="square" lIns="91440" tIns="45720" rIns="91440" bIns="45720" numCol="1" spcCol="0" rtlCol="0" fromWordArt="0" anchor="t" anchorCtr="0" forceAA="0" compatLnSpc="1">
-                        <a:prstTxWarp prst="textNoShape">
-                          <a:avLst/>
-                        </a:prstTxWarp>
-                        <a:noAutofit/>
-                      </wps:bodyPr>
-                    </wps:wsp>
-                  </a:graphicData>
-                </a:graphic>
-              </wp:anchor>
-            </w:drawing>
-          </mc:Choice>
-          <mc:Fallback>
-            <w:pict>
-              <v:shape w14:anchorId="4ADA2114" id="Text Box 48" o:spid="_x0000_s1033" type="#_x0000_t202" style="position:absolute;margin-left:369.5pt;margin-top:35.05pt;width:36pt;height:33.5pt;z-index:251709440;visibility:visible;mso-wrap-style:square;mso-wrap-distance-left:9pt;mso-wrap-distance-top:0;mso-wrap-distance-right:9pt;mso-wrap-distance-bottom:0;mso-position-horizontal:absolute;mso-position-horizontal-relative:text;mso-position-vertical:absolute;mso-position-vertical-relative:text;v-text-anchor:top" o:gfxdata="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" fillcolor="white [3201]" strokeweight=".5pt">
-                <v:textbox>
-                  <w:txbxContent>
-                    <w:p>
-                      <w:r>
-                        <w:t>RDD N</w:t>
-                      </w:r>
-                    </w:p>
-                  </w:txbxContent>
-                </v:textbox>
-              </v:shape>
-            </w:pict>
-          </mc:Fallback>
-        </mc:AlternateContent>
-      </w:r>
-    </w:p>
-    <w:p>
-      <w:pPr>
-        <w:pStyle w:val="ListParagraph"/>
-        <w:numPr>
-          <w:ilvl w:val="0"/>
-          <w:numId w:val="1"/>
-        </w:numPr>
-      </w:pPr>
-      <w:r>
-        <w:rPr>
-          <w:noProof/>
-        </w:rPr>
-        <mc:AlternateContent>
-          <mc:Choice Requires="wps">
-            <w:drawing>
-              <wp:anchor distT="0" distB="0" distL="114300" distR="114300" simplePos="0" relativeHeight="251723776" behindDoc="0" locked="0" layoutInCell="1" allowOverlap="1" wp14:anchorId="5FA19BF8" wp14:editId="55E95927">
+              <wp:anchor distT="0" distB="0" distL="114300" distR="114300" simplePos="0" relativeHeight="251764736" behindDoc="0" locked="0" layoutInCell="1" allowOverlap="1" wp14:anchorId="2D64D031" wp14:editId="0F93BB33">
                 <wp:simplePos x="0" y="0"/>
                 <wp:positionH relativeFrom="column">
                   <wp:posOffset>5130800</wp:posOffset>
                 </wp:positionH>
                 <wp:positionV relativeFrom="paragraph">
-                  <wp:posOffset>300355</wp:posOffset>
+                  <wp:posOffset>523875</wp:posOffset>
                 </wp:positionV>
-                <wp:extent cx="393700" cy="0"/>
-                <wp:effectExtent l="0" t="76200" r="25400" b="95250"/>
+                <wp:extent cx="457190" cy="45719"/>
+                <wp:effectExtent l="0" t="57150" r="19685" b="50165"/>
                 <wp:wrapNone/>
                 <wp:docPr id="50" name="Straight Arrow Connector 50"/>
                 <wp:cNvGraphicFramePr/>
@@ -1567,9 +1425,9 @@
                     <wps:wsp>
                       <wps:cNvCnPr/>
                       <wps:spPr>
-                        <a:xfrm>
+                        <a:xfrm flipV="1">
                           <a:off x="0" y="0"/>
-                          <a:ext cx="393700" cy="0"/>
+                          <a:ext cx="457190" cy="45719"/>
                         </a:xfrm>
                         <a:prstGeom prst="straightConnector1">
                           <a:avLst/>
@@ -1596,12 +1454,18 @@
                     </wps:wsp>
                   </a:graphicData>
                 </a:graphic>
+                <wp14:sizeRelH relativeFrom="margin">
+                  <wp14:pctWidth>0</wp14:pctWidth>
+                </wp14:sizeRelH>
+                <wp14:sizeRelV relativeFrom="margin">
+                  <wp14:pctHeight>0</wp14:pctHeight>
+                </wp14:sizeRelV>
               </wp:anchor>
             </w:drawing>
           </mc:Choice>
           <mc:Fallback>
             <w:pict>
-              <v:shape w14:anchorId="0C6911FF" id="Straight Arrow Connector 50" o:spid="_x0000_s1026" type="#_x0000_t32" style="position:absolute;margin-left:404pt;margin-top:23.65pt;width:31pt;height:0;z-index:251723776;visibility:visible;mso-wrap-style:square;mso-wrap-distance-left:9pt;mso-wrap-distance-top:0;mso-wrap-distance-right:9pt;mso-wrap-distance-bottom:0;mso-position-horizontal:absolute;mso-position-horizontal-relative:text;mso-position-vertical:absolute;mso-position-vertical-relative:text" o:gfxdata="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" strokecolor="#5b9bd5 [3204]" strokeweight=".5pt">
+              <v:shape w14:anchorId="695AB851" id="Straight Arrow Connector 50" o:spid="_x0000_s1026" type="#_x0000_t32" style="position:absolute;margin-left:404pt;margin-top:41.25pt;width:36pt;height:3.6pt;flip:y;z-index:251764736;visibility:visible;mso-wrap-style:square;mso-width-percent:0;mso-height-percent:0;mso-wrap-distance-left:9pt;mso-wrap-distance-top:0;mso-wrap-distance-right:9pt;mso-wrap-distance-bottom:0;mso-position-horizontal:absolute;mso-position-horizontal-relative:text;mso-position-vertical:absolute;mso-position-vertical-relative:text;mso-width-percent:0;mso-height-percent:0;mso-width-relative:margin;mso-height-relative:margin" o:gfxdata="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" strokecolor="#5b9bd5 [3204]" strokeweight=".5pt">
                 <v:stroke endarrow="block" joinstyle="miter"/>
               </v:shape>
             </w:pict>
@@ -1615,16 +1479,16 @@
         <mc:AlternateContent>
           <mc:Choice Requires="wps">
             <w:drawing>
-              <wp:anchor distT="0" distB="0" distL="114300" distR="114300" simplePos="0" relativeHeight="251722752" behindDoc="0" locked="0" layoutInCell="1" allowOverlap="1" wp14:anchorId="00E30139" wp14:editId="1FB2A094">
+              <wp:anchor distT="0" distB="0" distL="114300" distR="114300" simplePos="0" relativeHeight="251763712" behindDoc="0" locked="0" layoutInCell="1" allowOverlap="1" wp14:anchorId="54CD00B9" wp14:editId="57A1AA1F">
                 <wp:simplePos x="0" y="0"/>
                 <wp:positionH relativeFrom="column">
-                  <wp:posOffset>5524500</wp:posOffset>
+                  <wp:posOffset>5588000</wp:posOffset>
                 </wp:positionH>
                 <wp:positionV relativeFrom="paragraph">
-                  <wp:posOffset>122555</wp:posOffset>
+                  <wp:posOffset>283210</wp:posOffset>
                 </wp:positionV>
-                <wp:extent cx="412750" cy="393700"/>
-                <wp:effectExtent l="0" t="0" r="25400" b="25400"/>
+                <wp:extent cx="412750" cy="533400"/>
+                <wp:effectExtent l="0" t="0" r="25400" b="19050"/>
                 <wp:wrapNone/>
                 <wp:docPr id="49" name="Text Box 49"/>
                 <wp:cNvGraphicFramePr/>
@@ -1635,7 +1499,7 @@
                       <wps:spPr>
                         <a:xfrm>
                           <a:off x="0" y="0"/>
-                          <a:ext cx="412750" cy="393700"/>
+                          <a:ext cx="412750" cy="533400"/>
                         </a:xfrm>
                         <a:prstGeom prst="rect">
                           <a:avLst/>
@@ -1652,11 +1516,9 @@
                       <wps:txbx>
                         <w:txbxContent>
                           <w:p>
-                            <w:proofErr w:type="spellStart"/>
                             <w:r>
-                              <w:t>Mn</w:t>
+                              <w:t>M3</w:t>
                             </w:r>
-                            <w:proofErr w:type="spellEnd"/>
                           </w:p>
                         </w:txbxContent>
                       </wps:txbx>
@@ -1677,15 +1539,13 @@
           </mc:Choice>
           <mc:Fallback>
             <w:pict>
-              <v:shape w14:anchorId="00E30139" id="Text Box 49" o:spid="_x0000_s1034" type="#_x0000_t202" style="position:absolute;left:0;text-align:left;margin-left:435pt;margin-top:9.65pt;width:32.5pt;height:31pt;z-index:251722752;visibility:visible;mso-wrap-style:square;mso-height-percent:0;mso-wrap-distance-left:9pt;mso-wrap-distance-top:0;mso-wrap-distance-right:9pt;mso-wrap-distance-bottom:0;mso-position-horizontal:absolute;mso-position-horizontal-relative:text;mso-position-vertical:absolute;mso-position-vertical-relative:text;mso-height-percent:0;mso-height-relative:margin;v-text-anchor:top" o:gfxdata="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" fillcolor="white [3201]" strokeweight=".5pt">
+              <v:shape w14:anchorId="54CD00B9" id="Text Box 49" o:spid="_x0000_s1033" type="#_x0000_t202" style="position:absolute;margin-left:440pt;margin-top:22.3pt;width:32.5pt;height:42pt;z-index:251763712;visibility:visible;mso-wrap-style:square;mso-height-percent:0;mso-wrap-distance-left:9pt;mso-wrap-distance-top:0;mso-wrap-distance-right:9pt;mso-wrap-distance-bottom:0;mso-position-horizontal:absolute;mso-position-horizontal-relative:text;mso-position-vertical:absolute;mso-position-vertical-relative:text;mso-height-percent:0;mso-height-relative:margin;v-text-anchor:top" o:gfxdata="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" fillcolor="white [3201]" strokeweight=".5pt">
                 <v:textbox>
                   <w:txbxContent>
                     <w:p>
-                      <w:proofErr w:type="spellStart"/>
                       <w:r>
-                        <w:t>Mn</w:t>
+                        <w:t>M3</w:t>
                       </w:r>
-                      <w:proofErr w:type="spellEnd"/>
                     </w:p>
                   </w:txbxContent>
                 </v:textbox>
@@ -1694,10 +1554,6 @@
           </mc:Fallback>
         </mc:AlternateContent>
       </w:r>
-    </w:p>
-    <w:p/>
-    <w:p/>
-    <w:p>
       <w:r>
         <w:rPr>
           <w:noProof/>
@@ -1705,7 +1561,231 @@
         <mc:AlternateContent>
           <mc:Choice Requires="wps">
             <w:drawing>
-              <wp:anchor distT="0" distB="0" distL="114300" distR="114300" simplePos="0" relativeHeight="251695104" behindDoc="0" locked="0" layoutInCell="1" allowOverlap="1" wp14:anchorId="7E5D57AA" wp14:editId="5DF9042D">
+              <wp:anchor distT="0" distB="0" distL="114300" distR="114300" simplePos="0" relativeHeight="251755520" behindDoc="0" locked="0" layoutInCell="1" allowOverlap="1" wp14:anchorId="4565C6F6" wp14:editId="6C8E9864">
+                <wp:simplePos x="0" y="0"/>
+                <wp:positionH relativeFrom="column">
+                  <wp:posOffset>4667250</wp:posOffset>
+                </wp:positionH>
+                <wp:positionV relativeFrom="paragraph">
+                  <wp:posOffset>283210</wp:posOffset>
+                </wp:positionV>
+                <wp:extent cx="457200" cy="533400"/>
+                <wp:effectExtent l="0" t="0" r="19050" b="19050"/>
+                <wp:wrapNone/>
+                <wp:docPr id="48" name="Text Box 48"/>
+                <wp:cNvGraphicFramePr/>
+                <a:graphic xmlns:a="http://schemas.openxmlformats.org/drawingml/2006/main">
+                  <a:graphicData uri="http://schemas.microsoft.com/office/word/2010/wordprocessingShape">
+                    <wps:wsp>
+                      <wps:cNvSpPr txBox="1"/>
+                      <wps:spPr>
+                        <a:xfrm>
+                          <a:off x="0" y="0"/>
+                          <a:ext cx="457200" cy="533400"/>
+                        </a:xfrm>
+                        <a:prstGeom prst="rect">
+                          <a:avLst/>
+                        </a:prstGeom>
+                        <a:solidFill>
+                          <a:schemeClr val="lt1"/>
+                        </a:solidFill>
+                        <a:ln w="6350">
+                          <a:solidFill>
+                            <a:prstClr val="black"/>
+                          </a:solidFill>
+                        </a:ln>
+                      </wps:spPr>
+                      <wps:txbx>
+                        <w:txbxContent>
+                          <w:p>
+                            <w:r>
+                              <w:t>RDD 3</w:t>
+                            </w:r>
+                          </w:p>
+                        </w:txbxContent>
+                      </wps:txbx>
+                      <wps:bodyPr rot="0" spcFirstLastPara="0" vertOverflow="overflow" horzOverflow="overflow" vert="horz" wrap="square" lIns="91440" tIns="45720" rIns="91440" bIns="45720" numCol="1" spcCol="0" rtlCol="0" fromWordArt="0" anchor="t" anchorCtr="0" forceAA="0" compatLnSpc="1">
+                        <a:prstTxWarp prst="textNoShape">
+                          <a:avLst/>
+                        </a:prstTxWarp>
+                        <a:noAutofit/>
+                      </wps:bodyPr>
+                    </wps:wsp>
+                  </a:graphicData>
+                </a:graphic>
+                <wp14:sizeRelV relativeFrom="margin">
+                  <wp14:pctHeight>0</wp14:pctHeight>
+                </wp14:sizeRelV>
+              </wp:anchor>
+            </w:drawing>
+          </mc:Choice>
+          <mc:Fallback>
+            <w:pict>
+              <v:shape w14:anchorId="4565C6F6" id="Text Box 48" o:spid="_x0000_s1034" type="#_x0000_t202" style="position:absolute;margin-left:367.5pt;margin-top:22.3pt;width:36pt;height:42pt;z-index:251755520;visibility:visible;mso-wrap-style:square;mso-height-percent:0;mso-wrap-distance-left:9pt;mso-wrap-distance-top:0;mso-wrap-distance-right:9pt;mso-wrap-distance-bottom:0;mso-position-horizontal:absolute;mso-position-horizontal-relative:text;mso-position-vertical:absolute;mso-position-vertical-relative:text;mso-height-percent:0;mso-height-relative:margin;v-text-anchor:top" o:gfxdata="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" fillcolor="white [3201]" strokeweight=".5pt">
+                <v:textbox>
+                  <w:txbxContent>
+                    <w:p>
+                      <w:r>
+                        <w:t>RDD 3</w:t>
+                      </w:r>
+                    </w:p>
+                  </w:txbxContent>
+                </v:textbox>
+              </v:shape>
+            </w:pict>
+          </mc:Fallback>
+        </mc:AlternateContent>
+      </w:r>
+      <w:r>
+        <w:rPr>
+          <w:noProof/>
+        </w:rPr>
+        <mc:AlternateContent>
+          <mc:Choice Requires="wps">
+            <w:drawing>
+              <wp:anchor distT="0" distB="0" distL="114300" distR="114300" simplePos="0" relativeHeight="251760640" behindDoc="0" locked="0" layoutInCell="1" allowOverlap="1" wp14:anchorId="122F8A17" wp14:editId="44D1443C">
+                <wp:simplePos x="0" y="0"/>
+                <wp:positionH relativeFrom="column">
+                  <wp:posOffset>3841750</wp:posOffset>
+                </wp:positionH>
+                <wp:positionV relativeFrom="paragraph">
+                  <wp:posOffset>3810</wp:posOffset>
+                </wp:positionV>
+                <wp:extent cx="844550" cy="565150"/>
+                <wp:effectExtent l="0" t="0" r="69850" b="63500"/>
+                <wp:wrapNone/>
+                <wp:docPr id="45" name="Straight Arrow Connector 45"/>
+                <wp:cNvGraphicFramePr/>
+                <a:graphic xmlns:a="http://schemas.openxmlformats.org/drawingml/2006/main">
+                  <a:graphicData uri="http://schemas.microsoft.com/office/word/2010/wordprocessingShape">
+                    <wps:wsp>
+                      <wps:cNvCnPr/>
+                      <wps:spPr>
+                        <a:xfrm>
+                          <a:off x="0" y="0"/>
+                          <a:ext cx="844550" cy="565150"/>
+                        </a:xfrm>
+                        <a:prstGeom prst="straightConnector1">
+                          <a:avLst/>
+                        </a:prstGeom>
+                        <a:ln>
+                          <a:tailEnd type="triangle"/>
+                        </a:ln>
+                      </wps:spPr>
+                      <wps:style>
+                        <a:lnRef idx="1">
+                          <a:schemeClr val="accent1"/>
+                        </a:lnRef>
+                        <a:fillRef idx="0">
+                          <a:schemeClr val="accent1"/>
+                        </a:fillRef>
+                        <a:effectRef idx="0">
+                          <a:schemeClr val="accent1"/>
+                        </a:effectRef>
+                        <a:fontRef idx="minor">
+                          <a:schemeClr val="tx1"/>
+                        </a:fontRef>
+                      </wps:style>
+                      <wps:bodyPr/>
+                    </wps:wsp>
+                  </a:graphicData>
+                </a:graphic>
+                <wp14:sizeRelH relativeFrom="margin">
+                  <wp14:pctWidth>0</wp14:pctWidth>
+                </wp14:sizeRelH>
+                <wp14:sizeRelV relativeFrom="margin">
+                  <wp14:pctHeight>0</wp14:pctHeight>
+                </wp14:sizeRelV>
+              </wp:anchor>
+            </w:drawing>
+          </mc:Choice>
+          <mc:Fallback>
+            <w:pict>
+              <v:shape w14:anchorId="35BA48CE" id="Straight Arrow Connector 45" o:spid="_x0000_s1026" type="#_x0000_t32" style="position:absolute;margin-left:302.5pt;margin-top:.3pt;width:66.5pt;height:44.5pt;z-index:251760640;visibility:visible;mso-wrap-style:square;mso-width-percent:0;mso-height-percent:0;mso-wrap-distance-left:9pt;mso-wrap-distance-top:0;mso-wrap-distance-right:9pt;mso-wrap-distance-bottom:0;mso-position-horizontal:absolute;mso-position-horizontal-relative:text;mso-position-vertical:absolute;mso-position-vertical-relative:text;mso-width-percent:0;mso-height-percent:0;mso-width-relative:margin;mso-height-relative:margin" o:gfxdata="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" strokecolor="#5b9bd5 [3204]" strokeweight=".5pt">
+                <v:stroke endarrow="block" joinstyle="miter"/>
+              </v:shape>
+            </w:pict>
+          </mc:Fallback>
+        </mc:AlternateContent>
+      </w:r>
+    </w:p>
+    <w:p>
+      <w:pPr>
+        <w:pStyle w:val="Heading3"/>
+      </w:pPr>
+      <w:r>
+        <w:lastRenderedPageBreak/>
+        <w:t>Prediction Overview:</w:t>
+      </w:r>
+    </w:p>
+    <w:p>
+      <w:r>
+        <w:t>The</w:t>
+      </w:r>
+      <w:r>
+        <w:t xml:space="preserve"> clean</w:t>
+      </w:r>
+      <w:r>
+        <w:t>ed</w:t>
+      </w:r>
+      <w:r>
+        <w:t xml:space="preserve"> data, </w:t>
+      </w:r>
+      <w:r>
+        <w:t>is zipped with index for maintaining the order. This data is give</w:t>
+      </w:r>
+      <w:r>
+        <w:t>n</w:t>
+      </w:r>
+      <w:r>
+        <w:t xml:space="preserve"> to each model that we trained earlier</w:t>
+      </w:r>
+      <w:r>
+        <w:t xml:space="preserve"> </w:t>
+      </w:r>
+      <w:r>
+        <w:t>(The models will be broadcasted</w:t>
+      </w:r>
+      <w:r>
+        <w:t xml:space="preserve"> after reading from pickle file</w:t>
+      </w:r>
+      <w:r>
+        <w:t xml:space="preserve">). </w:t>
+      </w:r>
+      <w:r>
+        <w:t>Each of these</w:t>
+      </w:r>
+      <w:r>
+        <w:t xml:space="preserve"> N models </w:t>
+      </w:r>
+      <w:r>
+        <w:t xml:space="preserve">make some </w:t>
+      </w:r>
+      <w:r>
+        <w:t>predict</w:t>
+      </w:r>
+      <w:r>
+        <w:t>ions</w:t>
+      </w:r>
+      <w:r>
+        <w:t xml:space="preserve">. Finally, we </w:t>
+      </w:r>
+      <w:r>
+        <w:t>average</w:t>
+      </w:r>
+      <w:r>
+        <w:t xml:space="preserve"> the prediction to get the final prediction.</w:t>
+      </w:r>
+    </w:p>
+    <w:p>
+      <w:r>
+        <w:rPr>
+          <w:noProof/>
+        </w:rPr>
+        <mc:AlternateContent>
+          <mc:Choice Requires="wps">
+            <w:drawing>
+              <wp:anchor distT="0" distB="0" distL="114300" distR="114300" simplePos="0" relativeHeight="251740160" behindDoc="0" locked="0" layoutInCell="1" allowOverlap="1" wp14:anchorId="75A499AC" wp14:editId="46A84CB3">
                 <wp:simplePos x="0" y="0"/>
                 <wp:positionH relativeFrom="column">
                   <wp:posOffset>5137150</wp:posOffset>
@@ -1757,7 +1837,7 @@
           </mc:Choice>
           <mc:Fallback>
             <w:pict>
-              <v:shape w14:anchorId="353A3DE6" id="Straight Arrow Connector 22" o:spid="_x0000_s1026" type="#_x0000_t32" style="position:absolute;margin-left:404.5pt;margin-top:15.6pt;width:33.5pt;height:0;z-index:251695104;visibility:visible;mso-wrap-style:square;mso-wrap-distance-left:9pt;mso-wrap-distance-top:0;mso-wrap-distance-right:9pt;mso-wrap-distance-bottom:0;mso-position-horizontal:absolute;mso-position-horizontal-relative:text;mso-position-vertical:absolute;mso-position-vertical-relative:text" o:gfxdata="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" strokecolor="#5b9bd5 [3204]" strokeweight=".5pt">
+              <v:shape w14:anchorId="048AA1ED" id="Straight Arrow Connector 22" o:spid="_x0000_s1026" type="#_x0000_t32" style="position:absolute;margin-left:404.5pt;margin-top:15.6pt;width:33.5pt;height:0;z-index:251740160;visibility:visible;mso-wrap-style:square;mso-wrap-distance-left:9pt;mso-wrap-distance-top:0;mso-wrap-distance-right:9pt;mso-wrap-distance-bottom:0;mso-position-horizontal:absolute;mso-position-horizontal-relative:text;mso-position-vertical:absolute;mso-position-vertical-relative:text" o:gfxdata="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" strokecolor="#5b9bd5 [3204]" strokeweight=".5pt">
                 <v:stroke endarrow="block" joinstyle="miter"/>
               </v:shape>
             </w:pict>
@@ -1771,7 +1851,7 @@
         <mc:AlternateContent>
           <mc:Choice Requires="wps">
             <w:drawing>
-              <wp:anchor distT="0" distB="0" distL="114300" distR="114300" simplePos="0" relativeHeight="251725824" behindDoc="0" locked="0" layoutInCell="1" allowOverlap="1" wp14:anchorId="7A5037FF" wp14:editId="72812540">
+              <wp:anchor distT="0" distB="0" distL="114300" distR="114300" simplePos="0" relativeHeight="251747328" behindDoc="0" locked="0" layoutInCell="1" allowOverlap="1" wp14:anchorId="41935A8D" wp14:editId="4D059FCD">
                 <wp:simplePos x="0" y="0"/>
                 <wp:positionH relativeFrom="column">
                   <wp:posOffset>3803650</wp:posOffset>
@@ -1823,7 +1903,7 @@
           </mc:Choice>
           <mc:Fallback>
             <w:pict>
-              <v:shape w14:anchorId="032251B0" id="Straight Arrow Connector 52" o:spid="_x0000_s1026" type="#_x0000_t32" style="position:absolute;margin-left:299.5pt;margin-top:20pt;width:71.5pt;height:53.5pt;flip:y;z-index:251725824;visibility:visible;mso-wrap-style:square;mso-wrap-distance-left:9pt;mso-wrap-distance-top:0;mso-wrap-distance-right:9pt;mso-wrap-distance-bottom:0;mso-position-horizontal:absolute;mso-position-horizontal-relative:text;mso-position-vertical:absolute;mso-position-vertical-relative:text" o:gfxdata="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" strokecolor="#5b9bd5 [3204]" strokeweight=".5pt">
+              <v:shape w14:anchorId="08D77B90" id="Straight Arrow Connector 52" o:spid="_x0000_s1026" type="#_x0000_t32" style="position:absolute;margin-left:299.5pt;margin-top:20pt;width:71.5pt;height:53.5pt;flip:y;z-index:251747328;visibility:visible;mso-wrap-style:square;mso-wrap-distance-left:9pt;mso-wrap-distance-top:0;mso-wrap-distance-right:9pt;mso-wrap-distance-bottom:0;mso-position-horizontal:absolute;mso-position-horizontal-relative:text;mso-position-vertical:absolute;mso-position-vertical-relative:text" o:gfxdata="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" strokecolor="#5b9bd5 [3204]" strokeweight=".5pt">
                 <v:stroke endarrow="block" joinstyle="miter"/>
               </v:shape>
             </w:pict>
@@ -1837,7 +1917,7 @@
         <mc:AlternateContent>
           <mc:Choice Requires="wps">
             <w:drawing>
-              <wp:anchor distT="0" distB="0" distL="114300" distR="114300" simplePos="0" relativeHeight="251687936" behindDoc="0" locked="0" layoutInCell="1" allowOverlap="1" wp14:anchorId="5F7EEC94" wp14:editId="2346CC00">
+              <wp:anchor distT="0" distB="0" distL="114300" distR="114300" simplePos="0" relativeHeight="251734016" behindDoc="0" locked="0" layoutInCell="1" allowOverlap="1" wp14:anchorId="6BD0475F" wp14:editId="304F07CA">
                 <wp:simplePos x="0" y="0"/>
                 <wp:positionH relativeFrom="margin">
                   <wp:align>right</wp:align>
@@ -1875,7 +1955,10 @@
                         <w:txbxContent>
                           <w:p>
                             <w:r>
-                              <w:t xml:space="preserve">M1 </w:t>
+                              <w:t>P</w:t>
+                            </w:r>
+                            <w:r>
+                              <w:t xml:space="preserve">1 </w:t>
                             </w:r>
                           </w:p>
                         </w:txbxContent>
@@ -1897,12 +1980,15 @@
           </mc:Choice>
           <mc:Fallback>
             <w:pict>
-              <v:shape w14:anchorId="5F7EEC94" id="Text Box 14" o:spid="_x0000_s1035" type="#_x0000_t202" style="position:absolute;margin-left:-17.2pt;margin-top:1.1pt;width:34pt;height:33.5pt;z-index:251687936;visibility:visible;mso-wrap-style:square;mso-width-percent:0;mso-wrap-distance-left:9pt;mso-wrap-distance-top:0;mso-wrap-distance-right:9pt;mso-wrap-distance-bottom:0;mso-position-horizontal:right;mso-position-horizontal-relative:margin;mso-position-vertical:absolute;mso-position-vertical-relative:text;mso-width-percent:0;mso-width-relative:margin;v-text-anchor:top" o:gfxdata="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" fillcolor="white [3201]" strokeweight=".5pt">
+              <v:shape w14:anchorId="6BD0475F" id="Text Box 14" o:spid="_x0000_s1035" type="#_x0000_t202" style="position:absolute;margin-left:-17.2pt;margin-top:1.1pt;width:34pt;height:33.5pt;z-index:251734016;visibility:visible;mso-wrap-style:square;mso-width-percent:0;mso-wrap-distance-left:9pt;mso-wrap-distance-top:0;mso-wrap-distance-right:9pt;mso-wrap-distance-bottom:0;mso-position-horizontal:right;mso-position-horizontal-relative:margin;mso-position-vertical:absolute;mso-position-vertical-relative:text;mso-width-percent:0;mso-width-relative:margin;v-text-anchor:top" o:gfxdata="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" fillcolor="white [3201]" strokeweight=".5pt">
                 <v:textbox>
                   <w:txbxContent>
                     <w:p>
                       <w:r>
-                        <w:t xml:space="preserve">M1 </w:t>
+                        <w:t>P</w:t>
+                      </w:r>
+                      <w:r>
+                        <w:t xml:space="preserve">1 </w:t>
                       </w:r>
                     </w:p>
                   </w:txbxContent>
@@ -1920,7 +2006,7 @@
         <mc:AlternateContent>
           <mc:Choice Requires="wps">
             <w:drawing>
-              <wp:anchor distT="0" distB="0" distL="114300" distR="114300" simplePos="0" relativeHeight="251684864" behindDoc="0" locked="0" layoutInCell="1" allowOverlap="1" wp14:anchorId="6E0CD47E" wp14:editId="7D40E453">
+              <wp:anchor distT="0" distB="0" distL="114300" distR="114300" simplePos="0" relativeHeight="251730944" behindDoc="0" locked="0" layoutInCell="1" allowOverlap="1" wp14:anchorId="62EAA905" wp14:editId="5F632072">
                 <wp:simplePos x="0" y="0"/>
                 <wp:positionH relativeFrom="column">
                   <wp:posOffset>4686300</wp:posOffset>
@@ -1958,7 +2044,10 @@
                         <w:txbxContent>
                           <w:p>
                             <w:r>
-                              <w:t>RDD 0</w:t>
+                              <w:t>M</w:t>
+                            </w:r>
+                            <w:r>
+                              <w:t>0</w:t>
                             </w:r>
                           </w:p>
                         </w:txbxContent>
@@ -1983,12 +2072,15 @@
           </mc:Choice>
           <mc:Fallback>
             <w:pict>
-              <v:shape w14:anchorId="6E0CD47E" id="Text Box 11" o:spid="_x0000_s1036" type="#_x0000_t202" style="position:absolute;margin-left:369pt;margin-top:.6pt;width:34pt;height:35.5pt;z-index:251684864;visibility:visible;mso-wrap-style:square;mso-width-percent:0;mso-height-percent:0;mso-wrap-distance-left:9pt;mso-wrap-distance-top:0;mso-wrap-distance-right:9pt;mso-wrap-distance-bottom:0;mso-position-horizontal:absolute;mso-position-horizontal-relative:text;mso-position-vertical:absolute;mso-position-vertical-relative:text;mso-width-percent:0;mso-height-percent:0;mso-width-relative:margin;mso-height-relative:margin;v-text-anchor:top" o:gfxdata="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" fillcolor="white [3201]" strokeweight=".5pt">
+              <v:shape w14:anchorId="62EAA905" id="Text Box 11" o:spid="_x0000_s1036" type="#_x0000_t202" style="position:absolute;margin-left:369pt;margin-top:.6pt;width:34pt;height:35.5pt;z-index:251730944;visibility:visible;mso-wrap-style:square;mso-width-percent:0;mso-height-percent:0;mso-wrap-distance-left:9pt;mso-wrap-distance-top:0;mso-wrap-distance-right:9pt;mso-wrap-distance-bottom:0;mso-position-horizontal:absolute;mso-position-horizontal-relative:text;mso-position-vertical:absolute;mso-position-vertical-relative:text;mso-width-percent:0;mso-height-percent:0;mso-width-relative:margin;mso-height-relative:margin;v-text-anchor:top" o:gfxdata="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" fillcolor="white [3201]" strokeweight=".5pt">
                 <v:textbox>
                   <w:txbxContent>
                     <w:p>
                       <w:r>
-                        <w:t>RDD 0</w:t>
+                        <w:t>M</w:t>
+                      </w:r>
+                      <w:r>
+                        <w:t>0</w:t>
                       </w:r>
                     </w:p>
                   </w:txbxContent>
@@ -2005,7 +2097,7 @@
         <mc:AlternateContent>
           <mc:Choice Requires="wps">
             <w:drawing>
-              <wp:anchor distT="0" distB="0" distL="114300" distR="114300" simplePos="0" relativeHeight="251697152" behindDoc="0" locked="0" layoutInCell="1" allowOverlap="1" wp14:anchorId="3D843C6A" wp14:editId="150E7684">
+              <wp:anchor distT="0" distB="0" distL="114300" distR="114300" simplePos="0" relativeHeight="251742208" behindDoc="0" locked="0" layoutInCell="1" allowOverlap="1" wp14:anchorId="78E0AA60" wp14:editId="5DF51378">
                 <wp:simplePos x="0" y="0"/>
                 <wp:positionH relativeFrom="column">
                   <wp:posOffset>5880100</wp:posOffset>
@@ -2057,13 +2149,15 @@
           </mc:Choice>
           <mc:Fallback>
             <w:pict>
-              <v:shape w14:anchorId="1D42CB9B" id="Straight Arrow Connector 25" o:spid="_x0000_s1026" type="#_x0000_t32" style="position:absolute;margin-left:463pt;margin-top:17.1pt;width:38pt;height:38pt;z-index:251697152;visibility:visible;mso-wrap-style:square;mso-wrap-distance-left:9pt;mso-wrap-distance-top:0;mso-wrap-distance-right:9pt;mso-wrap-distance-bottom:0;mso-position-horizontal:absolute;mso-position-horizontal-relative:text;mso-position-vertical:absolute;mso-position-vertical-relative:text" o:gfxdata="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" strokecolor="#5b9bd5 [3204]" strokeweight=".5pt">
+              <v:shape w14:anchorId="090D0914" id="Straight Arrow Connector 25" o:spid="_x0000_s1026" type="#_x0000_t32" style="position:absolute;margin-left:463pt;margin-top:17.1pt;width:38pt;height:38pt;z-index:251742208;visibility:visible;mso-wrap-style:square;mso-wrap-distance-left:9pt;mso-wrap-distance-top:0;mso-wrap-distance-right:9pt;mso-wrap-distance-bottom:0;mso-position-horizontal:absolute;mso-position-horizontal-relative:text;mso-position-vertical:absolute;mso-position-vertical-relative:text" o:gfxdata="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" strokecolor="#5b9bd5 [3204]" strokeweight=".5pt">
                 <v:stroke endarrow="block" joinstyle="miter"/>
               </v:shape>
             </w:pict>
           </mc:Fallback>
         </mc:AlternateContent>
       </w:r>
+    </w:p>
+    <w:p>
       <w:r>
         <w:rPr>
           <w:noProof/>
@@ -2071,16 +2165,16 @@
         <mc:AlternateContent>
           <mc:Choice Requires="wps">
             <w:drawing>
-              <wp:anchor distT="0" distB="0" distL="114300" distR="114300" simplePos="0" relativeHeight="251683840" behindDoc="0" locked="0" layoutInCell="1" allowOverlap="1" wp14:anchorId="7BDD0E76" wp14:editId="6A80CD16">
+              <wp:anchor distT="0" distB="0" distL="114300" distR="114300" simplePos="0" relativeHeight="251729920" behindDoc="0" locked="0" layoutInCell="1" allowOverlap="1" wp14:anchorId="32456D61" wp14:editId="2C81ECCB">
                 <wp:simplePos x="0" y="0"/>
                 <wp:positionH relativeFrom="column">
-                  <wp:posOffset>2819400</wp:posOffset>
+                  <wp:posOffset>2813050</wp:posOffset>
                 </wp:positionH>
                 <wp:positionV relativeFrom="paragraph">
-                  <wp:posOffset>102870</wp:posOffset>
+                  <wp:posOffset>170180</wp:posOffset>
                 </wp:positionV>
-                <wp:extent cx="977900" cy="1612900"/>
-                <wp:effectExtent l="0" t="0" r="12700" b="25400"/>
+                <wp:extent cx="977900" cy="990600"/>
+                <wp:effectExtent l="0" t="0" r="12700" b="19050"/>
                 <wp:wrapNone/>
                 <wp:docPr id="10" name="Text Box 10"/>
                 <wp:cNvGraphicFramePr/>
@@ -2091,7 +2185,7 @@
                       <wps:spPr>
                         <a:xfrm>
                           <a:off x="0" y="0"/>
-                          <a:ext cx="977900" cy="1612900"/>
+                          <a:ext cx="977900" cy="990600"/>
                         </a:xfrm>
                         <a:prstGeom prst="rect">
                           <a:avLst/>
@@ -2109,7 +2203,13 @@
                         <w:txbxContent>
                           <w:p>
                             <w:r>
-                              <w:t>Replicated RDD</w:t>
+                              <w:t>Zipp</w:t>
+                            </w:r>
+                            <w:r>
+                              <w:t>ed w</w:t>
+                            </w:r>
+                            <w:r>
+                              <w:t>ith Index</w:t>
                             </w:r>
                           </w:p>
                         </w:txbxContent>
@@ -2131,12 +2231,18 @@
           </mc:Choice>
           <mc:Fallback>
             <w:pict>
-              <v:shape w14:anchorId="7BDD0E76" id="Text Box 10" o:spid="_x0000_s1037" type="#_x0000_t202" style="position:absolute;margin-left:222pt;margin-top:8.1pt;width:77pt;height:127pt;z-index:251683840;visibility:visible;mso-wrap-style:square;mso-height-percent:0;mso-wrap-distance-left:9pt;mso-wrap-distance-top:0;mso-wrap-distance-right:9pt;mso-wrap-distance-bottom:0;mso-position-horizontal:absolute;mso-position-horizontal-relative:text;mso-position-vertical:absolute;mso-position-vertical-relative:text;mso-height-percent:0;mso-height-relative:margin;v-text-anchor:top" o:gfxdata="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" fillcolor="white [3201]" strokeweight=".5pt">
+              <v:shape w14:anchorId="32456D61" id="Text Box 10" o:spid="_x0000_s1037" type="#_x0000_t202" style="position:absolute;margin-left:221.5pt;margin-top:13.4pt;width:77pt;height:78pt;z-index:251729920;visibility:visible;mso-wrap-style:square;mso-height-percent:0;mso-wrap-distance-left:9pt;mso-wrap-distance-top:0;mso-wrap-distance-right:9pt;mso-wrap-distance-bottom:0;mso-position-horizontal:absolute;mso-position-horizontal-relative:text;mso-position-vertical:absolute;mso-position-vertical-relative:text;mso-height-percent:0;mso-height-relative:margin;v-text-anchor:top" o:gfxdata="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" fillcolor="white [3201]" strokeweight=".5pt">
                 <v:textbox>
                   <w:txbxContent>
                     <w:p>
                       <w:r>
-                        <w:t>Replicated RDD</w:t>
+                        <w:t>Zipp</w:t>
+                      </w:r>
+                      <w:r>
+                        <w:t>ed w</w:t>
+                      </w:r>
+                      <w:r>
+                        <w:t>ith Index</w:t>
                       </w:r>
                     </w:p>
                   </w:txbxContent>
@@ -2146,8 +2252,6 @@
           </mc:Fallback>
         </mc:AlternateContent>
       </w:r>
-    </w:p>
-    <w:p>
       <w:r>
         <w:rPr>
           <w:noProof/>
@@ -2155,7 +2259,7 @@
         <mc:AlternateContent>
           <mc:Choice Requires="wps">
             <w:drawing>
-              <wp:anchor distT="0" distB="0" distL="114300" distR="114300" simplePos="0" relativeHeight="251689984" behindDoc="0" locked="0" layoutInCell="1" allowOverlap="1" wp14:anchorId="6A48A785" wp14:editId="004F940E">
+              <wp:anchor distT="0" distB="0" distL="114300" distR="114300" simplePos="0" relativeHeight="251736064" behindDoc="0" locked="0" layoutInCell="1" allowOverlap="1" wp14:anchorId="7BB00FE2" wp14:editId="2C5E520E">
                 <wp:simplePos x="0" y="0"/>
                 <wp:positionH relativeFrom="column">
                   <wp:posOffset>6350000</wp:posOffset>
@@ -2218,7 +2322,7 @@
           </mc:Choice>
           <mc:Fallback>
             <w:pict>
-              <v:shape w14:anchorId="6A48A785" id="Text Box 17" o:spid="_x0000_s1038" type="#_x0000_t202" style="position:absolute;margin-left:500pt;margin-top:11.6pt;width:38pt;height:84.5pt;z-index:251689984;visibility:visible;mso-wrap-style:square;mso-width-percent:0;mso-height-percent:0;mso-wrap-distance-left:9pt;mso-wrap-distance-top:0;mso-wrap-distance-right:9pt;mso-wrap-distance-bottom:0;mso-position-horizontal:absolute;mso-position-horizontal-relative:text;mso-position-vertical:absolute;mso-position-vertical-relative:text;mso-width-percent:0;mso-height-percent:0;mso-width-relative:margin;mso-height-relative:margin;v-text-anchor:top" o:gfxdata="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" fillcolor="white [3201]" strokeweight=".5pt">
+              <v:shape w14:anchorId="7BB00FE2" id="Text Box 17" o:spid="_x0000_s1038" type="#_x0000_t202" style="position:absolute;margin-left:500pt;margin-top:11.6pt;width:38pt;height:84.5pt;z-index:251736064;visibility:visible;mso-wrap-style:square;mso-width-percent:0;mso-height-percent:0;mso-wrap-distance-left:9pt;mso-wrap-distance-top:0;mso-wrap-distance-right:9pt;mso-wrap-distance-bottom:0;mso-position-horizontal:absolute;mso-position-horizontal-relative:text;mso-position-vertical:absolute;mso-position-vertical-relative:text;mso-width-percent:0;mso-height-percent:0;mso-width-relative:margin;mso-height-relative:margin;v-text-anchor:top" o:gfxdata="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" fillcolor="white [3201]" strokeweight=".5pt">
                 <v:textbox>
                   <w:txbxContent>
                     <w:p>
@@ -2240,7 +2344,7 @@
         <mc:AlternateContent>
           <mc:Choice Requires="wps">
             <w:drawing>
-              <wp:anchor distT="0" distB="0" distL="114300" distR="114300" simplePos="0" relativeHeight="251680768" behindDoc="0" locked="0" layoutInCell="1" allowOverlap="1" wp14:anchorId="07EF7E6F" wp14:editId="09D21549">
+              <wp:anchor distT="0" distB="0" distL="114300" distR="114300" simplePos="0" relativeHeight="251726848" behindDoc="0" locked="0" layoutInCell="1" allowOverlap="1" wp14:anchorId="397EADCA" wp14:editId="4BDDFBE5">
                 <wp:simplePos x="0" y="0"/>
                 <wp:positionH relativeFrom="column">
                   <wp:posOffset>-133350</wp:posOffset>
@@ -2306,23 +2410,7 @@
                                   <w14:round/>
                                 </w14:textOutline>
                               </w:rPr>
-                              <w:t>Input File</w:t>
-                            </w:r>
-                            <w:r>
-                              <w:rPr>
-                                <w:color w:val="000000" w:themeColor="text1"/>
-                                <w14:shadow w14:blurRad="38100" w14:dist="19050" w14:dir="2700000" w14:sx="100000" w14:sy="100000" w14:kx="0" w14:ky="0" w14:algn="tl">
-                                  <w14:schemeClr w14:val="dk1">
-                                    <w14:alpha w14:val="60000"/>
-                                  </w14:schemeClr>
-                                </w14:shadow>
-                                <w14:textOutline w14:w="0" w14:cap="flat" w14:cmpd="sng" w14:algn="ctr">
-                                  <w14:noFill/>
-                                  <w14:prstDash w14:val="solid"/>
-                                  <w14:round/>
-                                </w14:textOutline>
-                              </w:rPr>
-                              <w:t>:</w:t>
+                              <w:t>Input File:</w:t>
                             </w:r>
                           </w:p>
                           <w:p>
@@ -2380,7 +2468,7 @@
           </mc:Choice>
           <mc:Fallback>
             <w:pict>
-              <v:shape w14:anchorId="07EF7E6F" id="Text Box 5" o:spid="_x0000_s1039" type="#_x0000_t202" style="position:absolute;margin-left:-10.5pt;margin-top:11.1pt;width:65pt;height:76.5pt;z-index:251680768;visibility:visible;mso-wrap-style:square;mso-width-percent:0;mso-height-percent:0;mso-wrap-distance-left:9pt;mso-wrap-distance-top:0;mso-wrap-distance-right:9pt;mso-wrap-distance-bottom:0;mso-position-horizontal:absolute;mso-position-horizontal-relative:text;mso-position-vertical:absolute;mso-position-vertical-relative:text;mso-width-percent:0;mso-height-percent:0;mso-width-relative:margin;mso-height-relative:margin;v-text-anchor:top" o:gfxdata="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" fillcolor="white [3201]" strokeweight=".5pt">
+              <v:shape w14:anchorId="397EADCA" id="Text Box 5" o:spid="_x0000_s1039" type="#_x0000_t202" style="position:absolute;margin-left:-10.5pt;margin-top:11.1pt;width:65pt;height:76.5pt;z-index:251726848;visibility:visible;mso-wrap-style:square;mso-width-percent:0;mso-height-percent:0;mso-wrap-distance-left:9pt;mso-wrap-distance-top:0;mso-wrap-distance-right:9pt;mso-wrap-distance-bottom:0;mso-position-horizontal:absolute;mso-position-horizontal-relative:text;mso-position-vertical:absolute;mso-position-vertical-relative:text;mso-width-percent:0;mso-height-percent:0;mso-width-relative:margin;mso-height-relative:margin;v-text-anchor:top" o:gfxdata="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" fillcolor="white [3201]" strokeweight=".5pt">
                 <v:textbox>
                   <w:txbxContent>
                     <w:p>
@@ -2413,23 +2501,7 @@
                             <w14:round/>
                           </w14:textOutline>
                         </w:rPr>
-                        <w:t>Input File</w:t>
-                      </w:r>
-                      <w:r>
-                        <w:rPr>
-                          <w:color w:val="000000" w:themeColor="text1"/>
-                          <w14:shadow w14:blurRad="38100" w14:dist="19050" w14:dir="2700000" w14:sx="100000" w14:sy="100000" w14:kx="0" w14:ky="0" w14:algn="tl">
-                            <w14:schemeClr w14:val="dk1">
-                              <w14:alpha w14:val="60000"/>
-                            </w14:schemeClr>
-                          </w14:shadow>
-                          <w14:textOutline w14:w="0" w14:cap="flat" w14:cmpd="sng" w14:algn="ctr">
-                            <w14:noFill/>
-                            <w14:prstDash w14:val="solid"/>
-                            <w14:round/>
-                          </w14:textOutline>
-                        </w:rPr>
-                        <w:t>:</w:t>
+                        <w:t>Input File:</w:t>
                       </w:r>
                     </w:p>
                     <w:p>
@@ -2479,7 +2551,7 @@
         <mc:AlternateContent>
           <mc:Choice Requires="wps">
             <w:drawing>
-              <wp:anchor distT="0" distB="0" distL="114300" distR="114300" simplePos="0" relativeHeight="251681792" behindDoc="0" locked="0" layoutInCell="1" allowOverlap="1" wp14:anchorId="5B8752C5" wp14:editId="717F4887">
+              <wp:anchor distT="0" distB="0" distL="114300" distR="114300" simplePos="0" relativeHeight="251727872" behindDoc="0" locked="0" layoutInCell="1" allowOverlap="1" wp14:anchorId="1E154E0B" wp14:editId="325FCB45">
                 <wp:simplePos x="0" y="0"/>
                 <wp:positionH relativeFrom="column">
                   <wp:posOffset>1466850</wp:posOffset>
@@ -2551,7 +2623,7 @@
           </mc:Choice>
           <mc:Fallback>
             <w:pict>
-              <v:shape w14:anchorId="5B8752C5" id="Text Box 6" o:spid="_x0000_s1040" type="#_x0000_t202" style="position:absolute;margin-left:115.5pt;margin-top:12.6pt;width:60.5pt;height:77.5pt;z-index:251681792;visibility:visible;mso-wrap-style:square;mso-wrap-distance-left:9pt;mso-wrap-distance-top:0;mso-wrap-distance-right:9pt;mso-wrap-distance-bottom:0;mso-position-horizontal:absolute;mso-position-horizontal-relative:text;mso-position-vertical:absolute;mso-position-vertical-relative:text;v-text-anchor:top" o:gfxdata="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" fillcolor="white [3201]" strokeweight=".5pt">
+              <v:shape w14:anchorId="1E154E0B" id="Text Box 6" o:spid="_x0000_s1040" type="#_x0000_t202" style="position:absolute;margin-left:115.5pt;margin-top:12.6pt;width:60.5pt;height:77.5pt;z-index:251727872;visibility:visible;mso-wrap-style:square;mso-wrap-distance-left:9pt;mso-wrap-distance-top:0;mso-wrap-distance-right:9pt;mso-wrap-distance-bottom:0;mso-position-horizontal:absolute;mso-position-horizontal-relative:text;mso-position-vertical:absolute;mso-position-vertical-relative:text;v-text-anchor:top" o:gfxdata="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" fillcolor="white [3201]" strokeweight=".5pt">
                 <v:textbox>
                   <w:txbxContent>
                     <w:p>
@@ -2596,7 +2668,7 @@
         <mc:AlternateContent>
           <mc:Choice Requires="wps">
             <w:drawing>
-              <wp:anchor distT="0" distB="0" distL="114300" distR="114300" simplePos="0" relativeHeight="251685888" behindDoc="0" locked="0" layoutInCell="1" allowOverlap="1" wp14:anchorId="3B0E4ABF" wp14:editId="2E5643D9">
+              <wp:anchor distT="0" distB="0" distL="114300" distR="114300" simplePos="0" relativeHeight="251731968" behindDoc="0" locked="0" layoutInCell="1" allowOverlap="1" wp14:anchorId="2005F6A7" wp14:editId="1FD41D51">
                 <wp:simplePos x="0" y="0"/>
                 <wp:positionH relativeFrom="column">
                   <wp:posOffset>4686300</wp:posOffset>
@@ -2634,7 +2706,10 @@
                         <w:txbxContent>
                           <w:p>
                             <w:r>
-                              <w:t>RDD 1</w:t>
+                              <w:t>M</w:t>
+                            </w:r>
+                            <w:r>
+                              <w:t>1</w:t>
                             </w:r>
                           </w:p>
                         </w:txbxContent>
@@ -2656,12 +2731,15 @@
           </mc:Choice>
           <mc:Fallback>
             <w:pict>
-              <v:shape w14:anchorId="3B0E4ABF" id="Text Box 12" o:spid="_x0000_s1041" type="#_x0000_t202" style="position:absolute;margin-left:369pt;margin-top:6.05pt;width:37.5pt;height:38.5pt;z-index:251685888;visibility:visible;mso-wrap-style:square;mso-width-percent:0;mso-wrap-distance-left:9pt;mso-wrap-distance-top:0;mso-wrap-distance-right:9pt;mso-wrap-distance-bottom:0;mso-position-horizontal:absolute;mso-position-horizontal-relative:text;mso-position-vertical:absolute;mso-position-vertical-relative:text;mso-width-percent:0;mso-width-relative:margin;v-text-anchor:top" o:gfxdata="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" fillcolor="white [3201]" strokeweight=".5pt">
+              <v:shape w14:anchorId="2005F6A7" id="Text Box 12" o:spid="_x0000_s1041" type="#_x0000_t202" style="position:absolute;margin-left:369pt;margin-top:6.05pt;width:37.5pt;height:38.5pt;z-index:251731968;visibility:visible;mso-wrap-style:square;mso-width-percent:0;mso-wrap-distance-left:9pt;mso-wrap-distance-top:0;mso-wrap-distance-right:9pt;mso-wrap-distance-bottom:0;mso-position-horizontal:absolute;mso-position-horizontal-relative:text;mso-position-vertical:absolute;mso-position-vertical-relative:text;mso-width-percent:0;mso-width-relative:margin;v-text-anchor:top" o:gfxdata="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" fillcolor="white [3201]" strokeweight=".5pt">
                 <v:textbox>
                   <w:txbxContent>
                     <w:p>
                       <w:r>
-                        <w:t>RDD 1</w:t>
+                        <w:t>M</w:t>
+                      </w:r>
+                      <w:r>
+                        <w:t>1</w:t>
                       </w:r>
                     </w:p>
                   </w:txbxContent>
@@ -2678,7 +2756,7 @@
         <mc:AlternateContent>
           <mc:Choice Requires="wps">
             <w:drawing>
-              <wp:anchor distT="0" distB="0" distL="114300" distR="114300" simplePos="0" relativeHeight="251688960" behindDoc="0" locked="0" layoutInCell="1" allowOverlap="1" wp14:anchorId="3E75BA18" wp14:editId="4570F187">
+              <wp:anchor distT="0" distB="0" distL="114300" distR="114300" simplePos="0" relativeHeight="251735040" behindDoc="0" locked="0" layoutInCell="1" allowOverlap="1" wp14:anchorId="27756C31" wp14:editId="5EC45D61">
                 <wp:simplePos x="0" y="0"/>
                 <wp:positionH relativeFrom="column">
                   <wp:posOffset>5518150</wp:posOffset>
@@ -2716,7 +2794,10 @@
                         <w:txbxContent>
                           <w:p>
                             <w:r>
-                              <w:t>M2</w:t>
+                              <w:t>P</w:t>
+                            </w:r>
+                            <w:r>
+                              <w:t>2</w:t>
                             </w:r>
                           </w:p>
                         </w:txbxContent>
@@ -2735,12 +2816,15 @@
           </mc:Choice>
           <mc:Fallback>
             <w:pict>
-              <v:shape w14:anchorId="3E75BA18" id="Text Box 15" o:spid="_x0000_s1042" type="#_x0000_t202" style="position:absolute;margin-left:434.5pt;margin-top:11.55pt;width:31.5pt;height:35pt;z-index:251688960;visibility:visible;mso-wrap-style:square;mso-wrap-distance-left:9pt;mso-wrap-distance-top:0;mso-wrap-distance-right:9pt;mso-wrap-distance-bottom:0;mso-position-horizontal:absolute;mso-position-horizontal-relative:text;mso-position-vertical:absolute;mso-position-vertical-relative:text;v-text-anchor:top" o:gfxdata="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" fillcolor="white [3201]" strokeweight=".5pt">
+              <v:shape w14:anchorId="27756C31" id="Text Box 15" o:spid="_x0000_s1042" type="#_x0000_t202" style="position:absolute;margin-left:434.5pt;margin-top:11.55pt;width:31.5pt;height:35pt;z-index:251735040;visibility:visible;mso-wrap-style:square;mso-wrap-distance-left:9pt;mso-wrap-distance-top:0;mso-wrap-distance-right:9pt;mso-wrap-distance-bottom:0;mso-position-horizontal:absolute;mso-position-horizontal-relative:text;mso-position-vertical:absolute;mso-position-vertical-relative:text;v-text-anchor:top" o:gfxdata="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" fillcolor="white [3201]" strokeweight=".5pt">
                 <v:textbox>
                   <w:txbxContent>
                     <w:p>
                       <w:r>
-                        <w:t>M2</w:t>
+                        <w:t>P</w:t>
+                      </w:r>
+                      <w:r>
+                        <w:t>2</w:t>
                       </w:r>
                     </w:p>
                   </w:txbxContent>
@@ -2757,7 +2841,7 @@
         <mc:AlternateContent>
           <mc:Choice Requires="wps">
             <w:drawing>
-              <wp:anchor distT="0" distB="0" distL="114300" distR="114300" simplePos="0" relativeHeight="251682816" behindDoc="0" locked="0" layoutInCell="1" allowOverlap="1" wp14:anchorId="18EE9479" wp14:editId="13C2A3ED">
+              <wp:anchor distT="0" distB="0" distL="114300" distR="114300" simplePos="0" relativeHeight="251728896" behindDoc="0" locked="0" layoutInCell="1" allowOverlap="1" wp14:anchorId="2E3F3A51" wp14:editId="4AACF45D">
                 <wp:simplePos x="0" y="0"/>
                 <wp:positionH relativeFrom="column">
                   <wp:posOffset>692150</wp:posOffset>
@@ -2809,7 +2893,7 @@
           </mc:Choice>
           <mc:Fallback>
             <w:pict>
-              <v:shape w14:anchorId="1D9626BC" id="Straight Arrow Connector 8" o:spid="_x0000_s1026" type="#_x0000_t32" style="position:absolute;margin-left:54.5pt;margin-top:23.55pt;width:62pt;height:0;z-index:251682816;visibility:visible;mso-wrap-style:square;mso-wrap-distance-left:9pt;mso-wrap-distance-top:0;mso-wrap-distance-right:9pt;mso-wrap-distance-bottom:0;mso-position-horizontal:absolute;mso-position-horizontal-relative:text;mso-position-vertical:absolute;mso-position-vertical-relative:text" o:gfxdata="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" strokecolor="#5b9bd5 [3204]" strokeweight=".5pt">
+              <v:shape w14:anchorId="2C68DA7A" id="Straight Arrow Connector 8" o:spid="_x0000_s1026" type="#_x0000_t32" style="position:absolute;margin-left:54.5pt;margin-top:23.55pt;width:62pt;height:0;z-index:251728896;visibility:visible;mso-wrap-style:square;mso-wrap-distance-left:9pt;mso-wrap-distance-top:0;mso-wrap-distance-right:9pt;mso-wrap-distance-bottom:0;mso-position-horizontal:absolute;mso-position-horizontal-relative:text;mso-position-vertical:absolute;mso-position-vertical-relative:text" o:gfxdata="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" strokecolor="#5b9bd5 [3204]" strokeweight=".5pt">
                 <v:stroke endarrow="block" joinstyle="miter"/>
               </v:shape>
             </w:pict>
@@ -2835,7 +2919,7 @@
         <mc:AlternateContent>
           <mc:Choice Requires="wps">
             <w:drawing>
-              <wp:anchor distT="0" distB="0" distL="114300" distR="114300" simplePos="0" relativeHeight="251696128" behindDoc="0" locked="0" layoutInCell="1" allowOverlap="1" wp14:anchorId="66F779ED" wp14:editId="3F0D5FD3">
+              <wp:anchor distT="0" distB="0" distL="114300" distR="114300" simplePos="0" relativeHeight="251741184" behindDoc="0" locked="0" layoutInCell="1" allowOverlap="1" wp14:anchorId="682783CD" wp14:editId="4EF83E84">
                 <wp:simplePos x="0" y="0"/>
                 <wp:positionH relativeFrom="column">
                   <wp:posOffset>5168900</wp:posOffset>
@@ -2887,7 +2971,7 @@
           </mc:Choice>
           <mc:Fallback>
             <w:pict>
-              <v:shape w14:anchorId="64ABA185" id="Straight Arrow Connector 23" o:spid="_x0000_s1026" type="#_x0000_t32" style="position:absolute;margin-left:407pt;margin-top:2.5pt;width:33.5pt;height:0;z-index:251696128;visibility:visible;mso-wrap-style:square;mso-wrap-distance-left:9pt;mso-wrap-distance-top:0;mso-wrap-distance-right:9pt;mso-wrap-distance-bottom:0;mso-position-horizontal:absolute;mso-position-horizontal-relative:text;mso-position-vertical:absolute;mso-position-vertical-relative:text" o:gfxdata="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" strokecolor="#5b9bd5 [3204]" strokeweight=".5pt">
+              <v:shape w14:anchorId="72CC336F" id="Straight Arrow Connector 23" o:spid="_x0000_s1026" type="#_x0000_t32" style="position:absolute;margin-left:407pt;margin-top:2.5pt;width:33.5pt;height:0;z-index:251741184;visibility:visible;mso-wrap-style:square;mso-wrap-distance-left:9pt;mso-wrap-distance-top:0;mso-wrap-distance-right:9pt;mso-wrap-distance-bottom:0;mso-position-horizontal:absolute;mso-position-horizontal-relative:text;mso-position-vertical:absolute;mso-position-vertical-relative:text" o:gfxdata="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" strokecolor="#5b9bd5 [3204]" strokeweight=".5pt">
                 <v:stroke endarrow="block" joinstyle="miter"/>
               </v:shape>
             </w:pict>
@@ -2901,7 +2985,7 @@
         <mc:AlternateContent>
           <mc:Choice Requires="wps">
             <w:drawing>
-              <wp:anchor distT="0" distB="0" distL="114300" distR="114300" simplePos="0" relativeHeight="251699200" behindDoc="0" locked="0" layoutInCell="1" allowOverlap="1" wp14:anchorId="7A68ACBE" wp14:editId="1CB7E318">
+              <wp:anchor distT="0" distB="0" distL="114300" distR="114300" simplePos="0" relativeHeight="251744256" behindDoc="0" locked="0" layoutInCell="1" allowOverlap="1" wp14:anchorId="24832F23" wp14:editId="57B41BBE">
                 <wp:simplePos x="0" y="0"/>
                 <wp:positionH relativeFrom="column">
                   <wp:posOffset>5943600</wp:posOffset>
@@ -2953,7 +3037,7 @@
           </mc:Choice>
           <mc:Fallback>
             <w:pict>
-              <v:shape w14:anchorId="693963BE" id="Straight Arrow Connector 27" o:spid="_x0000_s1026" type="#_x0000_t32" style="position:absolute;margin-left:468pt;margin-top:19.55pt;width:33pt;height:33pt;flip:y;z-index:251699200;visibility:visible;mso-wrap-style:square;mso-wrap-distance-left:9pt;mso-wrap-distance-top:0;mso-wrap-distance-right:9pt;mso-wrap-distance-bottom:0;mso-position-horizontal:absolute;mso-position-horizontal-relative:text;mso-position-vertical:absolute;mso-position-vertical-relative:text" o:gfxdata="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" strokecolor="#5b9bd5 [3204]" strokeweight=".5pt">
+              <v:shape w14:anchorId="10EAA8C7" id="Straight Arrow Connector 27" o:spid="_x0000_s1026" type="#_x0000_t32" style="position:absolute;margin-left:468pt;margin-top:19.55pt;width:33pt;height:33pt;flip:y;z-index:251744256;visibility:visible;mso-wrap-style:square;mso-wrap-distance-left:9pt;mso-wrap-distance-top:0;mso-wrap-distance-right:9pt;mso-wrap-distance-bottom:0;mso-position-horizontal:absolute;mso-position-horizontal-relative:text;mso-position-vertical:absolute;mso-position-vertical-relative:text" o:gfxdata="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" strokecolor="#5b9bd5 [3204]" strokeweight=".5pt">
                 <v:stroke endarrow="block" joinstyle="miter"/>
               </v:shape>
             </w:pict>
@@ -2967,7 +3051,7 @@
         <mc:AlternateContent>
           <mc:Choice Requires="wps">
             <w:drawing>
-              <wp:anchor distT="0" distB="0" distL="114300" distR="114300" simplePos="0" relativeHeight="251698176" behindDoc="0" locked="0" layoutInCell="1" allowOverlap="1" wp14:anchorId="558FE31D" wp14:editId="0C08AFBF">
+              <wp:anchor distT="0" distB="0" distL="114300" distR="114300" simplePos="0" relativeHeight="251743232" behindDoc="0" locked="0" layoutInCell="1" allowOverlap="1" wp14:anchorId="3399338C" wp14:editId="175B4E70">
                 <wp:simplePos x="0" y="0"/>
                 <wp:positionH relativeFrom="column">
                   <wp:posOffset>5918200</wp:posOffset>
@@ -3019,7 +3103,7 @@
           </mc:Choice>
           <mc:Fallback>
             <w:pict>
-              <v:shape w14:anchorId="1F920B82" id="Straight Arrow Connector 26" o:spid="_x0000_s1026" type="#_x0000_t32" style="position:absolute;margin-left:466pt;margin-top:1.05pt;width:35.5pt;height:0;z-index:251698176;visibility:visible;mso-wrap-style:square;mso-wrap-distance-left:9pt;mso-wrap-distance-top:0;mso-wrap-distance-right:9pt;mso-wrap-distance-bottom:0;mso-position-horizontal:absolute;mso-position-horizontal-relative:text;mso-position-vertical:absolute;mso-position-vertical-relative:text" o:gfxdata="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" strokecolor="#5b9bd5 [3204]" strokeweight=".5pt">
+              <v:shape w14:anchorId="4C25D880" id="Straight Arrow Connector 26" o:spid="_x0000_s1026" type="#_x0000_t32" style="position:absolute;margin-left:466pt;margin-top:1.05pt;width:35.5pt;height:0;z-index:251743232;visibility:visible;mso-wrap-style:square;mso-wrap-distance-left:9pt;mso-wrap-distance-top:0;mso-wrap-distance-right:9pt;mso-wrap-distance-bottom:0;mso-position-horizontal:absolute;mso-position-horizontal-relative:text;mso-position-vertical:absolute;mso-position-vertical-relative:text" o:gfxdata="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" strokecolor="#5b9bd5 [3204]" strokeweight=".5pt">
                 <v:stroke endarrow="block" joinstyle="miter"/>
               </v:shape>
             </w:pict>
@@ -3033,7 +3117,7 @@
         <mc:AlternateContent>
           <mc:Choice Requires="wps">
             <w:drawing>
-              <wp:anchor distT="0" distB="0" distL="114300" distR="114300" simplePos="0" relativeHeight="251694080" behindDoc="0" locked="0" layoutInCell="1" allowOverlap="1" wp14:anchorId="1158557E" wp14:editId="04D46AB7">
+              <wp:anchor distT="0" distB="0" distL="114300" distR="114300" simplePos="0" relativeHeight="251739136" behindDoc="0" locked="0" layoutInCell="1" allowOverlap="1" wp14:anchorId="24DCEA98" wp14:editId="4A207CC5">
                 <wp:simplePos x="0" y="0"/>
                 <wp:positionH relativeFrom="column">
                   <wp:posOffset>3803650</wp:posOffset>
@@ -3085,7 +3169,7 @@
           </mc:Choice>
           <mc:Fallback>
             <w:pict>
-              <v:shape w14:anchorId="3F0C2F59" id="Straight Arrow Connector 21" o:spid="_x0000_s1026" type="#_x0000_t32" style="position:absolute;margin-left:299.5pt;margin-top:2.05pt;width:70.5pt;height:51pt;z-index:251694080;visibility:visible;mso-wrap-style:square;mso-wrap-distance-left:9pt;mso-wrap-distance-top:0;mso-wrap-distance-right:9pt;mso-wrap-distance-bottom:0;mso-position-horizontal:absolute;mso-position-horizontal-relative:text;mso-position-vertical:absolute;mso-position-vertical-relative:text" o:gfxdata="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" strokecolor="#5b9bd5 [3204]" strokeweight=".5pt">
+              <v:shape w14:anchorId="34CAEA0F" id="Straight Arrow Connector 21" o:spid="_x0000_s1026" type="#_x0000_t32" style="position:absolute;margin-left:299.5pt;margin-top:2.05pt;width:70.5pt;height:51pt;z-index:251739136;visibility:visible;mso-wrap-style:square;mso-wrap-distance-left:9pt;mso-wrap-distance-top:0;mso-wrap-distance-right:9pt;mso-wrap-distance-bottom:0;mso-position-horizontal:absolute;mso-position-horizontal-relative:text;mso-position-vertical:absolute;mso-position-vertical-relative:text" o:gfxdata="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" strokecolor="#5b9bd5 [3204]" strokeweight=".5pt">
                 <v:stroke endarrow="block" joinstyle="miter"/>
               </v:shape>
             </w:pict>
@@ -3099,7 +3183,7 @@
         <mc:AlternateContent>
           <mc:Choice Requires="wps">
             <w:drawing>
-              <wp:anchor distT="0" distB="0" distL="114300" distR="114300" simplePos="0" relativeHeight="251693056" behindDoc="0" locked="0" layoutInCell="1" allowOverlap="1" wp14:anchorId="640E9AD6" wp14:editId="1F56F1F7">
+              <wp:anchor distT="0" distB="0" distL="114300" distR="114300" simplePos="0" relativeHeight="251738112" behindDoc="0" locked="0" layoutInCell="1" allowOverlap="1" wp14:anchorId="5B5F6A35" wp14:editId="767A4885">
                 <wp:simplePos x="0" y="0"/>
                 <wp:positionH relativeFrom="column">
                   <wp:posOffset>3797300</wp:posOffset>
@@ -3151,7 +3235,7 @@
           </mc:Choice>
           <mc:Fallback>
             <w:pict>
-              <v:shape w14:anchorId="65ADAFB5" id="Straight Arrow Connector 20" o:spid="_x0000_s1026" type="#_x0000_t32" style="position:absolute;margin-left:299pt;margin-top:1.55pt;width:69.5pt;height:0;z-index:251693056;visibility:visible;mso-wrap-style:square;mso-wrap-distance-left:9pt;mso-wrap-distance-top:0;mso-wrap-distance-right:9pt;mso-wrap-distance-bottom:0;mso-position-horizontal:absolute;mso-position-horizontal-relative:text;mso-position-vertical:absolute;mso-position-vertical-relative:text" o:gfxdata="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" strokecolor="#5b9bd5 [3204]" strokeweight=".5pt">
+              <v:shape w14:anchorId="1AE965DD" id="Straight Arrow Connector 20" o:spid="_x0000_s1026" type="#_x0000_t32" style="position:absolute;margin-left:299pt;margin-top:1.55pt;width:69.5pt;height:0;z-index:251738112;visibility:visible;mso-wrap-style:square;mso-wrap-distance-left:9pt;mso-wrap-distance-top:0;mso-wrap-distance-right:9pt;mso-wrap-distance-bottom:0;mso-position-horizontal:absolute;mso-position-horizontal-relative:text;mso-position-vertical:absolute;mso-position-vertical-relative:text" o:gfxdata="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" strokecolor="#5b9bd5 [3204]" strokeweight=".5pt">
                 <v:stroke endarrow="block" joinstyle="miter"/>
               </v:shape>
             </w:pict>
@@ -3165,7 +3249,7 @@
         <mc:AlternateContent>
           <mc:Choice Requires="wps">
             <w:drawing>
-              <wp:anchor distT="0" distB="0" distL="114300" distR="114300" simplePos="0" relativeHeight="251691008" behindDoc="0" locked="0" layoutInCell="1" allowOverlap="1" wp14:anchorId="658D4B9F" wp14:editId="789B0A1F">
+              <wp:anchor distT="0" distB="0" distL="114300" distR="114300" simplePos="0" relativeHeight="251737088" behindDoc="0" locked="0" layoutInCell="1" allowOverlap="1" wp14:anchorId="4C3D0B47" wp14:editId="5CE69176">
                 <wp:simplePos x="0" y="0"/>
                 <wp:positionH relativeFrom="column">
                   <wp:posOffset>2235200</wp:posOffset>
@@ -3217,7 +3301,7 @@
           </mc:Choice>
           <mc:Fallback>
             <w:pict>
-              <v:shape w14:anchorId="3DA20EAE" id="Straight Arrow Connector 18" o:spid="_x0000_s1026" type="#_x0000_t32" style="position:absolute;margin-left:176pt;margin-top:1.55pt;width:49pt;height:0;z-index:251691008;visibility:visible;mso-wrap-style:square;mso-wrap-distance-left:9pt;mso-wrap-distance-top:0;mso-wrap-distance-right:9pt;mso-wrap-distance-bottom:0;mso-position-horizontal:absolute;mso-position-horizontal-relative:text;mso-position-vertical:absolute;mso-position-vertical-relative:text" o:gfxdata="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" strokecolor="#5b9bd5 [3204]" strokeweight=".5pt">
+              <v:shape w14:anchorId="0758A16F" id="Straight Arrow Connector 18" o:spid="_x0000_s1026" type="#_x0000_t32" style="position:absolute;margin-left:176pt;margin-top:1.55pt;width:49pt;height:0;z-index:251737088;visibility:visible;mso-wrap-style:square;mso-wrap-distance-left:9pt;mso-wrap-distance-top:0;mso-wrap-distance-right:9pt;mso-wrap-distance-bottom:0;mso-position-horizontal:absolute;mso-position-horizontal-relative:text;mso-position-vertical:absolute;mso-position-vertical-relative:text" o:gfxdata="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" strokecolor="#5b9bd5 [3204]" strokeweight=".5pt">
                 <v:stroke endarrow="block" joinstyle="miter"/>
               </v:shape>
             </w:pict>
@@ -3231,7 +3315,7 @@
         <mc:AlternateContent>
           <mc:Choice Requires="wps">
             <w:drawing>
-              <wp:anchor distT="0" distB="0" distL="114300" distR="114300" simplePos="0" relativeHeight="251686912" behindDoc="0" locked="0" layoutInCell="1" allowOverlap="1" wp14:anchorId="6EE02EA9" wp14:editId="296AFCB6">
+              <wp:anchor distT="0" distB="0" distL="114300" distR="114300" simplePos="0" relativeHeight="251732992" behindDoc="0" locked="0" layoutInCell="1" allowOverlap="1" wp14:anchorId="14674093" wp14:editId="5824FFAC">
                 <wp:simplePos x="0" y="0"/>
                 <wp:positionH relativeFrom="column">
                   <wp:posOffset>4692650</wp:posOffset>
@@ -3269,7 +3353,7 @@
                         <w:txbxContent>
                           <w:p>
                             <w:r>
-                              <w:t>RDD N</w:t>
+                              <w:t>M3</w:t>
                             </w:r>
                           </w:p>
                         </w:txbxContent>
@@ -3288,12 +3372,12 @@
           </mc:Choice>
           <mc:Fallback>
             <w:pict>
-              <v:shape w14:anchorId="6EE02EA9" id="Text Box 13" o:spid="_x0000_s1043" type="#_x0000_t202" style="position:absolute;margin-left:369.5pt;margin-top:35.05pt;width:36pt;height:33.5pt;z-index:251686912;visibility:visible;mso-wrap-style:square;mso-wrap-distance-left:9pt;mso-wrap-distance-top:0;mso-wrap-distance-right:9pt;mso-wrap-distance-bottom:0;mso-position-horizontal:absolute;mso-position-horizontal-relative:text;mso-position-vertical:absolute;mso-position-vertical-relative:text;v-text-anchor:top" o:gfxdata="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" fillcolor="white [3201]" strokeweight=".5pt">
+              <v:shape w14:anchorId="14674093" id="Text Box 13" o:spid="_x0000_s1043" type="#_x0000_t202" style="position:absolute;margin-left:369.5pt;margin-top:35.05pt;width:36pt;height:33.5pt;z-index:251732992;visibility:visible;mso-wrap-style:square;mso-wrap-distance-left:9pt;mso-wrap-distance-top:0;mso-wrap-distance-right:9pt;mso-wrap-distance-bottom:0;mso-position-horizontal:absolute;mso-position-horizontal-relative:text;mso-position-vertical:absolute;mso-position-vertical-relative:text;v-text-anchor:top" o:gfxdata="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" fillcolor="white [3201]" strokeweight=".5pt">
                 <v:textbox>
                   <w:txbxContent>
                     <w:p>
                       <w:r>
-                        <w:t>RDD N</w:t>
+                        <w:t>M3</w:t>
                       </w:r>
                     </w:p>
                   </w:txbxContent>
@@ -3312,7 +3396,7 @@
         <mc:AlternateContent>
           <mc:Choice Requires="wps">
             <w:drawing>
-              <wp:anchor distT="0" distB="0" distL="114300" distR="114300" simplePos="0" relativeHeight="251700224" behindDoc="0" locked="0" layoutInCell="1" allowOverlap="1" wp14:anchorId="3CC67C15" wp14:editId="25930DF1">
+              <wp:anchor distT="0" distB="0" distL="114300" distR="114300" simplePos="0" relativeHeight="251745280" behindDoc="0" locked="0" layoutInCell="1" allowOverlap="1" wp14:anchorId="1E715323" wp14:editId="7C8F1D88">
                 <wp:simplePos x="0" y="0"/>
                 <wp:positionH relativeFrom="column">
                   <wp:posOffset>5518150</wp:posOffset>
@@ -3349,11 +3433,9 @@
                       <wps:txbx>
                         <w:txbxContent>
                           <w:p>
-                            <w:proofErr w:type="spellStart"/>
                             <w:r>
-                              <w:t>Mn</w:t>
+                              <w:t>P3</w:t>
                             </w:r>
-                            <w:proofErr w:type="spellEnd"/>
                           </w:p>
                         </w:txbxContent>
                       </wps:txbx>
@@ -3374,15 +3456,13 @@
           </mc:Choice>
           <mc:Fallback>
             <w:pict>
-              <v:shape w14:anchorId="3CC67C15" id="Text Box 28" o:spid="_x0000_s1044" type="#_x0000_t202" style="position:absolute;margin-left:434.5pt;margin-top:3.65pt;width:32.5pt;height:31pt;z-index:251700224;visibility:visible;mso-wrap-style:square;mso-height-percent:0;mso-wrap-distance-left:9pt;mso-wrap-distance-top:0;mso-wrap-distance-right:9pt;mso-wrap-distance-bottom:0;mso-position-horizontal:absolute;mso-position-horizontal-relative:text;mso-position-vertical:absolute;mso-position-vertical-relative:text;mso-height-percent:0;mso-height-relative:margin;v-text-anchor:top" o:gfxdata="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" fillcolor="white [3201]" strokeweight=".5pt">
+              <v:shape w14:anchorId="1E715323" id="Text Box 28" o:spid="_x0000_s1044" type="#_x0000_t202" style="position:absolute;margin-left:434.5pt;margin-top:3.65pt;width:32.5pt;height:31pt;z-index:251745280;visibility:visible;mso-wrap-style:square;mso-height-percent:0;mso-wrap-distance-left:9pt;mso-wrap-distance-top:0;mso-wrap-distance-right:9pt;mso-wrap-distance-bottom:0;mso-position-horizontal:absolute;mso-position-horizontal-relative:text;mso-position-vertical:absolute;mso-position-vertical-relative:text;mso-height-percent:0;mso-height-relative:margin;v-text-anchor:top" o:gfxdata="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" fillcolor="white [3201]" strokeweight=".5pt">
                 <v:textbox>
                   <w:txbxContent>
                     <w:p>
-                      <w:proofErr w:type="spellStart"/>
                       <w:r>
-                        <w:t>Mn</w:t>
+                        <w:t>P3</w:t>
                       </w:r>
-                      <w:proofErr w:type="spellEnd"/>
                     </w:p>
                   </w:txbxContent>
                 </v:textbox>
@@ -3398,7 +3478,7 @@
         <mc:AlternateContent>
           <mc:Choice Requires="wps">
             <w:drawing>
-              <wp:anchor distT="0" distB="0" distL="114300" distR="114300" simplePos="0" relativeHeight="251701248" behindDoc="0" locked="0" layoutInCell="1" allowOverlap="1" wp14:anchorId="15D88481" wp14:editId="2E6005A2">
+              <wp:anchor distT="0" distB="0" distL="114300" distR="114300" simplePos="0" relativeHeight="251746304" behindDoc="0" locked="0" layoutInCell="1" allowOverlap="1" wp14:anchorId="196CF6F9" wp14:editId="044B7F02">
                 <wp:simplePos x="0" y="0"/>
                 <wp:positionH relativeFrom="column">
                   <wp:posOffset>5143500</wp:posOffset>
@@ -3450,7 +3530,7 @@
           </mc:Choice>
           <mc:Fallback>
             <w:pict>
-              <v:shape w14:anchorId="06DB2F4A" id="Straight Arrow Connector 29" o:spid="_x0000_s1026" type="#_x0000_t32" style="position:absolute;margin-left:405pt;margin-top:16.15pt;width:31pt;height:0;z-index:251701248;visibility:visible;mso-wrap-style:square;mso-wrap-distance-left:9pt;mso-wrap-distance-top:0;mso-wrap-distance-right:9pt;mso-wrap-distance-bottom:0;mso-position-horizontal:absolute;mso-position-horizontal-relative:text;mso-position-vertical:absolute;mso-position-vertical-relative:text" o:gfxdata="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" strokecolor="#5b9bd5 [3204]" strokeweight=".5pt">
+              <v:shape w14:anchorId="285B5F22" id="Straight Arrow Connector 29" o:spid="_x0000_s1026" type="#_x0000_t32" style="position:absolute;margin-left:405pt;margin-top:16.15pt;width:31pt;height:0;z-index:251746304;visibility:visible;mso-wrap-style:square;mso-wrap-distance-left:9pt;mso-wrap-distance-top:0;mso-wrap-distance-right:9pt;mso-wrap-distance-bottom:0;mso-position-horizontal:absolute;mso-position-horizontal-relative:text;mso-position-vertical:absolute;mso-position-vertical-relative:text" o:gfxdata="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" strokecolor="#5b9bd5 [3204]" strokeweight=".5pt">
                 <v:stroke endarrow="block" joinstyle="miter"/>
               </v:shape>
             </w:pict>
@@ -3458,78 +3538,15 @@
         </mc:AlternateContent>
       </w:r>
     </w:p>
-    <w:p/>
-    <w:p/>
-    <w:p>
-      <w:r>
-        <w:lastRenderedPageBreak/>
-        <w:t xml:space="preserve">Model </w:t>
-      </w:r>
-      <w:r>
-        <w:t>Training</w:t>
-      </w:r>
-      <w:r>
-        <w:t>:</w:t>
-      </w:r>
-    </w:p>
-    <w:p>
-      <w:r>
-        <w:t xml:space="preserve">First we clean the input data, replicate it using </w:t>
-      </w:r>
-      <w:proofErr w:type="spellStart"/>
-      <w:r>
-        <w:t>flatMap</w:t>
-      </w:r>
-      <w:proofErr w:type="spellEnd"/>
-      <w:r>
-        <w:t xml:space="preserve">, so we get bigger RDD, now we do </w:t>
-      </w:r>
-      <w:proofErr w:type="spellStart"/>
-      <w:r>
-        <w:t>GroupBy</w:t>
-      </w:r>
-      <w:proofErr w:type="spellEnd"/>
-      <w:r>
-        <w:t xml:space="preserve"> key so the RDD is grouped into smaller RDDs, and we apply ML algorithm on each RDD to get N different mode.</w:t>
-      </w:r>
-    </w:p>
-    <w:p>
-      <w:r>
-        <w:t>Prediction:</w:t>
-      </w:r>
-    </w:p>
-    <w:p>
-      <w:r>
-        <w:t xml:space="preserve">We read and clean the data, Replicate using </w:t>
-      </w:r>
-      <w:proofErr w:type="spellStart"/>
-      <w:r>
-        <w:t>flatMap</w:t>
-      </w:r>
-      <w:proofErr w:type="spellEnd"/>
-      <w:r>
-        <w:t xml:space="preserve"> and we do </w:t>
-      </w:r>
-      <w:proofErr w:type="spellStart"/>
-      <w:r>
-        <w:t>GroupByKey</w:t>
-      </w:r>
-      <w:proofErr w:type="spellEnd"/>
-      <w:r>
-        <w:t xml:space="preserve"> to get N RDDs. We train each RDD in each Model and we get the </w:t>
-      </w:r>
-      <w:r>
-        <w:t>prediction. Finally</w:t>
-      </w:r>
-      <w:r>
-        <w:t>,</w:t>
-      </w:r>
-      <w:r>
-        <w:t xml:space="preserve"> </w:t>
-      </w:r>
-      <w:r>
-        <w:t>we aggregate the prediction to get the final prediction.</w:t>
-      </w:r>
+    <w:p>
+      <w:pPr>
+        <w:pStyle w:val="Heading3"/>
+      </w:pPr>
+    </w:p>
+    <w:p>
+      <w:pPr>
+        <w:pStyle w:val="Heading3"/>
+      </w:pPr>
     </w:p>
     <w:p>
       <w:pPr>
@@ -3739,6 +3756,7 @@
         </w:numPr>
       </w:pPr>
       <w:r>
+        <w:lastRenderedPageBreak/>
         <w:t xml:space="preserve">Longitude and latitude are converted into xyz plane. Because, WGS-84 representation doesn’t work well because of the earth’s spherical shape, </w:t>
       </w:r>
       <w:proofErr w:type="gramStart"/>
@@ -3815,13 +3833,743 @@
     </w:p>
     <w:p>
       <w:r>
+        <w:t>Finally, every value is converted into float and target column in converted into binary (seen or not seen).</w:t>
+      </w:r>
+      <w:r>
+        <w:t xml:space="preserve"> Every step in the above process is a function. All these functions are called from a custom function. Using Spark’s map function, we apply this</w:t>
+      </w:r>
+      <w:r>
+        <w:t xml:space="preserve"> custom function to the record. </w:t>
+      </w:r>
+    </w:p>
+    <w:p>
+      <w:r>
+        <w:t xml:space="preserve">Also, we maintain a column name – ID mapping by removing the first row of the record and we parse it to get all the column name and we create a dictionary of Column Name – ID mapping. We don’t hardcode any value here. </w:t>
+      </w:r>
+      <w:r>
+        <w:t>Repeating IDs like SAMPLING_EVENT_ID, LOC_ID are maintained as a list of values. Ex. LOC_ID = [1, 954, …]. To access a value, we just need a column name. This makes our program more generic and it works with any ordering of the columns.</w:t>
+      </w:r>
+    </w:p>
+    <w:p>
+      <w:proofErr w:type="spellStart"/>
+      <w:r>
+        <w:t>Create_header_</w:t>
+      </w:r>
+      <w:proofErr w:type="gramStart"/>
+      <w:r>
+        <w:t>dictionary</w:t>
+      </w:r>
+      <w:proofErr w:type="spellEnd"/>
+      <w:r>
+        <w:t>(</w:t>
+      </w:r>
+      <w:proofErr w:type="gramEnd"/>
+      <w:r>
+        <w:t xml:space="preserve">) </w:t>
+      </w:r>
+      <w:r>
+        <w:t xml:space="preserve"> //Happens only once in the program.</w:t>
+      </w:r>
+    </w:p>
+    <w:p>
+      <w:pPr>
+        <w:pStyle w:val="ListParagraph"/>
+        <w:numPr>
+          <w:ilvl w:val="0"/>
+          <w:numId w:val="8"/>
+        </w:numPr>
+      </w:pPr>
+      <w:r>
+        <w:t xml:space="preserve">header = </w:t>
+      </w:r>
+      <w:proofErr w:type="spellStart"/>
+      <w:r>
+        <w:t>RDD.first</w:t>
+      </w:r>
+      <w:proofErr w:type="spellEnd"/>
+      <w:r>
+        <w:t>()</w:t>
+      </w:r>
+      <w:r>
+        <w:t xml:space="preserve"> </w:t>
+      </w:r>
+      <w:r>
+        <w:t>//</w:t>
+      </w:r>
+      <w:proofErr w:type="spellStart"/>
+      <w:r>
+        <w:t>RDD.first</w:t>
+      </w:r>
+      <w:proofErr w:type="spellEnd"/>
+      <w:r>
+        <w:t>() - built-in spark function</w:t>
+      </w:r>
+      <w:r>
+        <w:t>,</w:t>
+      </w:r>
+      <w:r>
+        <w:t xml:space="preserve"> returns the first record of RDD</w:t>
+      </w:r>
+    </w:p>
+    <w:p>
+      <w:pPr>
+        <w:pStyle w:val="ListParagraph"/>
+        <w:numPr>
+          <w:ilvl w:val="0"/>
+          <w:numId w:val="8"/>
+        </w:numPr>
+      </w:pPr>
+      <w:proofErr w:type="spellStart"/>
+      <w:r>
+        <w:t>header_dict</w:t>
+      </w:r>
+      <w:proofErr w:type="spellEnd"/>
+      <w:r>
+        <w:t xml:space="preserve"> = {}</w:t>
+      </w:r>
+    </w:p>
+    <w:p>
+      <w:pPr>
+        <w:pStyle w:val="ListParagraph"/>
+        <w:numPr>
+          <w:ilvl w:val="0"/>
+          <w:numId w:val="7"/>
+        </w:numPr>
+      </w:pPr>
+      <w:r>
+        <w:t>Split header by Comma, and get a column list.</w:t>
+      </w:r>
+    </w:p>
+    <w:p>
+      <w:pPr>
+        <w:pStyle w:val="ListParagraph"/>
+        <w:numPr>
+          <w:ilvl w:val="0"/>
+          <w:numId w:val="7"/>
+        </w:numPr>
+      </w:pPr>
+      <w:r>
+        <w:t xml:space="preserve">For each ii from 0 to length (column list): </w:t>
+      </w:r>
+    </w:p>
+    <w:p>
+      <w:pPr>
+        <w:pStyle w:val="ListParagraph"/>
+        <w:numPr>
+          <w:ilvl w:val="1"/>
+          <w:numId w:val="7"/>
+        </w:numPr>
+      </w:pPr>
+      <w:r>
+        <w:t xml:space="preserve">add the column name, ii to </w:t>
+      </w:r>
+      <w:proofErr w:type="spellStart"/>
+      <w:r>
+        <w:t>header_dict</w:t>
+      </w:r>
+      <w:proofErr w:type="spellEnd"/>
+      <w:r>
+        <w:t>. Update ID count</w:t>
+      </w:r>
+    </w:p>
+    <w:p>
+      <w:pPr>
+        <w:pStyle w:val="ListParagraph"/>
+        <w:numPr>
+          <w:ilvl w:val="0"/>
+          <w:numId w:val="7"/>
+        </w:numPr>
+      </w:pPr>
+      <w:r>
+        <w:t xml:space="preserve">Return </w:t>
+      </w:r>
+      <w:proofErr w:type="spellStart"/>
+      <w:r>
+        <w:t>header_dict</w:t>
+      </w:r>
+      <w:proofErr w:type="spellEnd"/>
+    </w:p>
+    <w:p>
+      <w:proofErr w:type="spellStart"/>
+      <w:r>
+        <w:t>Custom_function</w:t>
+      </w:r>
+      <w:proofErr w:type="spellEnd"/>
+      <w:r>
+        <w:t>(record):</w:t>
+      </w:r>
+      <w:r>
+        <w:t xml:space="preserve"> //we call </w:t>
+      </w:r>
+      <w:proofErr w:type="spellStart"/>
+      <w:proofErr w:type="gramStart"/>
+      <w:r>
+        <w:t>RDD.map</w:t>
+      </w:r>
+      <w:proofErr w:type="spellEnd"/>
+      <w:r>
+        <w:t>(</w:t>
+      </w:r>
+      <w:proofErr w:type="gramEnd"/>
+      <w:r>
+        <w:t xml:space="preserve">x =&gt; </w:t>
+      </w:r>
+      <w:proofErr w:type="spellStart"/>
+      <w:r>
+        <w:t>custom_function</w:t>
+      </w:r>
+      <w:proofErr w:type="spellEnd"/>
+      <w:r>
+        <w:t>(x)) so it is applied to each record.</w:t>
+      </w:r>
+    </w:p>
+    <w:p>
+      <w:pPr>
+        <w:pStyle w:val="ListParagraph"/>
+        <w:numPr>
+          <w:ilvl w:val="0"/>
+          <w:numId w:val="6"/>
+        </w:numPr>
+      </w:pPr>
+      <w:proofErr w:type="spellStart"/>
+      <w:r>
+        <w:t>add_</w:t>
+      </w:r>
+      <w:r>
+        <w:t>column</w:t>
+      </w:r>
+      <w:proofErr w:type="spellEnd"/>
+      <w:r>
+        <w:t>(record) //one-hot encoding</w:t>
+      </w:r>
+    </w:p>
+    <w:p>
+      <w:pPr>
+        <w:pStyle w:val="ListParagraph"/>
+        <w:numPr>
+          <w:ilvl w:val="0"/>
+          <w:numId w:val="6"/>
+        </w:numPr>
+      </w:pPr>
+      <w:proofErr w:type="spellStart"/>
+      <w:r>
+        <w:t>replace_column</w:t>
+      </w:r>
+      <w:proofErr w:type="spellEnd"/>
+      <w:r>
+        <w:t>(record) //CAUS features</w:t>
+      </w:r>
+    </w:p>
+    <w:p>
+      <w:pPr>
+        <w:pStyle w:val="ListParagraph"/>
+        <w:numPr>
+          <w:ilvl w:val="0"/>
+          <w:numId w:val="6"/>
+        </w:numPr>
+      </w:pPr>
+      <w:proofErr w:type="spellStart"/>
+      <w:r>
+        <w:t>convert_into_numeric</w:t>
+      </w:r>
+      <w:proofErr w:type="spellEnd"/>
+      <w:r>
+        <w:t xml:space="preserve">(record) //each value in </w:t>
+      </w:r>
+      <w:r>
+        <w:t>record is converted into float, binary as stated above</w:t>
+      </w:r>
+    </w:p>
+    <w:p>
+      <w:pPr>
+        <w:pStyle w:val="ListParagraph"/>
+        <w:numPr>
+          <w:ilvl w:val="0"/>
+          <w:numId w:val="6"/>
+        </w:numPr>
+      </w:pPr>
+      <w:proofErr w:type="spellStart"/>
+      <w:r>
+        <w:t>convert_to_sparse</w:t>
+      </w:r>
+      <w:proofErr w:type="spellEnd"/>
+      <w:r>
+        <w:t>(record)</w:t>
+      </w:r>
+    </w:p>
+    <w:p>
+      <w:r>
+        <w:t>One-hot encoding takes the possible values list and for each value in the list, it adds 1/0 based on its match with corresponding value of the column ID in the record.</w:t>
+      </w:r>
+    </w:p>
+    <w:p>
+      <w:proofErr w:type="spellStart"/>
+      <w:r>
+        <w:t>Add_</w:t>
+      </w:r>
+      <w:proofErr w:type="gramStart"/>
+      <w:r>
+        <w:t>column</w:t>
+      </w:r>
+      <w:proofErr w:type="spellEnd"/>
+      <w:r>
+        <w:t>(</w:t>
+      </w:r>
+      <w:proofErr w:type="gramEnd"/>
+      <w:r>
+        <w:t xml:space="preserve">record, </w:t>
+      </w:r>
+      <w:proofErr w:type="spellStart"/>
+      <w:r>
+        <w:t>colID</w:t>
+      </w:r>
+      <w:proofErr w:type="spellEnd"/>
+      <w:r>
+        <w:t xml:space="preserve">, </w:t>
+      </w:r>
+      <w:proofErr w:type="spellStart"/>
+      <w:r>
+        <w:t>Possible_Values</w:t>
+      </w:r>
+      <w:proofErr w:type="spellEnd"/>
+      <w:r>
+        <w:t xml:space="preserve">[]): //ex. </w:t>
+      </w:r>
+      <w:proofErr w:type="spellStart"/>
+      <w:r>
+        <w:t>add_column</w:t>
+      </w:r>
+      <w:proofErr w:type="spellEnd"/>
+      <w:r>
+        <w:t>(record, “TIME”, [0-6,6-12,12-20,20-24]</w:t>
+      </w:r>
+    </w:p>
+    <w:p>
+      <w:r>
+        <w:t xml:space="preserve">For value in </w:t>
+      </w:r>
+      <w:proofErr w:type="spellStart"/>
+      <w:r>
+        <w:t>Possible_</w:t>
+      </w:r>
+      <w:proofErr w:type="gramStart"/>
+      <w:r>
+        <w:t>values</w:t>
+      </w:r>
+      <w:proofErr w:type="spellEnd"/>
+      <w:r>
+        <w:t>[</w:t>
+      </w:r>
+      <w:proofErr w:type="gramEnd"/>
+      <w:r>
+        <w:t xml:space="preserve">]: // </w:t>
+      </w:r>
+      <w:proofErr w:type="spellStart"/>
+      <w:r>
+        <w:t>iter</w:t>
+      </w:r>
+      <w:proofErr w:type="spellEnd"/>
+      <w:r>
+        <w:t xml:space="preserve"> 1: 2-8, </w:t>
+      </w:r>
+      <w:proofErr w:type="spellStart"/>
+      <w:r>
+        <w:t>iter</w:t>
+      </w:r>
+      <w:proofErr w:type="spellEnd"/>
+      <w:r>
+        <w:t xml:space="preserve"> 2: 8-14, </w:t>
+      </w:r>
+      <w:proofErr w:type="spellStart"/>
+      <w:r>
+        <w:t>iter</w:t>
+      </w:r>
+      <w:proofErr w:type="spellEnd"/>
+      <w:r>
+        <w:t xml:space="preserve"> 3: 14-20, </w:t>
+      </w:r>
+      <w:proofErr w:type="spellStart"/>
+      <w:r>
+        <w:t>iter</w:t>
+      </w:r>
+      <w:proofErr w:type="spellEnd"/>
+      <w:r>
+        <w:t xml:space="preserve"> 4: 20-2</w:t>
+      </w:r>
+    </w:p>
+    <w:p>
+      <w:pPr>
+        <w:pStyle w:val="ListParagraph"/>
+        <w:numPr>
+          <w:ilvl w:val="0"/>
+          <w:numId w:val="6"/>
+        </w:numPr>
+      </w:pPr>
+      <w:r>
         <w:lastRenderedPageBreak/>
-        <w:t>Finally, every value is converted into float and target column in converted into binary (seen or not seen).</w:t>
-      </w:r>
-    </w:p>
-    <w:p>
-      <w:r>
-        <w:t>Now, we are converting this into sparse vector representation. Each record is represented as following:</w:t>
+        <w:t>if record[</w:t>
+      </w:r>
+      <w:proofErr w:type="spellStart"/>
+      <w:r>
+        <w:t>colID</w:t>
+      </w:r>
+      <w:proofErr w:type="spellEnd"/>
+      <w:r>
+        <w:t>] == value:    //time is represented by values 0-24, check which slot it belongs</w:t>
+      </w:r>
+    </w:p>
+    <w:p>
+      <w:pPr>
+        <w:pStyle w:val="ListParagraph"/>
+        <w:numPr>
+          <w:ilvl w:val="1"/>
+          <w:numId w:val="6"/>
+        </w:numPr>
+      </w:pPr>
+      <w:proofErr w:type="spellStart"/>
+      <w:proofErr w:type="gramStart"/>
+      <w:r>
+        <w:t>record.append</w:t>
+      </w:r>
+      <w:proofErr w:type="spellEnd"/>
+      <w:proofErr w:type="gramEnd"/>
+      <w:r>
+        <w:t>(1)</w:t>
+      </w:r>
+    </w:p>
+    <w:p>
+      <w:pPr>
+        <w:pStyle w:val="ListParagraph"/>
+        <w:numPr>
+          <w:ilvl w:val="0"/>
+          <w:numId w:val="6"/>
+        </w:numPr>
+      </w:pPr>
+      <w:r>
+        <w:t>Else:</w:t>
+      </w:r>
+    </w:p>
+    <w:p>
+      <w:pPr>
+        <w:pStyle w:val="ListParagraph"/>
+        <w:numPr>
+          <w:ilvl w:val="1"/>
+          <w:numId w:val="6"/>
+        </w:numPr>
+      </w:pPr>
+      <w:proofErr w:type="spellStart"/>
+      <w:r>
+        <w:t>Record.append</w:t>
+      </w:r>
+      <w:proofErr w:type="spellEnd"/>
+      <w:r>
+        <w:t>(0)</w:t>
+      </w:r>
+    </w:p>
+    <w:p>
+      <w:pPr>
+        <w:pStyle w:val="ListParagraph"/>
+        <w:numPr>
+          <w:ilvl w:val="0"/>
+          <w:numId w:val="6"/>
+        </w:numPr>
+      </w:pPr>
+      <w:r>
+        <w:t>Return record</w:t>
+      </w:r>
+    </w:p>
+    <w:p>
+      <w:proofErr w:type="spellStart"/>
+      <w:r>
+        <w:t>Replace_columns</w:t>
+      </w:r>
+      <w:proofErr w:type="spellEnd"/>
+      <w:r>
+        <w:t>(record)</w:t>
+      </w:r>
+    </w:p>
+    <w:p>
+      <w:pPr>
+        <w:pStyle w:val="ListParagraph"/>
+        <w:numPr>
+          <w:ilvl w:val="0"/>
+          <w:numId w:val="6"/>
+        </w:numPr>
+      </w:pPr>
+      <w:r>
+        <w:t>If CAUS_PREC or CAUS_SNOW or CAUS_TEMP_MIN or CAUS_TEMP_MAX or CAUS_TEMP_AVG = ‘?’:</w:t>
+      </w:r>
+    </w:p>
+    <w:p>
+      <w:pPr>
+        <w:pStyle w:val="ListParagraph"/>
+        <w:numPr>
+          <w:ilvl w:val="1"/>
+          <w:numId w:val="6"/>
+        </w:numPr>
+      </w:pPr>
+      <w:r>
+        <w:t>MM = record[“MONTH”]</w:t>
+      </w:r>
+    </w:p>
+    <w:p>
+      <w:pPr>
+        <w:pStyle w:val="ListParagraph"/>
+        <w:numPr>
+          <w:ilvl w:val="1"/>
+          <w:numId w:val="6"/>
+        </w:numPr>
+      </w:pPr>
+      <w:r>
+        <w:t>Replace the Value of CAUS_* with CAUS_*_MM</w:t>
+      </w:r>
+    </w:p>
+    <w:p>
+      <w:proofErr w:type="spellStart"/>
+      <w:r>
+        <w:t>Convert_to_numeric</w:t>
+      </w:r>
+      <w:proofErr w:type="spellEnd"/>
+      <w:r>
+        <w:t>(record):</w:t>
+      </w:r>
+    </w:p>
+    <w:p>
+      <w:pPr>
+        <w:pStyle w:val="ListParagraph"/>
+        <w:numPr>
+          <w:ilvl w:val="0"/>
+          <w:numId w:val="6"/>
+        </w:numPr>
+      </w:pPr>
+      <w:r>
+        <w:t xml:space="preserve">For </w:t>
+      </w:r>
+      <w:proofErr w:type="spellStart"/>
+      <w:r>
+        <w:t>val</w:t>
+      </w:r>
+      <w:proofErr w:type="spellEnd"/>
+      <w:r>
+        <w:t xml:space="preserve"> in record:</w:t>
+      </w:r>
+    </w:p>
+    <w:p>
+      <w:pPr>
+        <w:pStyle w:val="ListParagraph"/>
+        <w:numPr>
+          <w:ilvl w:val="1"/>
+          <w:numId w:val="6"/>
+        </w:numPr>
+      </w:pPr>
+      <w:r>
+        <w:t xml:space="preserve">If </w:t>
+      </w:r>
+      <w:proofErr w:type="spellStart"/>
+      <w:r>
+        <w:t>val</w:t>
+      </w:r>
+      <w:proofErr w:type="spellEnd"/>
+      <w:r>
+        <w:t xml:space="preserve"> == </w:t>
+      </w:r>
+      <w:proofErr w:type="gramStart"/>
+      <w:r>
+        <w:t>‘?’ :</w:t>
+      </w:r>
+      <w:proofErr w:type="gramEnd"/>
+      <w:r>
+        <w:t xml:space="preserve"> </w:t>
+      </w:r>
+      <w:proofErr w:type="spellStart"/>
+      <w:r>
+        <w:t>val</w:t>
+      </w:r>
+      <w:proofErr w:type="spellEnd"/>
+      <w:r>
+        <w:t xml:space="preserve"> = 0</w:t>
+      </w:r>
+    </w:p>
+    <w:p>
+      <w:pPr>
+        <w:pStyle w:val="ListParagraph"/>
+        <w:numPr>
+          <w:ilvl w:val="1"/>
+          <w:numId w:val="6"/>
+        </w:numPr>
+      </w:pPr>
+      <w:r>
+        <w:t xml:space="preserve">If </w:t>
+      </w:r>
+      <w:proofErr w:type="spellStart"/>
+      <w:r>
+        <w:t>val</w:t>
+      </w:r>
+      <w:proofErr w:type="spellEnd"/>
+      <w:r>
+        <w:t xml:space="preserve"> == ‘x’ and it is one of the Bird Columns: </w:t>
+      </w:r>
+      <w:proofErr w:type="spellStart"/>
+      <w:r>
+        <w:t>val</w:t>
+      </w:r>
+      <w:proofErr w:type="spellEnd"/>
+      <w:r>
+        <w:t xml:space="preserve"> = </w:t>
+      </w:r>
+      <w:proofErr w:type="gramStart"/>
+      <w:r>
+        <w:t>rand(</w:t>
+      </w:r>
+      <w:proofErr w:type="gramEnd"/>
+      <w:r>
+        <w:t>2,10)</w:t>
+      </w:r>
+    </w:p>
+    <w:p>
+      <w:pPr>
+        <w:pStyle w:val="ListParagraph"/>
+        <w:numPr>
+          <w:ilvl w:val="1"/>
+          <w:numId w:val="6"/>
+        </w:numPr>
+      </w:pPr>
+      <w:r>
+        <w:t>Return float(</w:t>
+      </w:r>
+      <w:proofErr w:type="spellStart"/>
+      <w:r>
+        <w:t>val</w:t>
+      </w:r>
+      <w:proofErr w:type="spellEnd"/>
+      <w:r>
+        <w:t>)</w:t>
+      </w:r>
+    </w:p>
+    <w:p>
+      <w:pPr>
+        <w:pStyle w:val="ListParagraph"/>
+        <w:numPr>
+          <w:ilvl w:val="0"/>
+          <w:numId w:val="6"/>
+        </w:numPr>
+      </w:pPr>
+      <w:r>
+        <w:t>Return record.</w:t>
+      </w:r>
+    </w:p>
+    <w:p>
+      <w:proofErr w:type="spellStart"/>
+      <w:r>
+        <w:t>Drop_</w:t>
+      </w:r>
+      <w:proofErr w:type="gramStart"/>
+      <w:r>
+        <w:t>column</w:t>
+      </w:r>
+      <w:proofErr w:type="spellEnd"/>
+      <w:r>
+        <w:t>(</w:t>
+      </w:r>
+      <w:proofErr w:type="gramEnd"/>
+      <w:r>
+        <w:t xml:space="preserve">record, </w:t>
+      </w:r>
+      <w:proofErr w:type="spellStart"/>
+      <w:r>
+        <w:t>drop_list</w:t>
+      </w:r>
+      <w:proofErr w:type="spellEnd"/>
+      <w:r>
+        <w:t xml:space="preserve">, </w:t>
+      </w:r>
+      <w:proofErr w:type="spellStart"/>
+      <w:r>
+        <w:t>drop_multiple_list</w:t>
+      </w:r>
+      <w:proofErr w:type="spellEnd"/>
+      <w:r>
+        <w:t>):</w:t>
+      </w:r>
+    </w:p>
+    <w:p>
+      <w:r>
+        <w:t>//drop list is the list of column names that to be dropped. Ex. DAY, YEAR, COUNTY, COUNTRY, etc.</w:t>
+      </w:r>
+    </w:p>
+    <w:p>
+      <w:r>
+        <w:t>//</w:t>
+      </w:r>
+      <w:proofErr w:type="spellStart"/>
+      <w:r>
+        <w:t>drop_multiple_list</w:t>
+      </w:r>
+      <w:proofErr w:type="spellEnd"/>
+      <w:r>
+        <w:t xml:space="preserve"> is the list which wildcard match ex. NLCD_*, CAUS_*_*. </w:t>
+      </w:r>
+    </w:p>
+    <w:p>
+      <w:pPr>
+        <w:pStyle w:val="ListParagraph"/>
+        <w:numPr>
+          <w:ilvl w:val="0"/>
+          <w:numId w:val="6"/>
+        </w:numPr>
+      </w:pPr>
+      <w:r>
+        <w:t xml:space="preserve">For each name in </w:t>
+      </w:r>
+      <w:proofErr w:type="spellStart"/>
+      <w:r>
+        <w:t>drop_list</w:t>
+      </w:r>
+      <w:proofErr w:type="spellEnd"/>
+      <w:r>
+        <w:t>: drop(record[</w:t>
+      </w:r>
+      <w:proofErr w:type="spellStart"/>
+      <w:r>
+        <w:t>header_dict</w:t>
+      </w:r>
+      <w:proofErr w:type="spellEnd"/>
+      <w:r>
+        <w:t>(name)])</w:t>
+      </w:r>
+    </w:p>
+    <w:p>
+      <w:pPr>
+        <w:pStyle w:val="ListParagraph"/>
+        <w:numPr>
+          <w:ilvl w:val="0"/>
+          <w:numId w:val="6"/>
+        </w:numPr>
+      </w:pPr>
+      <w:r>
+        <w:t xml:space="preserve">For each name in </w:t>
+      </w:r>
+      <w:proofErr w:type="spellStart"/>
+      <w:r>
+        <w:t>drop_multiple_list</w:t>
+      </w:r>
+      <w:proofErr w:type="spellEnd"/>
+      <w:r>
+        <w:t>: drop all records with the name matches the wild card search.</w:t>
+      </w:r>
+    </w:p>
+    <w:p>
+      <w:r>
+        <w:t>Finally, w</w:t>
+      </w:r>
+      <w:r>
+        <w:t xml:space="preserve">e are converting </w:t>
+      </w:r>
+      <w:r>
+        <w:t>the record</w:t>
+      </w:r>
+      <w:r>
+        <w:t xml:space="preserve"> into sparse vector representation. Each record is represented as:</w:t>
       </w:r>
     </w:p>
     <w:p>
@@ -3844,43 +4592,181 @@
       </w:r>
     </w:p>
     <w:p>
-      <w:r>
-        <w:t xml:space="preserve">This improves the efficiency of the program. We have only around 60-70 columns with non-zero values in the 997 columns in the preprocessed data. We have used </w:t>
-      </w:r>
       <w:proofErr w:type="spellStart"/>
       <w:r>
+        <w:t>convert_to_sparse</w:t>
+      </w:r>
+      <w:proofErr w:type="spellEnd"/>
+      <w:r>
+        <w:t>(record):</w:t>
+      </w:r>
+    </w:p>
+    <w:p>
+      <w:pPr>
+        <w:pStyle w:val="ListParagraph"/>
+        <w:numPr>
+          <w:ilvl w:val="0"/>
+          <w:numId w:val="5"/>
+        </w:numPr>
+      </w:pPr>
+      <w:r>
+        <w:t xml:space="preserve">Init </w:t>
+      </w:r>
+      <w:proofErr w:type="spellStart"/>
+      <w:r>
+        <w:t>Index_array</w:t>
+      </w:r>
+      <w:proofErr w:type="spellEnd"/>
+      <w:r>
+        <w:t xml:space="preserve">, </w:t>
+      </w:r>
+      <w:proofErr w:type="spellStart"/>
+      <w:r>
+        <w:t>Value_array</w:t>
+      </w:r>
+      <w:proofErr w:type="spellEnd"/>
+      <w:r>
+        <w:t xml:space="preserve"> = [</w:t>
+      </w:r>
+      <w:proofErr w:type="gramStart"/>
+      <w:r>
+        <w:t>] ,</w:t>
+      </w:r>
+      <w:proofErr w:type="gramEnd"/>
+      <w:r>
+        <w:t xml:space="preserve"> count = 0</w:t>
+      </w:r>
+    </w:p>
+    <w:p>
+      <w:pPr>
+        <w:pStyle w:val="ListParagraph"/>
+        <w:numPr>
+          <w:ilvl w:val="0"/>
+          <w:numId w:val="5"/>
+        </w:numPr>
+      </w:pPr>
+      <w:r>
+        <w:t>For each id in record (increment the count)</w:t>
+      </w:r>
+    </w:p>
+    <w:p>
+      <w:r>
+        <w:tab/>
+      </w:r>
+      <w:r>
+        <w:tab/>
+      </w:r>
+      <w:r>
+        <w:t xml:space="preserve">Add id to </w:t>
+      </w:r>
+      <w:proofErr w:type="spellStart"/>
+      <w:r>
+        <w:t>index_array</w:t>
+      </w:r>
+      <w:proofErr w:type="spellEnd"/>
+      <w:r>
+        <w:t xml:space="preserve"> and record[id] to </w:t>
+      </w:r>
+      <w:proofErr w:type="spellStart"/>
+      <w:r>
+        <w:t>value_array</w:t>
+      </w:r>
+      <w:proofErr w:type="spellEnd"/>
+      <w:r>
+        <w:t xml:space="preserve"> if record[id</w:t>
+      </w:r>
+      <w:proofErr w:type="gramStart"/>
+      <w:r>
+        <w:t>] !</w:t>
+      </w:r>
+      <w:proofErr w:type="gramEnd"/>
+      <w:r>
+        <w:t>= 0</w:t>
+      </w:r>
+    </w:p>
+    <w:p>
+      <w:pPr>
+        <w:pStyle w:val="ListParagraph"/>
+        <w:numPr>
+          <w:ilvl w:val="0"/>
+          <w:numId w:val="5"/>
+        </w:numPr>
+      </w:pPr>
+      <w:r>
+        <w:t xml:space="preserve">Return </w:t>
+      </w:r>
+      <w:proofErr w:type="spellStart"/>
+      <w:proofErr w:type="gramStart"/>
+      <w:r>
+        <w:t>SparseVector</w:t>
+      </w:r>
+      <w:proofErr w:type="spellEnd"/>
+      <w:r>
+        <w:t>(</w:t>
+      </w:r>
+      <w:proofErr w:type="gramEnd"/>
+      <w:r>
+        <w:t xml:space="preserve">count, </w:t>
+      </w:r>
+      <w:proofErr w:type="spellStart"/>
+      <w:r>
+        <w:t>index_array</w:t>
+      </w:r>
+      <w:proofErr w:type="spellEnd"/>
+      <w:r>
+        <w:t xml:space="preserve">, </w:t>
+      </w:r>
+      <w:proofErr w:type="spellStart"/>
+      <w:r>
+        <w:t>value_array</w:t>
+      </w:r>
+      <w:proofErr w:type="spellEnd"/>
+      <w:r>
+        <w:t>) =&gt; built-in spark function</w:t>
+      </w:r>
+    </w:p>
+    <w:p>
+      <w:r>
+        <w:t xml:space="preserve">This improves the efficiency of the program. We have only around 60-70 columns with non-zero values in the 997 columns </w:t>
+      </w:r>
+      <w:r>
+        <w:t xml:space="preserve">present </w:t>
+      </w:r>
+      <w:r>
+        <w:t xml:space="preserve">in the preprocessed data. </w:t>
+      </w:r>
+    </w:p>
+    <w:p>
+      <w:r>
+        <w:rPr>
+          <w:b/>
+        </w:rPr>
+        <w:t>Data Distribution:</w:t>
+      </w:r>
+      <w:r>
+        <w:t xml:space="preserve"> </w:t>
+      </w:r>
+      <w:proofErr w:type="spellStart"/>
+      <w:r>
         <w:t>PySpark</w:t>
       </w:r>
       <w:proofErr w:type="spellEnd"/>
       <w:r>
-        <w:t xml:space="preserve"> to do the preprocessing step and feed it into model training program. Every function </w:t>
-      </w:r>
-      <w:r>
-        <w:t xml:space="preserve">in a preprocessing step </w:t>
-      </w:r>
-      <w:r>
-        <w:t xml:space="preserve">is </w:t>
-      </w:r>
-      <w:r>
-        <w:t xml:space="preserve">included in </w:t>
-      </w:r>
-      <w:r>
-        <w:t>a</w:t>
-      </w:r>
-      <w:r>
-        <w:t xml:space="preserve"> single custom function that is applied using</w:t>
-      </w:r>
-      <w:r>
-        <w:t xml:space="preserve"> map </w:t>
-      </w:r>
-      <w:r>
-        <w:t>in spark</w:t>
-      </w:r>
-      <w:r>
-        <w:t>.</w:t>
-      </w:r>
-      <w:r>
-        <w:t xml:space="preserve"> We just added logic to drop or manipulate values in the columns.</w:t>
+        <w:t xml:space="preserve"> takes care of the Data Distribution.</w:t>
+      </w:r>
+      <w:r>
+        <w:t xml:space="preserve"> </w:t>
+      </w:r>
+      <w:r>
+        <w:t xml:space="preserve">By default, the data is divided into number of partitions available. Each partition gets some portion of the input data. And, we call map function on the RDD. </w:t>
+      </w:r>
+      <w:proofErr w:type="spellStart"/>
+      <w:r>
+        <w:t>PySpark</w:t>
+      </w:r>
+      <w:proofErr w:type="spellEnd"/>
+      <w:r>
+        <w:t xml:space="preserve"> applies this custom function to each record in each partition in parallel.</w:t>
       </w:r>
     </w:p>
     <w:p>
@@ -3889,11 +4775,15 @@
         <w:jc w:val="left"/>
       </w:pPr>
       <w:r>
+        <w:lastRenderedPageBreak/>
         <w:t>Model Training</w:t>
       </w:r>
     </w:p>
     <w:p>
       <w:r>
+        <w:t xml:space="preserve">Input data is read and cleaned. </w:t>
+      </w:r>
+      <w:r>
         <w:t xml:space="preserve">The cleaned RDD is replicated n times. We used </w:t>
       </w:r>
       <w:proofErr w:type="spellStart"/>
@@ -3911,6 +4801,12 @@
       <w:proofErr w:type="gramEnd"/>
       <w:r>
         <w:t xml:space="preserve">n. </w:t>
+      </w:r>
+      <w:r>
+        <w:t xml:space="preserve">Each record in the corresponding partition is </w:t>
+      </w:r>
+      <w:r>
+        <w:t xml:space="preserve">replicated N times. </w:t>
       </w:r>
     </w:p>
     <w:p>
@@ -3935,6 +4831,12 @@
       <w:r>
         <w:t xml:space="preserve">Now, we have a bigger RDD. This RDD is going to be grouped by Key so each group gets an RDD of whole input data. </w:t>
       </w:r>
+      <w:r>
+        <w:t>(Remember Key is 0 to N-1). Shu</w:t>
+      </w:r>
+      <w:r>
+        <w:t>ffling happens here.</w:t>
+      </w:r>
     </w:p>
     <w:p>
       <w:r>
@@ -3960,7 +4862,16 @@
     <w:p/>
     <w:p>
       <w:r>
-        <w:t>And these models(RDDs) are written into file.</w:t>
+        <w:t xml:space="preserve">And these models(RDDs) are written into </w:t>
+      </w:r>
+      <w:r>
+        <w:t xml:space="preserve">pickle </w:t>
+      </w:r>
+      <w:r>
+        <w:t>file.</w:t>
+      </w:r>
+      <w:r>
+        <w:t xml:space="preserve"> This will be read in prediction program.</w:t>
       </w:r>
     </w:p>
     <w:p>
@@ -3992,25 +4903,153 @@
     </w:p>
     <w:p>
       <w:r>
-        <w:t xml:space="preserve">The process is similar to the Model training until </w:t>
-      </w:r>
+        <w:t>We read the test file and clean the data</w:t>
+      </w:r>
+      <w:r>
+        <w:t xml:space="preserve"> as stated early</w:t>
+      </w:r>
+      <w:r>
+        <w:t xml:space="preserve">. </w:t>
+      </w:r>
+      <w:r>
+        <w:t>So each partition gets its own share of input data.</w:t>
+      </w:r>
+    </w:p>
+    <w:p>
+      <w:r>
+        <w:t>We read the Models that were saved as RDD from the pickle file. These RDDs are converted into list and we broadcast the list using Spark’s broadcast function so e</w:t>
+      </w:r>
+      <w:bookmarkStart w:id="0" w:name="_GoBack"/>
+      <w:bookmarkEnd w:id="0"/>
+      <w:r>
+        <w:t xml:space="preserve">ach partition gets these models. </w:t>
+      </w:r>
+    </w:p>
+    <w:p>
+      <w:pPr>
+        <w:ind w:firstLine="720"/>
+      </w:pPr>
       <w:proofErr w:type="spellStart"/>
-      <w:r>
-        <w:t>groupByKey</w:t>
+      <w:proofErr w:type="gramStart"/>
+      <w:r>
+        <w:t>Sc.broadcast</w:t>
       </w:r>
       <w:proofErr w:type="spellEnd"/>
-      <w:r>
-        <w:t>.</w:t>
-      </w:r>
-    </w:p>
-    <w:p>
-      <w:r>
-        <w:t>In prediction, we are going to give the RDD to each Model and get the prediction.</w:t>
-      </w:r>
-    </w:p>
-    <w:p>
-      <w:r>
-        <w:t>The output from each model is aggregated into final result.</w:t>
+      <w:proofErr w:type="gramEnd"/>
+      <w:r>
+        <w:t>(</w:t>
+      </w:r>
+      <w:proofErr w:type="spellStart"/>
+      <w:r>
+        <w:t>model_list</w:t>
+      </w:r>
+      <w:proofErr w:type="spellEnd"/>
+      <w:r>
+        <w:t>)</w:t>
+      </w:r>
+    </w:p>
+    <w:p>
+      <w:r>
+        <w:t xml:space="preserve">Now, we apply Index to the input data. This is done by </w:t>
+      </w:r>
+      <w:proofErr w:type="spellStart"/>
+      <w:r>
+        <w:t>ZipWithIndex</w:t>
+      </w:r>
+      <w:proofErr w:type="spellEnd"/>
+      <w:r>
+        <w:t xml:space="preserve">, where each records gets the unique index ordered ascendingly. </w:t>
+      </w:r>
+      <w:r>
+        <w:rPr>
+          <w:b/>
+        </w:rPr>
+        <w:t>Shuffling</w:t>
+      </w:r>
+      <w:r>
+        <w:t xml:space="preserve"> will happen here. All the records are assigned this unique IDs. The records are then put back into the same partitions with the unique Index. This index is very important for the final ordering of the data. We order these records based on the ID once we get the prediction. </w:t>
+      </w:r>
+    </w:p>
+    <w:p>
+      <w:pPr>
+        <w:ind w:firstLine="720"/>
+      </w:pPr>
+      <w:proofErr w:type="spellStart"/>
+      <w:r>
+        <w:t>cleanedRDD.zipWithUniqueIndex</w:t>
+      </w:r>
+      <w:proofErr w:type="spellEnd"/>
+      <w:r>
+        <w:t>()</w:t>
+      </w:r>
+    </w:p>
+    <w:p>
+      <w:r>
+        <w:t xml:space="preserve">Now, we need to predict using the models. We apply map function in which we predict using the list of models and get the predictions. These predictions are aggregated into single value by taking mean. This is the final prediction. It </w:t>
+      </w:r>
+      <w:r>
+        <w:t>returns record</w:t>
+      </w:r>
+      <w:r>
+        <w:t xml:space="preserve"> with the Unique Index, Sampling Event ID, prediction. </w:t>
+      </w:r>
+    </w:p>
+    <w:p>
+      <w:pPr>
+        <w:ind w:firstLine="720"/>
+      </w:pPr>
+      <w:proofErr w:type="spellStart"/>
+      <w:proofErr w:type="gramStart"/>
+      <w:r>
+        <w:t>zippedRDD.map</w:t>
+      </w:r>
+      <w:proofErr w:type="spellEnd"/>
+      <w:r>
+        <w:t>(</w:t>
+      </w:r>
+      <w:proofErr w:type="gramEnd"/>
+      <w:r>
+        <w:t>)</w:t>
+      </w:r>
+    </w:p>
+    <w:p>
+      <w:r>
+        <w:t xml:space="preserve">Now, we call </w:t>
+      </w:r>
+      <w:proofErr w:type="spellStart"/>
+      <w:proofErr w:type="gramStart"/>
+      <w:r>
+        <w:t>sortByKey</w:t>
+      </w:r>
+      <w:proofErr w:type="spellEnd"/>
+      <w:r>
+        <w:t>(</w:t>
+      </w:r>
+      <w:proofErr w:type="gramEnd"/>
+      <w:r>
+        <w:t>). This re-orders the data based on the Unique Index. So we get the final output with Sampling Event ID and Prediction in same order as Input. We save them as final output file.</w:t>
+      </w:r>
+    </w:p>
+    <w:p>
+      <w:r>
+        <w:lastRenderedPageBreak/>
+        <w:tab/>
+      </w:r>
+      <w:proofErr w:type="spellStart"/>
+      <w:r>
+        <w:t>predictedRDD.sortByKey</w:t>
+      </w:r>
+      <w:proofErr w:type="spellEnd"/>
+      <w:r>
+        <w:t>(</w:t>
+      </w:r>
+      <w:proofErr w:type="gramStart"/>
+      <w:r>
+        <w:t>).map</w:t>
+      </w:r>
+      <w:proofErr w:type="gramEnd"/>
+      <w:r>
+        <w:t>()</w:t>
       </w:r>
     </w:p>
     <w:p>
@@ -4021,8 +5060,6 @@
       <w:r>
         <w:t>Results</w:t>
       </w:r>
-      <w:bookmarkStart w:id="0" w:name="_GoBack"/>
-      <w:bookmarkEnd w:id="0"/>
     </w:p>
     <w:sectPr>
       <w:pgSz w:w="12240" w:h="15840"/>
@@ -4037,6 +5074,232 @@
 <file path=word/numbering.xml><?xml version="1.0" encoding="utf-8"?>
 <w:numbering xmlns:wpc="http://schemas.microsoft.com/office/word/2010/wordprocessingCanvas" xmlns:cx="http://schemas.microsoft.com/office/drawing/2014/chartex" xmlns:cx1="http://schemas.microsoft.com/office/drawing/2015/9/8/chartex" xmlns:cx2="http://schemas.microsoft.com/office/drawing/2015/10/21/chartex" xmlns:mc="http://schemas.openxmlformats.org/markup-compatibility/2006" xmlns:o="urn:schemas-microsoft-com:office:office" xmlns:r="http://schemas.openxmlformats.org/officeDocument/2006/relationships" xmlns:m="http://schemas.openxmlformats.org/officeDocument/2006/math" xmlns:v="urn:schemas-microsoft-com:vml" xmlns:wp14="http://schemas.microsoft.com/office/word/2010/wordprocessingDrawing" xmlns:wp="http://schemas.openxmlformats.org/drawingml/2006/wordprocessingDrawing" xmlns:w10="urn:schemas-microsoft-com:office:word" xmlns:w="http://schemas.openxmlformats.org/wordprocessingml/2006/main" xmlns:w14="http://schemas.microsoft.com/office/word/2010/wordml" xmlns:w15="http://schemas.microsoft.com/office/word/2012/wordml" xmlns:w16se="http://schemas.microsoft.com/office/word/2015/wordml/symex" xmlns:wpg="http://schemas.microsoft.com/office/word/2010/wordprocessingGroup" xmlns:wpi="http://schemas.microsoft.com/office/word/2010/wordprocessingInk" xmlns:wne="http://schemas.microsoft.com/office/word/2006/wordml" xmlns:wps="http://schemas.microsoft.com/office/word/2010/wordprocessingShape" mc:Ignorable="w14 w15 w16se wp14">
   <w:abstractNum w:abstractNumId="0" w15:restartNumberingAfterBreak="0">
+    <w:nsid w:val="09397E97"/>
+    <w:multiLevelType w:val="hybridMultilevel"/>
+    <w:tmpl w:val="982A0966"/>
+    <w:lvl w:ilvl="0" w:tplc="434C4962">
+      <w:start w:val="1"/>
+      <w:numFmt w:val="bullet"/>
+      <w:lvlText w:val="-"/>
+      <w:lvlJc w:val="left"/>
+      <w:pPr>
+        <w:ind w:left="720" w:hanging="360"/>
+      </w:pPr>
+      <w:rPr>
+        <w:rFonts w:ascii="Calibri" w:eastAsiaTheme="minorEastAsia" w:hAnsi="Calibri" w:cs="Calibri" w:hint="default"/>
+      </w:rPr>
+    </w:lvl>
+    <w:lvl w:ilvl="1" w:tplc="04090003">
+      <w:start w:val="1"/>
+      <w:numFmt w:val="bullet"/>
+      <w:lvlText w:val="o"/>
+      <w:lvlJc w:val="left"/>
+      <w:pPr>
+        <w:ind w:left="1440" w:hanging="360"/>
+      </w:pPr>
+      <w:rPr>
+        <w:rFonts w:ascii="Courier New" w:hAnsi="Courier New" w:cs="Courier New" w:hint="default"/>
+      </w:rPr>
+    </w:lvl>
+    <w:lvl w:ilvl="2" w:tplc="04090005" w:tentative="1">
+      <w:start w:val="1"/>
+      <w:numFmt w:val="bullet"/>
+      <w:lvlText w:val=""/>
+      <w:lvlJc w:val="left"/>
+      <w:pPr>
+        <w:ind w:left="2160" w:hanging="360"/>
+      </w:pPr>
+      <w:rPr>
+        <w:rFonts w:ascii="Wingdings" w:hAnsi="Wingdings" w:hint="default"/>
+      </w:rPr>
+    </w:lvl>
+    <w:lvl w:ilvl="3" w:tplc="04090001" w:tentative="1">
+      <w:start w:val="1"/>
+      <w:numFmt w:val="bullet"/>
+      <w:lvlText w:val=""/>
+      <w:lvlJc w:val="left"/>
+      <w:pPr>
+        <w:ind w:left="2880" w:hanging="360"/>
+      </w:pPr>
+      <w:rPr>
+        <w:rFonts w:ascii="Symbol" w:hAnsi="Symbol" w:hint="default"/>
+      </w:rPr>
+    </w:lvl>
+    <w:lvl w:ilvl="4" w:tplc="04090003" w:tentative="1">
+      <w:start w:val="1"/>
+      <w:numFmt w:val="bullet"/>
+      <w:lvlText w:val="o"/>
+      <w:lvlJc w:val="left"/>
+      <w:pPr>
+        <w:ind w:left="3600" w:hanging="360"/>
+      </w:pPr>
+      <w:rPr>
+        <w:rFonts w:ascii="Courier New" w:hAnsi="Courier New" w:cs="Courier New" w:hint="default"/>
+      </w:rPr>
+    </w:lvl>
+    <w:lvl w:ilvl="5" w:tplc="04090005" w:tentative="1">
+      <w:start w:val="1"/>
+      <w:numFmt w:val="bullet"/>
+      <w:lvlText w:val=""/>
+      <w:lvlJc w:val="left"/>
+      <w:pPr>
+        <w:ind w:left="4320" w:hanging="360"/>
+      </w:pPr>
+      <w:rPr>
+        <w:rFonts w:ascii="Wingdings" w:hAnsi="Wingdings" w:hint="default"/>
+      </w:rPr>
+    </w:lvl>
+    <w:lvl w:ilvl="6" w:tplc="04090001" w:tentative="1">
+      <w:start w:val="1"/>
+      <w:numFmt w:val="bullet"/>
+      <w:lvlText w:val=""/>
+      <w:lvlJc w:val="left"/>
+      <w:pPr>
+        <w:ind w:left="5040" w:hanging="360"/>
+      </w:pPr>
+      <w:rPr>
+        <w:rFonts w:ascii="Symbol" w:hAnsi="Symbol" w:hint="default"/>
+      </w:rPr>
+    </w:lvl>
+    <w:lvl w:ilvl="7" w:tplc="04090003" w:tentative="1">
+      <w:start w:val="1"/>
+      <w:numFmt w:val="bullet"/>
+      <w:lvlText w:val="o"/>
+      <w:lvlJc w:val="left"/>
+      <w:pPr>
+        <w:ind w:left="5760" w:hanging="360"/>
+      </w:pPr>
+      <w:rPr>
+        <w:rFonts w:ascii="Courier New" w:hAnsi="Courier New" w:cs="Courier New" w:hint="default"/>
+      </w:rPr>
+    </w:lvl>
+    <w:lvl w:ilvl="8" w:tplc="04090005" w:tentative="1">
+      <w:start w:val="1"/>
+      <w:numFmt w:val="bullet"/>
+      <w:lvlText w:val=""/>
+      <w:lvlJc w:val="left"/>
+      <w:pPr>
+        <w:ind w:left="6480" w:hanging="360"/>
+      </w:pPr>
+      <w:rPr>
+        <w:rFonts w:ascii="Wingdings" w:hAnsi="Wingdings" w:hint="default"/>
+      </w:rPr>
+    </w:lvl>
+  </w:abstractNum>
+  <w:abstractNum w:abstractNumId="1" w15:restartNumberingAfterBreak="0">
+    <w:nsid w:val="16FB5BB9"/>
+    <w:multiLevelType w:val="hybridMultilevel"/>
+    <w:tmpl w:val="A8D6CC16"/>
+    <w:lvl w:ilvl="0" w:tplc="D7D8152C">
+      <w:start w:val="1"/>
+      <w:numFmt w:val="bullet"/>
+      <w:lvlText w:val="-"/>
+      <w:lvlJc w:val="left"/>
+      <w:pPr>
+        <w:ind w:left="720" w:hanging="360"/>
+      </w:pPr>
+      <w:rPr>
+        <w:rFonts w:ascii="Calibri" w:eastAsiaTheme="minorEastAsia" w:hAnsi="Calibri" w:cs="Calibri" w:hint="default"/>
+      </w:rPr>
+    </w:lvl>
+    <w:lvl w:ilvl="1" w:tplc="04090003" w:tentative="1">
+      <w:start w:val="1"/>
+      <w:numFmt w:val="bullet"/>
+      <w:lvlText w:val="o"/>
+      <w:lvlJc w:val="left"/>
+      <w:pPr>
+        <w:ind w:left="1440" w:hanging="360"/>
+      </w:pPr>
+      <w:rPr>
+        <w:rFonts w:ascii="Courier New" w:hAnsi="Courier New" w:cs="Courier New" w:hint="default"/>
+      </w:rPr>
+    </w:lvl>
+    <w:lvl w:ilvl="2" w:tplc="04090005" w:tentative="1">
+      <w:start w:val="1"/>
+      <w:numFmt w:val="bullet"/>
+      <w:lvlText w:val=""/>
+      <w:lvlJc w:val="left"/>
+      <w:pPr>
+        <w:ind w:left="2160" w:hanging="360"/>
+      </w:pPr>
+      <w:rPr>
+        <w:rFonts w:ascii="Wingdings" w:hAnsi="Wingdings" w:hint="default"/>
+      </w:rPr>
+    </w:lvl>
+    <w:lvl w:ilvl="3" w:tplc="04090001" w:tentative="1">
+      <w:start w:val="1"/>
+      <w:numFmt w:val="bullet"/>
+      <w:lvlText w:val=""/>
+      <w:lvlJc w:val="left"/>
+      <w:pPr>
+        <w:ind w:left="2880" w:hanging="360"/>
+      </w:pPr>
+      <w:rPr>
+        <w:rFonts w:ascii="Symbol" w:hAnsi="Symbol" w:hint="default"/>
+      </w:rPr>
+    </w:lvl>
+    <w:lvl w:ilvl="4" w:tplc="04090003" w:tentative="1">
+      <w:start w:val="1"/>
+      <w:numFmt w:val="bullet"/>
+      <w:lvlText w:val="o"/>
+      <w:lvlJc w:val="left"/>
+      <w:pPr>
+        <w:ind w:left="3600" w:hanging="360"/>
+      </w:pPr>
+      <w:rPr>
+        <w:rFonts w:ascii="Courier New" w:hAnsi="Courier New" w:cs="Courier New" w:hint="default"/>
+      </w:rPr>
+    </w:lvl>
+    <w:lvl w:ilvl="5" w:tplc="04090005" w:tentative="1">
+      <w:start w:val="1"/>
+      <w:numFmt w:val="bullet"/>
+      <w:lvlText w:val=""/>
+      <w:lvlJc w:val="left"/>
+      <w:pPr>
+        <w:ind w:left="4320" w:hanging="360"/>
+      </w:pPr>
+      <w:rPr>
+        <w:rFonts w:ascii="Wingdings" w:hAnsi="Wingdings" w:hint="default"/>
+      </w:rPr>
+    </w:lvl>
+    <w:lvl w:ilvl="6" w:tplc="04090001" w:tentative="1">
+      <w:start w:val="1"/>
+      <w:numFmt w:val="bullet"/>
+      <w:lvlText w:val=""/>
+      <w:lvlJc w:val="left"/>
+      <w:pPr>
+        <w:ind w:left="5040" w:hanging="360"/>
+      </w:pPr>
+      <w:rPr>
+        <w:rFonts w:ascii="Symbol" w:hAnsi="Symbol" w:hint="default"/>
+      </w:rPr>
+    </w:lvl>
+    <w:lvl w:ilvl="7" w:tplc="04090003" w:tentative="1">
+      <w:start w:val="1"/>
+      <w:numFmt w:val="bullet"/>
+      <w:lvlText w:val="o"/>
+      <w:lvlJc w:val="left"/>
+      <w:pPr>
+        <w:ind w:left="5760" w:hanging="360"/>
+      </w:pPr>
+      <w:rPr>
+        <w:rFonts w:ascii="Courier New" w:hAnsi="Courier New" w:cs="Courier New" w:hint="default"/>
+      </w:rPr>
+    </w:lvl>
+    <w:lvl w:ilvl="8" w:tplc="04090005" w:tentative="1">
+      <w:start w:val="1"/>
+      <w:numFmt w:val="bullet"/>
+      <w:lvlText w:val=""/>
+      <w:lvlJc w:val="left"/>
+      <w:pPr>
+        <w:ind w:left="6480" w:hanging="360"/>
+      </w:pPr>
+      <w:rPr>
+        <w:rFonts w:ascii="Wingdings" w:hAnsi="Wingdings" w:hint="default"/>
+      </w:rPr>
+    </w:lvl>
+  </w:abstractNum>
+  <w:abstractNum w:abstractNumId="2" w15:restartNumberingAfterBreak="0">
     <w:nsid w:val="1AAE3324"/>
     <w:multiLevelType w:val="hybridMultilevel"/>
     <w:tmpl w:val="36D611F2"/>
@@ -4125,7 +5388,209 @@
       </w:pPr>
     </w:lvl>
   </w:abstractNum>
-  <w:abstractNum w:abstractNumId="1" w15:restartNumberingAfterBreak="0">
+  <w:abstractNum w:abstractNumId="3" w15:restartNumberingAfterBreak="0">
+    <w:nsid w:val="3CAE1144"/>
+    <w:multiLevelType w:val="hybridMultilevel"/>
+    <w:tmpl w:val="63A63C0C"/>
+    <w:lvl w:ilvl="0" w:tplc="0EF2D9C8">
+      <w:start w:val="1"/>
+      <w:numFmt w:val="bullet"/>
+      <w:lvlText w:val="-"/>
+      <w:lvlJc w:val="left"/>
+      <w:pPr>
+        <w:ind w:left="720" w:hanging="360"/>
+      </w:pPr>
+      <w:rPr>
+        <w:rFonts w:ascii="Calibri" w:eastAsiaTheme="minorEastAsia" w:hAnsi="Calibri" w:cs="Calibri" w:hint="default"/>
+      </w:rPr>
+    </w:lvl>
+    <w:lvl w:ilvl="1" w:tplc="04090003">
+      <w:start w:val="1"/>
+      <w:numFmt w:val="bullet"/>
+      <w:lvlText w:val="o"/>
+      <w:lvlJc w:val="left"/>
+      <w:pPr>
+        <w:ind w:left="1440" w:hanging="360"/>
+      </w:pPr>
+      <w:rPr>
+        <w:rFonts w:ascii="Courier New" w:hAnsi="Courier New" w:cs="Courier New" w:hint="default"/>
+      </w:rPr>
+    </w:lvl>
+    <w:lvl w:ilvl="2" w:tplc="04090005" w:tentative="1">
+      <w:start w:val="1"/>
+      <w:numFmt w:val="bullet"/>
+      <w:lvlText w:val=""/>
+      <w:lvlJc w:val="left"/>
+      <w:pPr>
+        <w:ind w:left="2160" w:hanging="360"/>
+      </w:pPr>
+      <w:rPr>
+        <w:rFonts w:ascii="Wingdings" w:hAnsi="Wingdings" w:hint="default"/>
+      </w:rPr>
+    </w:lvl>
+    <w:lvl w:ilvl="3" w:tplc="04090001" w:tentative="1">
+      <w:start w:val="1"/>
+      <w:numFmt w:val="bullet"/>
+      <w:lvlText w:val=""/>
+      <w:lvlJc w:val="left"/>
+      <w:pPr>
+        <w:ind w:left="2880" w:hanging="360"/>
+      </w:pPr>
+      <w:rPr>
+        <w:rFonts w:ascii="Symbol" w:hAnsi="Symbol" w:hint="default"/>
+      </w:rPr>
+    </w:lvl>
+    <w:lvl w:ilvl="4" w:tplc="04090003" w:tentative="1">
+      <w:start w:val="1"/>
+      <w:numFmt w:val="bullet"/>
+      <w:lvlText w:val="o"/>
+      <w:lvlJc w:val="left"/>
+      <w:pPr>
+        <w:ind w:left="3600" w:hanging="360"/>
+      </w:pPr>
+      <w:rPr>
+        <w:rFonts w:ascii="Courier New" w:hAnsi="Courier New" w:cs="Courier New" w:hint="default"/>
+      </w:rPr>
+    </w:lvl>
+    <w:lvl w:ilvl="5" w:tplc="04090005" w:tentative="1">
+      <w:start w:val="1"/>
+      <w:numFmt w:val="bullet"/>
+      <w:lvlText w:val=""/>
+      <w:lvlJc w:val="left"/>
+      <w:pPr>
+        <w:ind w:left="4320" w:hanging="360"/>
+      </w:pPr>
+      <w:rPr>
+        <w:rFonts w:ascii="Wingdings" w:hAnsi="Wingdings" w:hint="default"/>
+      </w:rPr>
+    </w:lvl>
+    <w:lvl w:ilvl="6" w:tplc="04090001" w:tentative="1">
+      <w:start w:val="1"/>
+      <w:numFmt w:val="bullet"/>
+      <w:lvlText w:val=""/>
+      <w:lvlJc w:val="left"/>
+      <w:pPr>
+        <w:ind w:left="5040" w:hanging="360"/>
+      </w:pPr>
+      <w:rPr>
+        <w:rFonts w:ascii="Symbol" w:hAnsi="Symbol" w:hint="default"/>
+      </w:rPr>
+    </w:lvl>
+    <w:lvl w:ilvl="7" w:tplc="04090003" w:tentative="1">
+      <w:start w:val="1"/>
+      <w:numFmt w:val="bullet"/>
+      <w:lvlText w:val="o"/>
+      <w:lvlJc w:val="left"/>
+      <w:pPr>
+        <w:ind w:left="5760" w:hanging="360"/>
+      </w:pPr>
+      <w:rPr>
+        <w:rFonts w:ascii="Courier New" w:hAnsi="Courier New" w:cs="Courier New" w:hint="default"/>
+      </w:rPr>
+    </w:lvl>
+    <w:lvl w:ilvl="8" w:tplc="04090005" w:tentative="1">
+      <w:start w:val="1"/>
+      <w:numFmt w:val="bullet"/>
+      <w:lvlText w:val=""/>
+      <w:lvlJc w:val="left"/>
+      <w:pPr>
+        <w:ind w:left="6480" w:hanging="360"/>
+      </w:pPr>
+      <w:rPr>
+        <w:rFonts w:ascii="Wingdings" w:hAnsi="Wingdings" w:hint="default"/>
+      </w:rPr>
+    </w:lvl>
+  </w:abstractNum>
+  <w:abstractNum w:abstractNumId="4" w15:restartNumberingAfterBreak="0">
+    <w:nsid w:val="465F6FE6"/>
+    <w:multiLevelType w:val="hybridMultilevel"/>
+    <w:tmpl w:val="A06A7136"/>
+    <w:lvl w:ilvl="0" w:tplc="0409000F">
+      <w:start w:val="1"/>
+      <w:numFmt w:val="decimal"/>
+      <w:lvlText w:val="%1."/>
+      <w:lvlJc w:val="left"/>
+      <w:pPr>
+        <w:ind w:left="720" w:hanging="360"/>
+      </w:pPr>
+      <w:rPr>
+        <w:rFonts w:hint="default"/>
+      </w:rPr>
+    </w:lvl>
+    <w:lvl w:ilvl="1" w:tplc="04090019" w:tentative="1">
+      <w:start w:val="1"/>
+      <w:numFmt w:val="lowerLetter"/>
+      <w:lvlText w:val="%2."/>
+      <w:lvlJc w:val="left"/>
+      <w:pPr>
+        <w:ind w:left="1440" w:hanging="360"/>
+      </w:pPr>
+    </w:lvl>
+    <w:lvl w:ilvl="2" w:tplc="0409001B" w:tentative="1">
+      <w:start w:val="1"/>
+      <w:numFmt w:val="lowerRoman"/>
+      <w:lvlText w:val="%3."/>
+      <w:lvlJc w:val="right"/>
+      <w:pPr>
+        <w:ind w:left="2160" w:hanging="180"/>
+      </w:pPr>
+    </w:lvl>
+    <w:lvl w:ilvl="3" w:tplc="0409000F" w:tentative="1">
+      <w:start w:val="1"/>
+      <w:numFmt w:val="decimal"/>
+      <w:lvlText w:val="%4."/>
+      <w:lvlJc w:val="left"/>
+      <w:pPr>
+        <w:ind w:left="2880" w:hanging="360"/>
+      </w:pPr>
+    </w:lvl>
+    <w:lvl w:ilvl="4" w:tplc="04090019" w:tentative="1">
+      <w:start w:val="1"/>
+      <w:numFmt w:val="lowerLetter"/>
+      <w:lvlText w:val="%5."/>
+      <w:lvlJc w:val="left"/>
+      <w:pPr>
+        <w:ind w:left="3600" w:hanging="360"/>
+      </w:pPr>
+    </w:lvl>
+    <w:lvl w:ilvl="5" w:tplc="0409001B" w:tentative="1">
+      <w:start w:val="1"/>
+      <w:numFmt w:val="lowerRoman"/>
+      <w:lvlText w:val="%6."/>
+      <w:lvlJc w:val="right"/>
+      <w:pPr>
+        <w:ind w:left="4320" w:hanging="180"/>
+      </w:pPr>
+    </w:lvl>
+    <w:lvl w:ilvl="6" w:tplc="0409000F" w:tentative="1">
+      <w:start w:val="1"/>
+      <w:numFmt w:val="decimal"/>
+      <w:lvlText w:val="%7."/>
+      <w:lvlJc w:val="left"/>
+      <w:pPr>
+        <w:ind w:left="5040" w:hanging="360"/>
+      </w:pPr>
+    </w:lvl>
+    <w:lvl w:ilvl="7" w:tplc="04090019" w:tentative="1">
+      <w:start w:val="1"/>
+      <w:numFmt w:val="lowerLetter"/>
+      <w:lvlText w:val="%8."/>
+      <w:lvlJc w:val="left"/>
+      <w:pPr>
+        <w:ind w:left="5760" w:hanging="360"/>
+      </w:pPr>
+    </w:lvl>
+    <w:lvl w:ilvl="8" w:tplc="0409001B" w:tentative="1">
+      <w:start w:val="1"/>
+      <w:numFmt w:val="lowerRoman"/>
+      <w:lvlText w:val="%9."/>
+      <w:lvlJc w:val="right"/>
+      <w:pPr>
+        <w:ind w:left="6480" w:hanging="180"/>
+      </w:pPr>
+    </w:lvl>
+  </w:abstractNum>
+  <w:abstractNum w:abstractNumId="5" w15:restartNumberingAfterBreak="0">
     <w:nsid w:val="72557CD9"/>
     <w:multiLevelType w:val="hybridMultilevel"/>
     <w:tmpl w:val="8C9CE86E"/>
@@ -4214,7 +5679,120 @@
       </w:pPr>
     </w:lvl>
   </w:abstractNum>
-  <w:abstractNum w:abstractNumId="2" w15:restartNumberingAfterBreak="0">
+  <w:abstractNum w:abstractNumId="6" w15:restartNumberingAfterBreak="0">
+    <w:nsid w:val="732E0AE6"/>
+    <w:multiLevelType w:val="hybridMultilevel"/>
+    <w:tmpl w:val="2DEC3D06"/>
+    <w:lvl w:ilvl="0" w:tplc="765E6320">
+      <w:start w:val="1"/>
+      <w:numFmt w:val="bullet"/>
+      <w:lvlText w:val="-"/>
+      <w:lvlJc w:val="left"/>
+      <w:pPr>
+        <w:ind w:left="720" w:hanging="360"/>
+      </w:pPr>
+      <w:rPr>
+        <w:rFonts w:ascii="Calibri" w:eastAsiaTheme="minorEastAsia" w:hAnsi="Calibri" w:cs="Calibri" w:hint="default"/>
+      </w:rPr>
+    </w:lvl>
+    <w:lvl w:ilvl="1" w:tplc="04090003" w:tentative="1">
+      <w:start w:val="1"/>
+      <w:numFmt w:val="bullet"/>
+      <w:lvlText w:val="o"/>
+      <w:lvlJc w:val="left"/>
+      <w:pPr>
+        <w:ind w:left="1440" w:hanging="360"/>
+      </w:pPr>
+      <w:rPr>
+        <w:rFonts w:ascii="Courier New" w:hAnsi="Courier New" w:cs="Courier New" w:hint="default"/>
+      </w:rPr>
+    </w:lvl>
+    <w:lvl w:ilvl="2" w:tplc="04090005" w:tentative="1">
+      <w:start w:val="1"/>
+      <w:numFmt w:val="bullet"/>
+      <w:lvlText w:val=""/>
+      <w:lvlJc w:val="left"/>
+      <w:pPr>
+        <w:ind w:left="2160" w:hanging="360"/>
+      </w:pPr>
+      <w:rPr>
+        <w:rFonts w:ascii="Wingdings" w:hAnsi="Wingdings" w:hint="default"/>
+      </w:rPr>
+    </w:lvl>
+    <w:lvl w:ilvl="3" w:tplc="04090001" w:tentative="1">
+      <w:start w:val="1"/>
+      <w:numFmt w:val="bullet"/>
+      <w:lvlText w:val=""/>
+      <w:lvlJc w:val="left"/>
+      <w:pPr>
+        <w:ind w:left="2880" w:hanging="360"/>
+      </w:pPr>
+      <w:rPr>
+        <w:rFonts w:ascii="Symbol" w:hAnsi="Symbol" w:hint="default"/>
+      </w:rPr>
+    </w:lvl>
+    <w:lvl w:ilvl="4" w:tplc="04090003" w:tentative="1">
+      <w:start w:val="1"/>
+      <w:numFmt w:val="bullet"/>
+      <w:lvlText w:val="o"/>
+      <w:lvlJc w:val="left"/>
+      <w:pPr>
+        <w:ind w:left="3600" w:hanging="360"/>
+      </w:pPr>
+      <w:rPr>
+        <w:rFonts w:ascii="Courier New" w:hAnsi="Courier New" w:cs="Courier New" w:hint="default"/>
+      </w:rPr>
+    </w:lvl>
+    <w:lvl w:ilvl="5" w:tplc="04090005" w:tentative="1">
+      <w:start w:val="1"/>
+      <w:numFmt w:val="bullet"/>
+      <w:lvlText w:val=""/>
+      <w:lvlJc w:val="left"/>
+      <w:pPr>
+        <w:ind w:left="4320" w:hanging="360"/>
+      </w:pPr>
+      <w:rPr>
+        <w:rFonts w:ascii="Wingdings" w:hAnsi="Wingdings" w:hint="default"/>
+      </w:rPr>
+    </w:lvl>
+    <w:lvl w:ilvl="6" w:tplc="04090001" w:tentative="1">
+      <w:start w:val="1"/>
+      <w:numFmt w:val="bullet"/>
+      <w:lvlText w:val=""/>
+      <w:lvlJc w:val="left"/>
+      <w:pPr>
+        <w:ind w:left="5040" w:hanging="360"/>
+      </w:pPr>
+      <w:rPr>
+        <w:rFonts w:ascii="Symbol" w:hAnsi="Symbol" w:hint="default"/>
+      </w:rPr>
+    </w:lvl>
+    <w:lvl w:ilvl="7" w:tplc="04090003" w:tentative="1">
+      <w:start w:val="1"/>
+      <w:numFmt w:val="bullet"/>
+      <w:lvlText w:val="o"/>
+      <w:lvlJc w:val="left"/>
+      <w:pPr>
+        <w:ind w:left="5760" w:hanging="360"/>
+      </w:pPr>
+      <w:rPr>
+        <w:rFonts w:ascii="Courier New" w:hAnsi="Courier New" w:cs="Courier New" w:hint="default"/>
+      </w:rPr>
+    </w:lvl>
+    <w:lvl w:ilvl="8" w:tplc="04090005" w:tentative="1">
+      <w:start w:val="1"/>
+      <w:numFmt w:val="bullet"/>
+      <w:lvlText w:val=""/>
+      <w:lvlJc w:val="left"/>
+      <w:pPr>
+        <w:ind w:left="6480" w:hanging="360"/>
+      </w:pPr>
+      <w:rPr>
+        <w:rFonts w:ascii="Wingdings" w:hAnsi="Wingdings" w:hint="default"/>
+      </w:rPr>
+    </w:lvl>
+  </w:abstractNum>
+  <w:abstractNum w:abstractNumId="7" w15:restartNumberingAfterBreak="0">
     <w:nsid w:val="7960218C"/>
     <w:multiLevelType w:val="hybridMultilevel"/>
     <w:tmpl w:val="07081EE4"/>
@@ -4304,12 +5882,27 @@
     </w:lvl>
   </w:abstractNum>
   <w:num w:numId="1">
+    <w:abstractNumId w:val="2"/>
+  </w:num>
+  <w:num w:numId="2">
+    <w:abstractNumId w:val="7"/>
+  </w:num>
+  <w:num w:numId="3">
+    <w:abstractNumId w:val="5"/>
+  </w:num>
+  <w:num w:numId="4">
+    <w:abstractNumId w:val="4"/>
+  </w:num>
+  <w:num w:numId="5">
+    <w:abstractNumId w:val="6"/>
+  </w:num>
+  <w:num w:numId="6">
+    <w:abstractNumId w:val="3"/>
+  </w:num>
+  <w:num w:numId="7">
     <w:abstractNumId w:val="0"/>
   </w:num>
-  <w:num w:numId="2">
-    <w:abstractNumId w:val="2"/>
-  </w:num>
-  <w:num w:numId="3">
+  <w:num w:numId="8">
     <w:abstractNumId w:val="1"/>
   </w:num>
 </w:numbering>
@@ -4761,7 +6354,6 @@
     <w:next w:val="Normal"/>
     <w:link w:val="Heading3Char"/>
     <w:uiPriority w:val="9"/>
-    <w:semiHidden/>
     <w:unhideWhenUsed/>
     <w:qFormat/>
     <w:rsid w:val="00ED4C23"/>
@@ -5014,7 +6606,6 @@
     <w:basedOn w:val="DefaultParagraphFont"/>
     <w:link w:val="Heading3"/>
     <w:uiPriority w:val="9"/>
-    <w:semiHidden/>
     <w:rsid w:val="00ED4C23"/>
     <w:rPr>
       <w:rFonts w:asciiTheme="majorHAnsi" w:eastAsiaTheme="majorEastAsia" w:hAnsiTheme="majorHAnsi" w:cstheme="majorBidi"/>
@@ -5658,7 +7249,7 @@
 </file>
 
 <file path=customXml/itemProps1.xml><?xml version="1.0" encoding="utf-8"?>
-<ds:datastoreItem xmlns:ds="http://schemas.openxmlformats.org/officeDocument/2006/customXml" ds:itemID="{4EADA5C4-81B5-4291-A836-0C2CCB01EFD0}">
+<ds:datastoreItem xmlns:ds="http://schemas.openxmlformats.org/officeDocument/2006/customXml" ds:itemID="{ABB4ABD8-BAE9-44AF-8FDD-48655DD4CC1E}">
   <ds:schemaRefs>
     <ds:schemaRef ds:uri="http://schemas.openxmlformats.org/officeDocument/2006/bibliography"/>
   </ds:schemaRefs>
